--- a/DAJV.docx
+++ b/DAJV.docx
@@ -3,39 +3,340 @@
 <w:document xmlns:wpc="http://schemas.microsoft.com/office/word/2010/wordprocessingCanvas" xmlns:cx="http://schemas.microsoft.com/office/drawing/2014/chartex" xmlns:mc="http://schemas.openxmlformats.org/markup-compatibility/2006" xmlns:o="urn:schemas-microsoft-com:office:office" xmlns:r="http://schemas.openxmlformats.org/officeDocument/2006/relationships" xmlns:m="http://schemas.openxmlformats.org/officeDocument/2006/math" xmlns:v="urn:schemas-microsoft-com:vml" xmlns:wp14="http://schemas.microsoft.com/office/word/2010/wordprocessingDrawing" xmlns:wp="http://schemas.openxmlformats.org/drawingml/2006/wordprocessingDrawing" xmlns:w10="urn:schemas-microsoft-com:office:word" xmlns:w="http://schemas.openxmlformats.org/wordprocessingml/2006/main" xmlns:w14="http://schemas.microsoft.com/office/word/2010/wordml" xmlns:w15="http://schemas.microsoft.com/office/word/2012/wordml" xmlns:w16se="http://schemas.microsoft.com/office/word/2015/wordml/symex" xmlns:wpg="http://schemas.microsoft.com/office/word/2010/wordprocessingGroup" xmlns:wpi="http://schemas.microsoft.com/office/word/2010/wordprocessingInk" xmlns:wne="http://schemas.microsoft.com/office/word/2006/wordml" xmlns:wps="http://schemas.microsoft.com/office/word/2010/wordprocessingShape" mc:Ignorable="w14 w15 w16se wp14">
   <w:body>
     <w:p>
-      <w:r>
+      <w:pPr>
+        <w:jc w:val="center"/>
+        <w:rPr>
+          <w:rFonts w:ascii="Times New Roman" w:hAnsi="Times New Roman" w:cs="Times New Roman"/>
+          <w:sz w:val="32"/>
+        </w:rPr>
+      </w:pPr>
+      <w:r>
+        <w:rPr>
+          <w:noProof/>
+        </w:rPr>
+        <mc:AlternateContent>
+          <mc:Choice Requires="wps">
+            <w:drawing>
+              <wp:anchor distT="0" distB="0" distL="114300" distR="114300" simplePos="0" relativeHeight="251686912" behindDoc="0" locked="0" layoutInCell="1" allowOverlap="1" wp14:anchorId="383BF16E" wp14:editId="6EA9D9E2">
+                <wp:simplePos x="0" y="0"/>
+                <wp:positionH relativeFrom="column">
+                  <wp:posOffset>790575</wp:posOffset>
+                </wp:positionH>
+                <wp:positionV relativeFrom="paragraph">
+                  <wp:posOffset>348615</wp:posOffset>
+                </wp:positionV>
+                <wp:extent cx="1828800" cy="1828800"/>
+                <wp:effectExtent l="0" t="0" r="0" b="0"/>
+                <wp:wrapSquare wrapText="bothSides"/>
+                <wp:docPr id="37" name="Text Box 37"/>
+                <wp:cNvGraphicFramePr/>
+                <a:graphic xmlns:a="http://schemas.openxmlformats.org/drawingml/2006/main">
+                  <a:graphicData uri="http://schemas.microsoft.com/office/word/2010/wordprocessingShape">
+                    <wps:wsp>
+                      <wps:cNvSpPr txBox="1"/>
+                      <wps:spPr>
+                        <a:xfrm>
+                          <a:off x="0" y="0"/>
+                          <a:ext cx="1828800" cy="1828800"/>
+                        </a:xfrm>
+                        <a:prstGeom prst="rect">
+                          <a:avLst/>
+                        </a:prstGeom>
+                        <a:noFill/>
+                        <a:ln>
+                          <a:noFill/>
+                        </a:ln>
+                      </wps:spPr>
+                      <wps:txbx>
+                        <w:txbxContent>
+                          <w:p>
+                            <w:pPr>
+                              <w:jc w:val="center"/>
+                              <w:rPr>
+                                <w:rFonts w:ascii="Times New Roman" w:hAnsi="Times New Roman" w:cs="Times New Roman"/>
+                                <w:sz w:val="72"/>
+                                <w:szCs w:val="72"/>
+                                <w14:reflection w14:blurRad="6350" w14:stA="53000" w14:stPos="0" w14:endA="300" w14:endPos="35500" w14:dist="0" w14:dir="5400000" w14:fadeDir="5400000" w14:sx="100000" w14:sy="-90000" w14:kx="0" w14:ky="0" w14:algn="bl"/>
+                                <w14:textOutline w14:w="0" w14:cap="flat" w14:cmpd="sng" w14:algn="ctr">
+                                  <w14:noFill/>
+                                  <w14:prstDash w14:val="solid"/>
+                                  <w14:round/>
+                                </w14:textOutline>
+                                <w14:textFill>
+                                  <w14:gradFill>
+                                    <w14:gsLst>
+                                      <w14:gs w14:pos="0">
+                                        <w14:schemeClr w14:val="accent5">
+                                          <w14:lumMod w14:val="50000"/>
+                                        </w14:schemeClr>
+                                      </w14:gs>
+                                      <w14:gs w14:pos="50000">
+                                        <w14:schemeClr w14:val="accent5"/>
+                                      </w14:gs>
+                                      <w14:gs w14:pos="100000">
+                                        <w14:schemeClr w14:val="accent5">
+                                          <w14:lumMod w14:val="60000"/>
+                                          <w14:lumOff w14:val="40000"/>
+                                        </w14:schemeClr>
+                                      </w14:gs>
+                                    </w14:gsLst>
+                                    <w14:lin w14:ang="5400000" w14:scaled="0"/>
+                                  </w14:gradFill>
+                                </w14:textFill>
+                              </w:rPr>
+                            </w:pPr>
+                            <w:r>
+                              <w:rPr>
+                                <w:rFonts w:ascii="Times New Roman" w:hAnsi="Times New Roman" w:cs="Times New Roman"/>
+                                <w:sz w:val="72"/>
+                                <w:szCs w:val="72"/>
+                                <w14:reflection w14:blurRad="6350" w14:stA="53000" w14:stPos="0" w14:endA="300" w14:endPos="35500" w14:dist="0" w14:dir="5400000" w14:fadeDir="5400000" w14:sx="100000" w14:sy="-90000" w14:kx="0" w14:ky="0" w14:algn="bl"/>
+                                <w14:textOutline w14:w="0" w14:cap="flat" w14:cmpd="sng" w14:algn="ctr">
+                                  <w14:noFill/>
+                                  <w14:prstDash w14:val="solid"/>
+                                  <w14:round/>
+                                </w14:textOutline>
+                                <w14:textFill>
+                                  <w14:gradFill>
+                                    <w14:gsLst>
+                                      <w14:gs w14:pos="0">
+                                        <w14:schemeClr w14:val="accent5">
+                                          <w14:lumMod w14:val="50000"/>
+                                        </w14:schemeClr>
+                                      </w14:gs>
+                                      <w14:gs w14:pos="50000">
+                                        <w14:schemeClr w14:val="accent5"/>
+                                      </w14:gs>
+                                      <w14:gs w14:pos="100000">
+                                        <w14:schemeClr w14:val="accent5">
+                                          <w14:lumMod w14:val="60000"/>
+                                          <w14:lumOff w14:val="40000"/>
+                                        </w14:schemeClr>
+                                      </w14:gs>
+                                    </w14:gsLst>
+                                    <w14:lin w14:ang="5400000" w14:scaled="0"/>
+                                  </w14:gradFill>
+                                </w14:textFill>
+                              </w:rPr>
+                              <w:t>QUẢN LÝ SINH VIÊN</w:t>
+                            </w:r>
+                          </w:p>
+                        </w:txbxContent>
+                      </wps:txbx>
+                      <wps:bodyPr rot="0" spcFirstLastPara="0" vertOverflow="overflow" horzOverflow="overflow" vert="horz" wrap="none" lIns="91440" tIns="45720" rIns="91440" bIns="45720" numCol="1" spcCol="0" rtlCol="0" fromWordArt="0" anchor="t" anchorCtr="0" forceAA="0" compatLnSpc="1">
+                        <a:prstTxWarp prst="textNoShape">
+                          <a:avLst/>
+                        </a:prstTxWarp>
+                        <a:spAutoFit/>
+                      </wps:bodyPr>
+                    </wps:wsp>
+                  </a:graphicData>
+                </a:graphic>
+              </wp:anchor>
+            </w:drawing>
+          </mc:Choice>
+          <mc:Fallback>
+            <w:pict>
+              <v:shapetype w14:anchorId="383BF16E" id="_x0000_t202" coordsize="21600,21600" o:spt="202" path="m,l,21600r21600,l21600,xe">
+                <v:stroke joinstyle="miter"/>
+                <v:path gradientshapeok="t" o:connecttype="rect"/>
+              </v:shapetype>
+              <v:shape id="Text Box 37" o:spid="_x0000_s1026" type="#_x0000_t202" style="position:absolute;left:0;text-align:left;margin-left:62.25pt;margin-top:27.45pt;width:2in;height:2in;z-index:251686912;visibility:visible;mso-wrap-style:none;mso-wrap-distance-left:9pt;mso-wrap-distance-top:0;mso-wrap-distance-right:9pt;mso-wrap-distance-bottom:0;mso-position-horizontal:absolute;mso-position-horizontal-relative:text;mso-position-vertical:absolute;mso-position-vertical-relative:text;v-text-anchor:top" o:gfxdata="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" filled="f" stroked="f">
+                <v:fill o:detectmouseclick="t"/>
+                <v:textbox style="mso-fit-shape-to-text:t">
+                  <w:txbxContent>
+                    <w:p>
+                      <w:pPr>
+                        <w:jc w:val="center"/>
+                        <w:rPr>
+                          <w:rFonts w:ascii="Times New Roman" w:hAnsi="Times New Roman" w:cs="Times New Roman"/>
+                          <w:sz w:val="72"/>
+                          <w:szCs w:val="72"/>
+                          <w14:reflection w14:blurRad="6350" w14:stA="53000" w14:stPos="0" w14:endA="300" w14:endPos="35500" w14:dist="0" w14:dir="5400000" w14:fadeDir="5400000" w14:sx="100000" w14:sy="-90000" w14:kx="0" w14:ky="0" w14:algn="bl"/>
+                          <w14:textOutline w14:w="0" w14:cap="flat" w14:cmpd="sng" w14:algn="ctr">
+                            <w14:noFill/>
+                            <w14:prstDash w14:val="solid"/>
+                            <w14:round/>
+                          </w14:textOutline>
+                          <w14:textFill>
+                            <w14:gradFill>
+                              <w14:gsLst>
+                                <w14:gs w14:pos="0">
+                                  <w14:schemeClr w14:val="accent5">
+                                    <w14:lumMod w14:val="50000"/>
+                                  </w14:schemeClr>
+                                </w14:gs>
+                                <w14:gs w14:pos="50000">
+                                  <w14:schemeClr w14:val="accent5"/>
+                                </w14:gs>
+                                <w14:gs w14:pos="100000">
+                                  <w14:schemeClr w14:val="accent5">
+                                    <w14:lumMod w14:val="60000"/>
+                                    <w14:lumOff w14:val="40000"/>
+                                  </w14:schemeClr>
+                                </w14:gs>
+                              </w14:gsLst>
+                              <w14:lin w14:ang="5400000" w14:scaled="0"/>
+                            </w14:gradFill>
+                          </w14:textFill>
+                        </w:rPr>
+                      </w:pPr>
+                      <w:r>
+                        <w:rPr>
+                          <w:rFonts w:ascii="Times New Roman" w:hAnsi="Times New Roman" w:cs="Times New Roman"/>
+                          <w:sz w:val="72"/>
+                          <w:szCs w:val="72"/>
+                          <w14:reflection w14:blurRad="6350" w14:stA="53000" w14:stPos="0" w14:endA="300" w14:endPos="35500" w14:dist="0" w14:dir="5400000" w14:fadeDir="5400000" w14:sx="100000" w14:sy="-90000" w14:kx="0" w14:ky="0" w14:algn="bl"/>
+                          <w14:textOutline w14:w="0" w14:cap="flat" w14:cmpd="sng" w14:algn="ctr">
+                            <w14:noFill/>
+                            <w14:prstDash w14:val="solid"/>
+                            <w14:round/>
+                          </w14:textOutline>
+                          <w14:textFill>
+                            <w14:gradFill>
+                              <w14:gsLst>
+                                <w14:gs w14:pos="0">
+                                  <w14:schemeClr w14:val="accent5">
+                                    <w14:lumMod w14:val="50000"/>
+                                  </w14:schemeClr>
+                                </w14:gs>
+                                <w14:gs w14:pos="50000">
+                                  <w14:schemeClr w14:val="accent5"/>
+                                </w14:gs>
+                                <w14:gs w14:pos="100000">
+                                  <w14:schemeClr w14:val="accent5">
+                                    <w14:lumMod w14:val="60000"/>
+                                    <w14:lumOff w14:val="40000"/>
+                                  </w14:schemeClr>
+                                </w14:gs>
+                              </w14:gsLst>
+                              <w14:lin w14:ang="5400000" w14:scaled="0"/>
+                            </w14:gradFill>
+                          </w14:textFill>
+                        </w:rPr>
+                        <w:t>QUẢN LÝ SINH VIÊN</w:t>
+                      </w:r>
+                    </w:p>
+                  </w:txbxContent>
+                </v:textbox>
+                <w10:wrap type="square"/>
+              </v:shape>
+            </w:pict>
+          </mc:Fallback>
+        </mc:AlternateContent>
+      </w:r>
+      <w:r>
+        <w:rPr>
+          <w:rFonts w:ascii="Times New Roman" w:hAnsi="Times New Roman" w:cs="Times New Roman"/>
+          <w:sz w:val="32"/>
+        </w:rPr>
         <w:t>Đồ án java</w:t>
       </w:r>
     </w:p>
     <w:p>
-      <w:r>
-        <w:t xml:space="preserve">QUẢN </w:t>
-      </w:r>
-      <w:r>
-        <w:t>LÝ SINH VIÊN</w:t>
-      </w:r>
-    </w:p>
-    <w:p>
-      <w:r>
+      <w:pPr>
+        <w:rPr>
+          <w:rFonts w:ascii="Times New Roman" w:hAnsi="Times New Roman" w:cs="Times New Roman"/>
+        </w:rPr>
+      </w:pPr>
+    </w:p>
+    <w:p>
+      <w:pPr>
+        <w:rPr>
+          <w:rFonts w:ascii="Times New Roman" w:hAnsi="Times New Roman" w:cs="Times New Roman"/>
+        </w:rPr>
+      </w:pPr>
+    </w:p>
+    <w:p>
+      <w:pPr>
+        <w:rPr>
+          <w:rFonts w:ascii="Times New Roman" w:hAnsi="Times New Roman" w:cs="Times New Roman"/>
+        </w:rPr>
+      </w:pPr>
+    </w:p>
+    <w:p>
+      <w:pPr>
+        <w:rPr>
+          <w:rFonts w:ascii="Times New Roman" w:hAnsi="Times New Roman" w:cs="Times New Roman"/>
+          <w:i/>
+        </w:rPr>
+      </w:pPr>
+    </w:p>
+    <w:p>
+      <w:pPr>
+        <w:ind w:right="713"/>
+        <w:jc w:val="right"/>
+        <w:rPr>
+          <w:rFonts w:ascii="Times New Roman" w:hAnsi="Times New Roman" w:cs="Times New Roman"/>
+          <w:i/>
+        </w:rPr>
+      </w:pPr>
+      <w:r>
+        <w:rPr>
+          <w:rFonts w:ascii="Times New Roman" w:hAnsi="Times New Roman" w:cs="Times New Roman"/>
+          <w:i/>
+        </w:rPr>
         <w:t xml:space="preserve">Thành viên: </w:t>
       </w:r>
     </w:p>
     <w:p>
-      <w:r>
+      <w:pPr>
+        <w:ind w:right="713"/>
+        <w:jc w:val="right"/>
+        <w:rPr>
+          <w:rFonts w:ascii="Times New Roman" w:hAnsi="Times New Roman" w:cs="Times New Roman"/>
+          <w:i/>
+        </w:rPr>
+      </w:pPr>
+      <w:r>
+        <w:rPr>
+          <w:rFonts w:ascii="Times New Roman" w:hAnsi="Times New Roman" w:cs="Times New Roman"/>
+          <w:i/>
+        </w:rPr>
         <w:t>Phan Hồng Bảo Ngọc</w:t>
       </w:r>
     </w:p>
     <w:p>
-      <w:r>
+      <w:pPr>
+        <w:ind w:right="713"/>
+        <w:jc w:val="right"/>
+        <w:rPr>
+          <w:rFonts w:ascii="Times New Roman" w:hAnsi="Times New Roman" w:cs="Times New Roman"/>
+          <w:i/>
+        </w:rPr>
+      </w:pPr>
+      <w:r>
+        <w:rPr>
+          <w:rFonts w:ascii="Times New Roman" w:hAnsi="Times New Roman" w:cs="Times New Roman"/>
+          <w:i/>
+        </w:rPr>
         <w:t>Lưu Thị Kiều Oanh</w:t>
       </w:r>
     </w:p>
     <w:p>
-      <w:r>
+      <w:pPr>
+        <w:ind w:right="713"/>
+        <w:jc w:val="right"/>
+        <w:rPr>
+          <w:rFonts w:ascii="Times New Roman" w:hAnsi="Times New Roman" w:cs="Times New Roman"/>
+          <w:i/>
+        </w:rPr>
+      </w:pPr>
+      <w:r>
+        <w:rPr>
+          <w:rFonts w:ascii="Times New Roman" w:hAnsi="Times New Roman" w:cs="Times New Roman"/>
+          <w:i/>
+        </w:rPr>
         <w:t>Nguyễn Lê Trọng Tiền</w:t>
       </w:r>
     </w:p>
-    <w:p/>
+    <w:p>
+      <w:pPr>
+        <w:rPr>
+          <w:rFonts w:ascii="Times New Roman" w:hAnsi="Times New Roman" w:cs="Times New Roman"/>
+        </w:rPr>
+      </w:pPr>
+    </w:p>
     <w:p>
       <w:pPr>
         <w:pStyle w:val="ListParagraph"/>
@@ -43,16 +344,32 @@
           <w:ilvl w:val="0"/>
           <w:numId w:val="1"/>
         </w:numPr>
-      </w:pPr>
-      <w:r>
+        <w:rPr>
+          <w:rFonts w:ascii="Times New Roman" w:hAnsi="Times New Roman" w:cs="Times New Roman"/>
+          <w:b/>
+          <w:sz w:val="28"/>
+        </w:rPr>
+      </w:pPr>
+      <w:r>
+        <w:rPr>
+          <w:rFonts w:ascii="Times New Roman" w:hAnsi="Times New Roman" w:cs="Times New Roman"/>
+          <w:b/>
+          <w:sz w:val="28"/>
+        </w:rPr>
         <w:t>Mô tả</w:t>
       </w:r>
     </w:p>
     <w:p>
       <w:pPr>
         <w:pStyle w:val="ListParagraph"/>
-      </w:pPr>
-      <w:r>
+        <w:rPr>
+          <w:rFonts w:ascii="Times New Roman" w:hAnsi="Times New Roman" w:cs="Times New Roman"/>
+        </w:rPr>
+      </w:pPr>
+      <w:r>
+        <w:rPr>
+          <w:rFonts w:ascii="Times New Roman" w:hAnsi="Times New Roman" w:cs="Times New Roman"/>
+        </w:rPr>
         <w:t>-Ứng dụng quản lý sinh viên với các chức năng thêm, sửa, xóa, tìm kiếm được liên kết dữ liệu với database.</w:t>
       </w:r>
     </w:p>
@@ -63,8 +380,18 @@
           <w:ilvl w:val="0"/>
           <w:numId w:val="1"/>
         </w:numPr>
-      </w:pPr>
-      <w:r>
+        <w:rPr>
+          <w:rFonts w:ascii="Times New Roman" w:hAnsi="Times New Roman" w:cs="Times New Roman"/>
+          <w:b/>
+          <w:sz w:val="28"/>
+        </w:rPr>
+      </w:pPr>
+      <w:r>
+        <w:rPr>
+          <w:rFonts w:ascii="Times New Roman" w:hAnsi="Times New Roman" w:cs="Times New Roman"/>
+          <w:b/>
+          <w:sz w:val="28"/>
+        </w:rPr>
         <w:t>Chức năng</w:t>
       </w:r>
     </w:p>
@@ -75,8 +402,14 @@
           <w:ilvl w:val="0"/>
           <w:numId w:val="2"/>
         </w:numPr>
-      </w:pPr>
-      <w:r>
+        <w:rPr>
+          <w:rFonts w:ascii="Times New Roman" w:hAnsi="Times New Roman" w:cs="Times New Roman"/>
+        </w:rPr>
+      </w:pPr>
+      <w:r>
+        <w:rPr>
+          <w:rFonts w:ascii="Times New Roman" w:hAnsi="Times New Roman" w:cs="Times New Roman"/>
+        </w:rPr>
         <w:t>Thêm sinh viên</w:t>
       </w:r>
     </w:p>
@@ -87,10 +420,174 @@
           <w:ilvl w:val="0"/>
           <w:numId w:val="3"/>
         </w:numPr>
-      </w:pPr>
-      <w:r>
+        <w:rPr>
+          <w:rFonts w:ascii="Times New Roman" w:hAnsi="Times New Roman" w:cs="Times New Roman"/>
+        </w:rPr>
+      </w:pPr>
+      <w:r>
+        <w:rPr>
+          <w:rFonts w:ascii="Times New Roman" w:hAnsi="Times New Roman" w:cs="Times New Roman"/>
+          <w:noProof/>
+        </w:rPr>
+        <w:drawing>
+          <wp:anchor distT="0" distB="0" distL="114300" distR="114300" simplePos="0" relativeHeight="251658240" behindDoc="0" locked="0" layoutInCell="1" allowOverlap="1" wp14:anchorId="17B0EB20" wp14:editId="7938FA45">
+            <wp:simplePos x="0" y="0"/>
+            <wp:positionH relativeFrom="column">
+              <wp:posOffset>390525</wp:posOffset>
+            </wp:positionH>
+            <wp:positionV relativeFrom="paragraph">
+              <wp:posOffset>185420</wp:posOffset>
+            </wp:positionV>
+            <wp:extent cx="5934075" cy="3248025"/>
+            <wp:effectExtent l="0" t="0" r="9525" b="9525"/>
+            <wp:wrapSquare wrapText="bothSides"/>
+            <wp:docPr id="1" name="Picture 1"/>
+            <wp:cNvGraphicFramePr>
+              <a:graphicFrameLocks xmlns:a="http://schemas.openxmlformats.org/drawingml/2006/main" noChangeAspect="1"/>
+            </wp:cNvGraphicFramePr>
+            <a:graphic xmlns:a="http://schemas.openxmlformats.org/drawingml/2006/main">
+              <a:graphicData uri="http://schemas.openxmlformats.org/drawingml/2006/picture">
+                <pic:pic xmlns:pic="http://schemas.openxmlformats.org/drawingml/2006/picture">
+                  <pic:nvPicPr>
+                    <pic:cNvPr id="0" name="Picture 1"/>
+                    <pic:cNvPicPr>
+                      <a:picLocks noChangeAspect="1" noChangeArrowheads="1"/>
+                    </pic:cNvPicPr>
+                  </pic:nvPicPr>
+                  <pic:blipFill>
+                    <a:blip r:embed="rId5">
+                      <a:extLst>
+                        <a:ext uri="{28A0092B-C50C-407E-A947-70E740481C1C}">
+                          <a14:useLocalDpi xmlns:a14="http://schemas.microsoft.com/office/drawing/2010/main" val="0"/>
+                        </a:ext>
+                      </a:extLst>
+                    </a:blip>
+                    <a:srcRect/>
+                    <a:stretch>
+                      <a:fillRect/>
+                    </a:stretch>
+                  </pic:blipFill>
+                  <pic:spPr bwMode="auto">
+                    <a:xfrm>
+                      <a:off x="0" y="0"/>
+                      <a:ext cx="5934075" cy="3248025"/>
+                    </a:xfrm>
+                    <a:prstGeom prst="rect">
+                      <a:avLst/>
+                    </a:prstGeom>
+                    <a:noFill/>
+                    <a:ln>
+                      <a:noFill/>
+                    </a:ln>
+                  </pic:spPr>
+                </pic:pic>
+              </a:graphicData>
+            </a:graphic>
+            <wp14:sizeRelH relativeFrom="page">
+              <wp14:pctWidth>0</wp14:pctWidth>
+            </wp14:sizeRelH>
+            <wp14:sizeRelV relativeFrom="page">
+              <wp14:pctHeight>0</wp14:pctHeight>
+            </wp14:sizeRelV>
+          </wp:anchor>
+        </w:drawing>
+      </w:r>
+      <w:r>
+        <w:rPr>
+          <w:rFonts w:ascii="Times New Roman" w:hAnsi="Times New Roman" w:cs="Times New Roman"/>
+        </w:rPr>
         <w:t xml:space="preserve">Đọc dữ liệu từ database </w:t>
       </w:r>
+    </w:p>
+    <w:p>
+      <w:pPr>
+        <w:pStyle w:val="ListParagraph"/>
+        <w:ind w:left="1800"/>
+        <w:rPr>
+          <w:rFonts w:ascii="Times New Roman" w:hAnsi="Times New Roman" w:cs="Times New Roman"/>
+        </w:rPr>
+      </w:pPr>
+    </w:p>
+    <w:p>
+      <w:pPr>
+        <w:pStyle w:val="ListParagraph"/>
+        <w:ind w:left="1800"/>
+        <w:rPr>
+          <w:rFonts w:ascii="Times New Roman" w:hAnsi="Times New Roman" w:cs="Times New Roman"/>
+        </w:rPr>
+      </w:pPr>
+    </w:p>
+    <w:p>
+      <w:pPr>
+        <w:pStyle w:val="ListParagraph"/>
+        <w:ind w:left="1800"/>
+        <w:rPr>
+          <w:rFonts w:ascii="Times New Roman" w:hAnsi="Times New Roman" w:cs="Times New Roman"/>
+        </w:rPr>
+      </w:pPr>
+    </w:p>
+    <w:p>
+      <w:pPr>
+        <w:pStyle w:val="ListParagraph"/>
+        <w:ind w:left="1800"/>
+        <w:rPr>
+          <w:rFonts w:ascii="Times New Roman" w:hAnsi="Times New Roman" w:cs="Times New Roman"/>
+        </w:rPr>
+      </w:pPr>
+    </w:p>
+    <w:p>
+      <w:pPr>
+        <w:pStyle w:val="ListParagraph"/>
+        <w:ind w:left="1800"/>
+        <w:rPr>
+          <w:rFonts w:ascii="Times New Roman" w:hAnsi="Times New Roman" w:cs="Times New Roman"/>
+        </w:rPr>
+      </w:pPr>
+    </w:p>
+    <w:p>
+      <w:pPr>
+        <w:pStyle w:val="ListParagraph"/>
+        <w:ind w:left="1800"/>
+        <w:rPr>
+          <w:rFonts w:ascii="Times New Roman" w:hAnsi="Times New Roman" w:cs="Times New Roman"/>
+        </w:rPr>
+      </w:pPr>
+    </w:p>
+    <w:p>
+      <w:pPr>
+        <w:pStyle w:val="ListParagraph"/>
+        <w:ind w:left="1800"/>
+        <w:rPr>
+          <w:rFonts w:ascii="Times New Roman" w:hAnsi="Times New Roman" w:cs="Times New Roman"/>
+        </w:rPr>
+      </w:pPr>
+    </w:p>
+    <w:p>
+      <w:pPr>
+        <w:pStyle w:val="ListParagraph"/>
+        <w:ind w:left="1800"/>
+        <w:rPr>
+          <w:rFonts w:ascii="Times New Roman" w:hAnsi="Times New Roman" w:cs="Times New Roman"/>
+        </w:rPr>
+      </w:pPr>
+    </w:p>
+    <w:p>
+      <w:pPr>
+        <w:pStyle w:val="ListParagraph"/>
+        <w:ind w:left="1800"/>
+        <w:rPr>
+          <w:rFonts w:ascii="Times New Roman" w:hAnsi="Times New Roman" w:cs="Times New Roman"/>
+        </w:rPr>
+      </w:pPr>
+    </w:p>
+    <w:p>
+      <w:pPr>
+        <w:pStyle w:val="ListParagraph"/>
+        <w:ind w:left="1800"/>
+        <w:rPr>
+          <w:rFonts w:ascii="Times New Roman" w:hAnsi="Times New Roman" w:cs="Times New Roman"/>
+        </w:rPr>
+      </w:pPr>
     </w:p>
     <w:p>
       <w:pPr>
@@ -99,9 +596,76 @@
           <w:ilvl w:val="0"/>
           <w:numId w:val="3"/>
         </w:numPr>
-      </w:pPr>
-      <w:r>
+        <w:rPr>
+          <w:rFonts w:ascii="Times New Roman" w:hAnsi="Times New Roman" w:cs="Times New Roman"/>
+        </w:rPr>
+      </w:pPr>
+      <w:r>
+        <w:rPr>
+          <w:rFonts w:ascii="Times New Roman" w:hAnsi="Times New Roman" w:cs="Times New Roman"/>
+        </w:rPr>
         <w:t>Ghi dữ liệu vào bảng (QLSVView)</w:t>
+      </w:r>
+    </w:p>
+    <w:p>
+      <w:pPr>
+        <w:rPr>
+          <w:rFonts w:ascii="Times New Roman" w:hAnsi="Times New Roman" w:cs="Times New Roman"/>
+        </w:rPr>
+      </w:pPr>
+      <w:r>
+        <w:rPr>
+          <w:rFonts w:ascii="Times New Roman" w:hAnsi="Times New Roman" w:cs="Times New Roman"/>
+          <w:noProof/>
+        </w:rPr>
+        <w:drawing>
+          <wp:inline distT="0" distB="0" distL="0" distR="0">
+            <wp:extent cx="5943600" cy="2790825"/>
+            <wp:effectExtent l="0" t="0" r="0" b="9525"/>
+            <wp:docPr id="4" name="Picture 4"/>
+            <wp:cNvGraphicFramePr>
+              <a:graphicFrameLocks xmlns:a="http://schemas.openxmlformats.org/drawingml/2006/main" noChangeAspect="1"/>
+            </wp:cNvGraphicFramePr>
+            <a:graphic xmlns:a="http://schemas.openxmlformats.org/drawingml/2006/main">
+              <a:graphicData uri="http://schemas.openxmlformats.org/drawingml/2006/picture">
+                <pic:pic xmlns:pic="http://schemas.openxmlformats.org/drawingml/2006/picture">
+                  <pic:nvPicPr>
+                    <pic:cNvPr id="0" name="Picture 2"/>
+                    <pic:cNvPicPr>
+                      <a:picLocks noChangeAspect="1" noChangeArrowheads="1"/>
+                    </pic:cNvPicPr>
+                  </pic:nvPicPr>
+                  <pic:blipFill>
+                    <a:blip r:embed="rId6">
+                      <a:extLst>
+                        <a:ext uri="{28A0092B-C50C-407E-A947-70E740481C1C}">
+                          <a14:useLocalDpi xmlns:a14="http://schemas.microsoft.com/office/drawing/2010/main" val="0"/>
+                        </a:ext>
+                      </a:extLst>
+                    </a:blip>
+                    <a:srcRect/>
+                    <a:stretch>
+                      <a:fillRect/>
+                    </a:stretch>
+                  </pic:blipFill>
+                  <pic:spPr bwMode="auto">
+                    <a:xfrm>
+                      <a:off x="0" y="0"/>
+                      <a:ext cx="5943600" cy="2790825"/>
+                    </a:xfrm>
+                    <a:prstGeom prst="rect">
+                      <a:avLst/>
+                    </a:prstGeom>
+                    <a:noFill/>
+                    <a:ln>
+                      <a:noFill/>
+                    </a:ln>
+                  </pic:spPr>
+                </pic:pic>
+              </a:graphicData>
+            </a:graphic>
+          </wp:inline>
+        </w:drawing>
       </w:r>
     </w:p>
     <w:p>
@@ -111,10 +675,167 @@
           <w:ilvl w:val="0"/>
           <w:numId w:val="3"/>
         </w:numPr>
-      </w:pPr>
-      <w:r>
+        <w:rPr>
+          <w:rFonts w:ascii="Times New Roman" w:hAnsi="Times New Roman" w:cs="Times New Roman"/>
+        </w:rPr>
+      </w:pPr>
+      <w:r>
+        <w:rPr>
+          <w:rFonts w:ascii="Times New Roman" w:hAnsi="Times New Roman" w:cs="Times New Roman"/>
+        </w:rPr>
         <w:t>Nhập dữ liệu sinh viên</w:t>
       </w:r>
+    </w:p>
+    <w:p>
+      <w:pPr>
+        <w:pStyle w:val="ListParagraph"/>
+        <w:ind w:left="1800"/>
+        <w:rPr>
+          <w:rFonts w:ascii="Times New Roman" w:hAnsi="Times New Roman" w:cs="Times New Roman"/>
+        </w:rPr>
+      </w:pPr>
+      <w:r>
+        <w:rPr>
+          <w:rFonts w:ascii="Times New Roman" w:hAnsi="Times New Roman" w:cs="Times New Roman"/>
+          <w:noProof/>
+        </w:rPr>
+        <w:drawing>
+          <wp:anchor distT="0" distB="0" distL="114300" distR="114300" simplePos="0" relativeHeight="251664384" behindDoc="0" locked="0" layoutInCell="1" allowOverlap="1" wp14:anchorId="196C2CC9" wp14:editId="65FED40A">
+            <wp:simplePos x="0" y="0"/>
+            <wp:positionH relativeFrom="column">
+              <wp:posOffset>0</wp:posOffset>
+            </wp:positionH>
+            <wp:positionV relativeFrom="paragraph">
+              <wp:posOffset>183515</wp:posOffset>
+            </wp:positionV>
+            <wp:extent cx="5943600" cy="3205480"/>
+            <wp:effectExtent l="0" t="0" r="0" b="0"/>
+            <wp:wrapSquare wrapText="bothSides"/>
+            <wp:docPr id="14" name="Picture 14"/>
+            <wp:cNvGraphicFramePr>
+              <a:graphicFrameLocks xmlns:a="http://schemas.openxmlformats.org/drawingml/2006/main" noChangeAspect="1"/>
+            </wp:cNvGraphicFramePr>
+            <a:graphic xmlns:a="http://schemas.openxmlformats.org/drawingml/2006/main">
+              <a:graphicData uri="http://schemas.openxmlformats.org/drawingml/2006/picture">
+                <pic:pic xmlns:pic="http://schemas.openxmlformats.org/drawingml/2006/picture">
+                  <pic:nvPicPr>
+                    <pic:cNvPr id="1" name=""/>
+                    <pic:cNvPicPr/>
+                  </pic:nvPicPr>
+                  <pic:blipFill>
+                    <a:blip r:embed="rId7">
+                      <a:extLst>
+                        <a:ext uri="{28A0092B-C50C-407E-A947-70E740481C1C}">
+                          <a14:useLocalDpi xmlns:a14="http://schemas.microsoft.com/office/drawing/2010/main" val="0"/>
+                        </a:ext>
+                      </a:extLst>
+                    </a:blip>
+                    <a:stretch>
+                      <a:fillRect/>
+                    </a:stretch>
+                  </pic:blipFill>
+                  <pic:spPr>
+                    <a:xfrm>
+                      <a:off x="0" y="0"/>
+                      <a:ext cx="5943600" cy="3205480"/>
+                    </a:xfrm>
+                    <a:prstGeom prst="rect">
+                      <a:avLst/>
+                    </a:prstGeom>
+                  </pic:spPr>
+                </pic:pic>
+              </a:graphicData>
+            </a:graphic>
+            <wp14:sizeRelH relativeFrom="page">
+              <wp14:pctWidth>0</wp14:pctWidth>
+            </wp14:sizeRelH>
+            <wp14:sizeRelV relativeFrom="page">
+              <wp14:pctHeight>0</wp14:pctHeight>
+            </wp14:sizeRelV>
+          </wp:anchor>
+        </w:drawing>
+      </w:r>
+    </w:p>
+    <w:p>
+      <w:pPr>
+        <w:pStyle w:val="ListParagraph"/>
+        <w:ind w:left="1800"/>
+        <w:rPr>
+          <w:rFonts w:ascii="Times New Roman" w:hAnsi="Times New Roman" w:cs="Times New Roman"/>
+        </w:rPr>
+      </w:pPr>
+    </w:p>
+    <w:p>
+      <w:pPr>
+        <w:pStyle w:val="ListParagraph"/>
+        <w:ind w:left="1800"/>
+        <w:rPr>
+          <w:rFonts w:ascii="Times New Roman" w:hAnsi="Times New Roman" w:cs="Times New Roman"/>
+        </w:rPr>
+      </w:pPr>
+    </w:p>
+    <w:p>
+      <w:pPr>
+        <w:pStyle w:val="ListParagraph"/>
+        <w:ind w:left="1800"/>
+        <w:rPr>
+          <w:rFonts w:ascii="Times New Roman" w:hAnsi="Times New Roman" w:cs="Times New Roman"/>
+        </w:rPr>
+      </w:pPr>
+    </w:p>
+    <w:p>
+      <w:pPr>
+        <w:pStyle w:val="ListParagraph"/>
+        <w:ind w:left="1800"/>
+        <w:rPr>
+          <w:rFonts w:ascii="Times New Roman" w:hAnsi="Times New Roman" w:cs="Times New Roman"/>
+        </w:rPr>
+      </w:pPr>
+    </w:p>
+    <w:p>
+      <w:pPr>
+        <w:pStyle w:val="ListParagraph"/>
+        <w:ind w:left="1800"/>
+        <w:rPr>
+          <w:rFonts w:ascii="Times New Roman" w:hAnsi="Times New Roman" w:cs="Times New Roman"/>
+        </w:rPr>
+      </w:pPr>
+    </w:p>
+    <w:p>
+      <w:pPr>
+        <w:pStyle w:val="ListParagraph"/>
+        <w:ind w:left="1800"/>
+        <w:rPr>
+          <w:rFonts w:ascii="Times New Roman" w:hAnsi="Times New Roman" w:cs="Times New Roman"/>
+        </w:rPr>
+      </w:pPr>
+    </w:p>
+    <w:p>
+      <w:pPr>
+        <w:pStyle w:val="ListParagraph"/>
+        <w:ind w:left="1800"/>
+        <w:rPr>
+          <w:rFonts w:ascii="Times New Roman" w:hAnsi="Times New Roman" w:cs="Times New Roman"/>
+        </w:rPr>
+      </w:pPr>
+    </w:p>
+    <w:p>
+      <w:pPr>
+        <w:pStyle w:val="ListParagraph"/>
+        <w:ind w:left="1800"/>
+        <w:rPr>
+          <w:rFonts w:ascii="Times New Roman" w:hAnsi="Times New Roman" w:cs="Times New Roman"/>
+        </w:rPr>
+      </w:pPr>
+    </w:p>
+    <w:p>
+      <w:pPr>
+        <w:pStyle w:val="ListParagraph"/>
+        <w:ind w:left="1800"/>
+        <w:rPr>
+          <w:rFonts w:ascii="Times New Roman" w:hAnsi="Times New Roman" w:cs="Times New Roman"/>
+        </w:rPr>
+      </w:pPr>
     </w:p>
     <w:p>
       <w:pPr>
@@ -123,8 +844,14 @@
           <w:ilvl w:val="0"/>
           <w:numId w:val="3"/>
         </w:numPr>
-      </w:pPr>
-      <w:r>
+        <w:rPr>
+          <w:rFonts w:ascii="Times New Roman" w:hAnsi="Times New Roman" w:cs="Times New Roman"/>
+        </w:rPr>
+      </w:pPr>
+      <w:r>
+        <w:rPr>
+          <w:rFonts w:ascii="Times New Roman" w:hAnsi="Times New Roman" w:cs="Times New Roman"/>
+        </w:rPr>
         <w:t>Kiểm tra mã sinh viên, số điện thoại, email</w:t>
       </w:r>
     </w:p>
@@ -135,12 +862,370 @@
           <w:ilvl w:val="0"/>
           <w:numId w:val="4"/>
         </w:numPr>
-      </w:pPr>
-      <w:r>
+        <w:rPr>
+          <w:rFonts w:ascii="Times New Roman" w:hAnsi="Times New Roman" w:cs="Times New Roman"/>
+        </w:rPr>
+      </w:pPr>
+      <w:r>
+        <w:rPr>
+          <w:rFonts w:ascii="Times New Roman" w:hAnsi="Times New Roman" w:cs="Times New Roman"/>
+        </w:rPr>
         <w:t>Nếu không trùng: thêm dữ liệu vào database</w:t>
       </w:r>
       <w:r>
+        <w:rPr>
+          <w:rFonts w:ascii="Times New Roman" w:hAnsi="Times New Roman" w:cs="Times New Roman"/>
+        </w:rPr>
         <w:t xml:space="preserve"> và cập nhật lại bảng</w:t>
+      </w:r>
+    </w:p>
+    <w:p>
+      <w:pPr>
+        <w:rPr>
+          <w:rFonts w:ascii="Times New Roman" w:hAnsi="Times New Roman" w:cs="Times New Roman"/>
+        </w:rPr>
+      </w:pPr>
+    </w:p>
+    <w:p>
+      <w:pPr>
+        <w:rPr>
+          <w:rFonts w:ascii="Times New Roman" w:hAnsi="Times New Roman" w:cs="Times New Roman"/>
+        </w:rPr>
+      </w:pPr>
+    </w:p>
+    <w:p>
+      <w:pPr>
+        <w:rPr>
+          <w:rFonts w:ascii="Times New Roman" w:hAnsi="Times New Roman" w:cs="Times New Roman"/>
+        </w:rPr>
+      </w:pPr>
+      <w:r>
+        <w:rPr>
+          <w:rFonts w:ascii="Times New Roman" w:hAnsi="Times New Roman" w:cs="Times New Roman"/>
+          <w:noProof/>
+        </w:rPr>
+        <w:drawing>
+          <wp:anchor distT="0" distB="0" distL="114300" distR="114300" simplePos="0" relativeHeight="251667456" behindDoc="0" locked="0" layoutInCell="1" allowOverlap="1" wp14:anchorId="6D14BCF5" wp14:editId="4FA20095">
+            <wp:simplePos x="0" y="0"/>
+            <wp:positionH relativeFrom="column">
+              <wp:posOffset>104775</wp:posOffset>
+            </wp:positionH>
+            <wp:positionV relativeFrom="paragraph">
+              <wp:posOffset>346710</wp:posOffset>
+            </wp:positionV>
+            <wp:extent cx="5943600" cy="1366520"/>
+            <wp:effectExtent l="0" t="0" r="0" b="5080"/>
+            <wp:wrapSquare wrapText="bothSides"/>
+            <wp:docPr id="10" name="Picture 10"/>
+            <wp:cNvGraphicFramePr>
+              <a:graphicFrameLocks xmlns:a="http://schemas.openxmlformats.org/drawingml/2006/main" noChangeAspect="1"/>
+            </wp:cNvGraphicFramePr>
+            <a:graphic xmlns:a="http://schemas.openxmlformats.org/drawingml/2006/main">
+              <a:graphicData uri="http://schemas.openxmlformats.org/drawingml/2006/picture">
+                <pic:pic xmlns:pic="http://schemas.openxmlformats.org/drawingml/2006/picture">
+                  <pic:nvPicPr>
+                    <pic:cNvPr id="1" name=""/>
+                    <pic:cNvPicPr/>
+                  </pic:nvPicPr>
+                  <pic:blipFill>
+                    <a:blip r:embed="rId8">
+                      <a:extLst>
+                        <a:ext uri="{28A0092B-C50C-407E-A947-70E740481C1C}">
+                          <a14:useLocalDpi xmlns:a14="http://schemas.microsoft.com/office/drawing/2010/main" val="0"/>
+                        </a:ext>
+                      </a:extLst>
+                    </a:blip>
+                    <a:stretch>
+                      <a:fillRect/>
+                    </a:stretch>
+                  </pic:blipFill>
+                  <pic:spPr>
+                    <a:xfrm>
+                      <a:off x="0" y="0"/>
+                      <a:ext cx="5943600" cy="1366520"/>
+                    </a:xfrm>
+                    <a:prstGeom prst="rect">
+                      <a:avLst/>
+                    </a:prstGeom>
+                  </pic:spPr>
+                </pic:pic>
+              </a:graphicData>
+            </a:graphic>
+            <wp14:sizeRelH relativeFrom="page">
+              <wp14:pctWidth>0</wp14:pctWidth>
+            </wp14:sizeRelH>
+            <wp14:sizeRelV relativeFrom="page">
+              <wp14:pctHeight>0</wp14:pctHeight>
+            </wp14:sizeRelV>
+          </wp:anchor>
+        </w:drawing>
+      </w:r>
+    </w:p>
+    <w:p>
+      <w:pPr>
+        <w:rPr>
+          <w:rFonts w:ascii="Times New Roman" w:hAnsi="Times New Roman" w:cs="Times New Roman"/>
+        </w:rPr>
+      </w:pPr>
+      <w:r>
+        <w:rPr>
+          <w:rFonts w:ascii="Times New Roman" w:hAnsi="Times New Roman" w:cs="Times New Roman"/>
+          <w:noProof/>
+        </w:rPr>
+        <w:drawing>
+          <wp:anchor distT="0" distB="0" distL="114300" distR="114300" simplePos="0" relativeHeight="251660288" behindDoc="0" locked="0" layoutInCell="1" allowOverlap="1" wp14:anchorId="1F9C02A9" wp14:editId="3F1ED8EC">
+            <wp:simplePos x="0" y="0"/>
+            <wp:positionH relativeFrom="column">
+              <wp:posOffset>152400</wp:posOffset>
+            </wp:positionH>
+            <wp:positionV relativeFrom="paragraph">
+              <wp:posOffset>1785620</wp:posOffset>
+            </wp:positionV>
+            <wp:extent cx="5943600" cy="3378200"/>
+            <wp:effectExtent l="0" t="0" r="0" b="0"/>
+            <wp:wrapSquare wrapText="bothSides"/>
+            <wp:docPr id="12" name="Picture 12"/>
+            <wp:cNvGraphicFramePr>
+              <a:graphicFrameLocks xmlns:a="http://schemas.openxmlformats.org/drawingml/2006/main" noChangeAspect="1"/>
+            </wp:cNvGraphicFramePr>
+            <a:graphic xmlns:a="http://schemas.openxmlformats.org/drawingml/2006/main">
+              <a:graphicData uri="http://schemas.openxmlformats.org/drawingml/2006/picture">
+                <pic:pic xmlns:pic="http://schemas.openxmlformats.org/drawingml/2006/picture">
+                  <pic:nvPicPr>
+                    <pic:cNvPr id="1" name=""/>
+                    <pic:cNvPicPr/>
+                  </pic:nvPicPr>
+                  <pic:blipFill>
+                    <a:blip r:embed="rId9">
+                      <a:extLst>
+                        <a:ext uri="{28A0092B-C50C-407E-A947-70E740481C1C}">
+                          <a14:useLocalDpi xmlns:a14="http://schemas.microsoft.com/office/drawing/2010/main" val="0"/>
+                        </a:ext>
+                      </a:extLst>
+                    </a:blip>
+                    <a:stretch>
+                      <a:fillRect/>
+                    </a:stretch>
+                  </pic:blipFill>
+                  <pic:spPr>
+                    <a:xfrm>
+                      <a:off x="0" y="0"/>
+                      <a:ext cx="5943600" cy="3378200"/>
+                    </a:xfrm>
+                    <a:prstGeom prst="rect">
+                      <a:avLst/>
+                    </a:prstGeom>
+                  </pic:spPr>
+                </pic:pic>
+              </a:graphicData>
+            </a:graphic>
+            <wp14:sizeRelH relativeFrom="page">
+              <wp14:pctWidth>0</wp14:pctWidth>
+            </wp14:sizeRelH>
+            <wp14:sizeRelV relativeFrom="page">
+              <wp14:pctHeight>0</wp14:pctHeight>
+            </wp14:sizeRelV>
+          </wp:anchor>
+        </w:drawing>
+      </w:r>
+    </w:p>
+    <w:p>
+      <w:pPr>
+        <w:rPr>
+          <w:rFonts w:ascii="Times New Roman" w:hAnsi="Times New Roman" w:cs="Times New Roman"/>
+        </w:rPr>
+      </w:pPr>
+    </w:p>
+    <w:p>
+      <w:pPr>
+        <w:rPr>
+          <w:rFonts w:ascii="Times New Roman" w:hAnsi="Times New Roman" w:cs="Times New Roman"/>
+        </w:rPr>
+      </w:pPr>
+      <w:r>
+        <w:rPr>
+          <w:rFonts w:ascii="Times New Roman" w:hAnsi="Times New Roman" w:cs="Times New Roman"/>
+          <w:noProof/>
+        </w:rPr>
+        <w:lastRenderedPageBreak/>
+        <w:drawing>
+          <wp:anchor distT="0" distB="0" distL="114300" distR="114300" simplePos="0" relativeHeight="251666432" behindDoc="0" locked="0" layoutInCell="1" allowOverlap="1" wp14:anchorId="0DD89CA9" wp14:editId="49FEC693">
+            <wp:simplePos x="0" y="0"/>
+            <wp:positionH relativeFrom="column">
+              <wp:posOffset>0</wp:posOffset>
+            </wp:positionH>
+            <wp:positionV relativeFrom="paragraph">
+              <wp:posOffset>4200525</wp:posOffset>
+            </wp:positionV>
+            <wp:extent cx="5943600" cy="823595"/>
+            <wp:effectExtent l="0" t="0" r="0" b="0"/>
+            <wp:wrapSquare wrapText="bothSides"/>
+            <wp:docPr id="15" name="Picture 15"/>
+            <wp:cNvGraphicFramePr>
+              <a:graphicFrameLocks xmlns:a="http://schemas.openxmlformats.org/drawingml/2006/main" noChangeAspect="1"/>
+            </wp:cNvGraphicFramePr>
+            <a:graphic xmlns:a="http://schemas.openxmlformats.org/drawingml/2006/main">
+              <a:graphicData uri="http://schemas.openxmlformats.org/drawingml/2006/picture">
+                <pic:pic xmlns:pic="http://schemas.openxmlformats.org/drawingml/2006/picture">
+                  <pic:nvPicPr>
+                    <pic:cNvPr id="1" name=""/>
+                    <pic:cNvPicPr/>
+                  </pic:nvPicPr>
+                  <pic:blipFill>
+                    <a:blip r:embed="rId10">
+                      <a:extLst>
+                        <a:ext uri="{28A0092B-C50C-407E-A947-70E740481C1C}">
+                          <a14:useLocalDpi xmlns:a14="http://schemas.microsoft.com/office/drawing/2010/main" val="0"/>
+                        </a:ext>
+                      </a:extLst>
+                    </a:blip>
+                    <a:stretch>
+                      <a:fillRect/>
+                    </a:stretch>
+                  </pic:blipFill>
+                  <pic:spPr>
+                    <a:xfrm>
+                      <a:off x="0" y="0"/>
+                      <a:ext cx="5943600" cy="823595"/>
+                    </a:xfrm>
+                    <a:prstGeom prst="rect">
+                      <a:avLst/>
+                    </a:prstGeom>
+                  </pic:spPr>
+                </pic:pic>
+              </a:graphicData>
+            </a:graphic>
+            <wp14:sizeRelH relativeFrom="page">
+              <wp14:pctWidth>0</wp14:pctWidth>
+            </wp14:sizeRelH>
+            <wp14:sizeRelV relativeFrom="page">
+              <wp14:pctHeight>0</wp14:pctHeight>
+            </wp14:sizeRelV>
+          </wp:anchor>
+        </w:drawing>
+      </w:r>
+      <w:r>
+        <w:rPr>
+          <w:rFonts w:ascii="Times New Roman" w:hAnsi="Times New Roman" w:cs="Times New Roman"/>
+          <w:noProof/>
+        </w:rPr>
+        <w:drawing>
+          <wp:inline distT="0" distB="0" distL="0" distR="0" wp14:anchorId="33262594" wp14:editId="597C7621">
+            <wp:extent cx="5943600" cy="3980180"/>
+            <wp:effectExtent l="0" t="0" r="0" b="1270"/>
+            <wp:docPr id="11" name="Picture 11"/>
+            <wp:cNvGraphicFramePr>
+              <a:graphicFrameLocks xmlns:a="http://schemas.openxmlformats.org/drawingml/2006/main" noChangeAspect="1"/>
+            </wp:cNvGraphicFramePr>
+            <a:graphic xmlns:a="http://schemas.openxmlformats.org/drawingml/2006/main">
+              <a:graphicData uri="http://schemas.openxmlformats.org/drawingml/2006/picture">
+                <pic:pic xmlns:pic="http://schemas.openxmlformats.org/drawingml/2006/picture">
+                  <pic:nvPicPr>
+                    <pic:cNvPr id="1" name=""/>
+                    <pic:cNvPicPr/>
+                  </pic:nvPicPr>
+                  <pic:blipFill>
+                    <a:blip r:embed="rId11"/>
+                    <a:stretch>
+                      <a:fillRect/>
+                    </a:stretch>
+                  </pic:blipFill>
+                  <pic:spPr>
+                    <a:xfrm>
+                      <a:off x="0" y="0"/>
+                      <a:ext cx="5943600" cy="3980180"/>
+                    </a:xfrm>
+                    <a:prstGeom prst="rect">
+                      <a:avLst/>
+                    </a:prstGeom>
+                  </pic:spPr>
+                </pic:pic>
+              </a:graphicData>
+            </a:graphic>
+          </wp:inline>
+        </w:drawing>
+      </w:r>
+    </w:p>
+    <w:p>
+      <w:pPr>
+        <w:rPr>
+          <w:rFonts w:ascii="Times New Roman" w:hAnsi="Times New Roman" w:cs="Times New Roman"/>
+        </w:rPr>
+      </w:pPr>
+      <w:r>
+        <w:rPr>
+          <w:rFonts w:ascii="Times New Roman" w:hAnsi="Times New Roman" w:cs="Times New Roman"/>
+          <w:noProof/>
+        </w:rPr>
+        <w:drawing>
+          <wp:anchor distT="0" distB="0" distL="114300" distR="114300" simplePos="0" relativeHeight="251662336" behindDoc="0" locked="0" layoutInCell="1" allowOverlap="1" wp14:anchorId="16CCC840" wp14:editId="492B072E">
+            <wp:simplePos x="0" y="0"/>
+            <wp:positionH relativeFrom="column">
+              <wp:posOffset>-66675</wp:posOffset>
+            </wp:positionH>
+            <wp:positionV relativeFrom="paragraph">
+              <wp:posOffset>1245235</wp:posOffset>
+            </wp:positionV>
+            <wp:extent cx="5943600" cy="2885440"/>
+            <wp:effectExtent l="0" t="0" r="0" b="0"/>
+            <wp:wrapSquare wrapText="bothSides"/>
+            <wp:docPr id="9" name="Picture 9"/>
+            <wp:cNvGraphicFramePr>
+              <a:graphicFrameLocks xmlns:a="http://schemas.openxmlformats.org/drawingml/2006/main" noChangeAspect="1"/>
+            </wp:cNvGraphicFramePr>
+            <a:graphic xmlns:a="http://schemas.openxmlformats.org/drawingml/2006/main">
+              <a:graphicData uri="http://schemas.openxmlformats.org/drawingml/2006/picture">
+                <pic:pic xmlns:pic="http://schemas.openxmlformats.org/drawingml/2006/picture">
+                  <pic:nvPicPr>
+                    <pic:cNvPr id="1" name=""/>
+                    <pic:cNvPicPr/>
+                  </pic:nvPicPr>
+                  <pic:blipFill>
+                    <a:blip r:embed="rId12">
+                      <a:extLst>
+                        <a:ext uri="{28A0092B-C50C-407E-A947-70E740481C1C}">
+                          <a14:useLocalDpi xmlns:a14="http://schemas.microsoft.com/office/drawing/2010/main" val="0"/>
+                        </a:ext>
+                      </a:extLst>
+                    </a:blip>
+                    <a:stretch>
+                      <a:fillRect/>
+                    </a:stretch>
+                  </pic:blipFill>
+                  <pic:spPr>
+                    <a:xfrm>
+                      <a:off x="0" y="0"/>
+                      <a:ext cx="5943600" cy="2885440"/>
+                    </a:xfrm>
+                    <a:prstGeom prst="rect">
+                      <a:avLst/>
+                    </a:prstGeom>
+                  </pic:spPr>
+                </pic:pic>
+              </a:graphicData>
+            </a:graphic>
+            <wp14:sizeRelH relativeFrom="page">
+              <wp14:pctWidth>0</wp14:pctWidth>
+            </wp14:sizeRelH>
+            <wp14:sizeRelV relativeFrom="page">
+              <wp14:pctHeight>0</wp14:pctHeight>
+            </wp14:sizeRelV>
+          </wp:anchor>
+        </w:drawing>
+      </w:r>
+    </w:p>
+    <w:p>
+      <w:pPr>
+        <w:rPr>
+          <w:rFonts w:ascii="Times New Roman" w:hAnsi="Times New Roman" w:cs="Times New Roman"/>
+        </w:rPr>
+      </w:pPr>
+      <w:r>
+        <w:rPr>
+          <w:rFonts w:ascii="Times New Roman" w:hAnsi="Times New Roman" w:cs="Times New Roman"/>
+        </w:rPr>
+        <w:lastRenderedPageBreak/>
+        <w:tab/>
       </w:r>
     </w:p>
     <w:p>
@@ -150,17 +1235,89 @@
           <w:ilvl w:val="0"/>
           <w:numId w:val="4"/>
         </w:numPr>
-      </w:pPr>
-      <w:r>
+        <w:rPr>
+          <w:rFonts w:ascii="Times New Roman" w:hAnsi="Times New Roman" w:cs="Times New Roman"/>
+        </w:rPr>
+      </w:pPr>
+      <w:r>
+        <w:rPr>
+          <w:rFonts w:ascii="Times New Roman" w:hAnsi="Times New Roman" w:cs="Times New Roman"/>
+        </w:rPr>
         <w:t>Nếu trùng: không thêm</w:t>
       </w:r>
       <w:r>
+        <w:rPr>
+          <w:rFonts w:ascii="Times New Roman" w:hAnsi="Times New Roman" w:cs="Times New Roman"/>
+        </w:rPr>
         <w:t xml:space="preserve"> , khung màu đỏ</w:t>
       </w:r>
     </w:p>
     <w:p>
       <w:pPr>
-        <w:pStyle w:val="ListParagraph"/>
+        <w:rPr>
+          <w:rFonts w:ascii="Times New Roman" w:hAnsi="Times New Roman" w:cs="Times New Roman"/>
+        </w:rPr>
+      </w:pPr>
+    </w:p>
+    <w:p>
+      <w:pPr>
+        <w:rPr>
+          <w:rFonts w:ascii="Times New Roman" w:hAnsi="Times New Roman" w:cs="Times New Roman"/>
+        </w:rPr>
+      </w:pPr>
+      <w:r>
+        <w:rPr>
+          <w:noProof/>
+        </w:rPr>
+        <w:drawing>
+          <wp:inline distT="0" distB="0" distL="0" distR="0" wp14:anchorId="2C941840" wp14:editId="55101FE9">
+            <wp:extent cx="5943600" cy="2515235"/>
+            <wp:effectExtent l="0" t="0" r="0" b="0"/>
+            <wp:docPr id="39" name="Picture 39"/>
+            <wp:cNvGraphicFramePr>
+              <a:graphicFrameLocks xmlns:a="http://schemas.openxmlformats.org/drawingml/2006/main" noChangeAspect="1"/>
+            </wp:cNvGraphicFramePr>
+            <a:graphic xmlns:a="http://schemas.openxmlformats.org/drawingml/2006/main">
+              <a:graphicData uri="http://schemas.openxmlformats.org/drawingml/2006/picture">
+                <pic:pic xmlns:pic="http://schemas.openxmlformats.org/drawingml/2006/picture">
+                  <pic:nvPicPr>
+                    <pic:cNvPr id="1" name=""/>
+                    <pic:cNvPicPr/>
+                  </pic:nvPicPr>
+                  <pic:blipFill>
+                    <a:blip r:embed="rId13"/>
+                    <a:stretch>
+                      <a:fillRect/>
+                    </a:stretch>
+                  </pic:blipFill>
+                  <pic:spPr>
+                    <a:xfrm>
+                      <a:off x="0" y="0"/>
+                      <a:ext cx="5943600" cy="2515235"/>
+                    </a:xfrm>
+                    <a:prstGeom prst="rect">
+                      <a:avLst/>
+                    </a:prstGeom>
+                  </pic:spPr>
+                </pic:pic>
+              </a:graphicData>
+            </a:graphic>
+          </wp:inline>
+        </w:drawing>
+      </w:r>
+    </w:p>
+    <w:p>
+      <w:pPr>
+        <w:rPr>
+          <w:rFonts w:ascii="Times New Roman" w:hAnsi="Times New Roman" w:cs="Times New Roman"/>
+        </w:rPr>
+      </w:pPr>
+    </w:p>
+    <w:p>
+      <w:pPr>
+        <w:rPr>
+          <w:rFonts w:ascii="Times New Roman" w:hAnsi="Times New Roman" w:cs="Times New Roman"/>
+        </w:rPr>
       </w:pPr>
     </w:p>
     <w:p>
@@ -170,8 +1327,14 @@
           <w:ilvl w:val="0"/>
           <w:numId w:val="2"/>
         </w:numPr>
-      </w:pPr>
-      <w:r>
+        <w:rPr>
+          <w:rFonts w:ascii="Times New Roman" w:hAnsi="Times New Roman" w:cs="Times New Roman"/>
+        </w:rPr>
+      </w:pPr>
+      <w:r>
+        <w:rPr>
+          <w:rFonts w:ascii="Times New Roman" w:hAnsi="Times New Roman" w:cs="Times New Roman"/>
+        </w:rPr>
         <w:t>Sửa thông tin sinh viên</w:t>
       </w:r>
     </w:p>
@@ -182,8 +1345,14 @@
           <w:ilvl w:val="0"/>
           <w:numId w:val="5"/>
         </w:numPr>
-      </w:pPr>
-      <w:r>
+        <w:rPr>
+          <w:rFonts w:ascii="Times New Roman" w:hAnsi="Times New Roman" w:cs="Times New Roman"/>
+        </w:rPr>
+      </w:pPr>
+      <w:r>
+        <w:rPr>
+          <w:rFonts w:ascii="Times New Roman" w:hAnsi="Times New Roman" w:cs="Times New Roman"/>
+        </w:rPr>
         <w:t xml:space="preserve">Đọc dữ liệu từ database </w:t>
       </w:r>
     </w:p>
@@ -194,8 +1363,14 @@
           <w:ilvl w:val="0"/>
           <w:numId w:val="5"/>
         </w:numPr>
-      </w:pPr>
-      <w:r>
+        <w:rPr>
+          <w:rFonts w:ascii="Times New Roman" w:hAnsi="Times New Roman" w:cs="Times New Roman"/>
+        </w:rPr>
+      </w:pPr>
+      <w:r>
+        <w:rPr>
+          <w:rFonts w:ascii="Times New Roman" w:hAnsi="Times New Roman" w:cs="Times New Roman"/>
+        </w:rPr>
         <w:t>Ghi dữ liệu vào bảng (QLSVView)</w:t>
       </w:r>
     </w:p>
@@ -206,8 +1381,14 @@
           <w:ilvl w:val="0"/>
           <w:numId w:val="5"/>
         </w:numPr>
-      </w:pPr>
-      <w:r>
+        <w:rPr>
+          <w:rFonts w:ascii="Times New Roman" w:hAnsi="Times New Roman" w:cs="Times New Roman"/>
+        </w:rPr>
+      </w:pPr>
+      <w:r>
+        <w:rPr>
+          <w:rFonts w:ascii="Times New Roman" w:hAnsi="Times New Roman" w:cs="Times New Roman"/>
+        </w:rPr>
         <w:t>Tính năng 1:</w:t>
       </w:r>
     </w:p>
@@ -218,10 +1399,104 @@
           <w:ilvl w:val="0"/>
           <w:numId w:val="6"/>
         </w:numPr>
-      </w:pPr>
-      <w:r>
+        <w:rPr>
+          <w:rFonts w:ascii="Times New Roman" w:hAnsi="Times New Roman" w:cs="Times New Roman"/>
+        </w:rPr>
+      </w:pPr>
+      <w:r>
+        <w:rPr>
+          <w:rFonts w:ascii="Times New Roman" w:hAnsi="Times New Roman" w:cs="Times New Roman"/>
+        </w:rPr>
         <w:t>Nhập dữ liệu sinh viên</w:t>
       </w:r>
+    </w:p>
+    <w:p>
+      <w:pPr>
+        <w:pStyle w:val="ListParagraph"/>
+        <w:ind w:left="2160"/>
+        <w:rPr>
+          <w:rFonts w:ascii="Times New Roman" w:hAnsi="Times New Roman" w:cs="Times New Roman"/>
+        </w:rPr>
+      </w:pPr>
+      <w:r>
+        <w:rPr>
+          <w:rFonts w:ascii="Times New Roman" w:hAnsi="Times New Roman" w:cs="Times New Roman"/>
+          <w:noProof/>
+        </w:rPr>
+        <w:drawing>
+          <wp:anchor distT="0" distB="0" distL="114300" distR="114300" simplePos="0" relativeHeight="251670528" behindDoc="0" locked="0" layoutInCell="1" allowOverlap="1">
+            <wp:simplePos x="0" y="0"/>
+            <wp:positionH relativeFrom="column">
+              <wp:posOffset>390525</wp:posOffset>
+            </wp:positionH>
+            <wp:positionV relativeFrom="paragraph">
+              <wp:posOffset>289560</wp:posOffset>
+            </wp:positionV>
+            <wp:extent cx="5943600" cy="2840355"/>
+            <wp:effectExtent l="0" t="0" r="0" b="0"/>
+            <wp:wrapSquare wrapText="bothSides"/>
+            <wp:docPr id="19" name="Picture 19"/>
+            <wp:cNvGraphicFramePr>
+              <a:graphicFrameLocks xmlns:a="http://schemas.openxmlformats.org/drawingml/2006/main" noChangeAspect="1"/>
+            </wp:cNvGraphicFramePr>
+            <a:graphic xmlns:a="http://schemas.openxmlformats.org/drawingml/2006/main">
+              <a:graphicData uri="http://schemas.openxmlformats.org/drawingml/2006/picture">
+                <pic:pic xmlns:pic="http://schemas.openxmlformats.org/drawingml/2006/picture">
+                  <pic:nvPicPr>
+                    <pic:cNvPr id="1" name=""/>
+                    <pic:cNvPicPr/>
+                  </pic:nvPicPr>
+                  <pic:blipFill>
+                    <a:blip r:embed="rId14">
+                      <a:extLst>
+                        <a:ext uri="{28A0092B-C50C-407E-A947-70E740481C1C}">
+                          <a14:useLocalDpi xmlns:a14="http://schemas.microsoft.com/office/drawing/2010/main" val="0"/>
+                        </a:ext>
+                      </a:extLst>
+                    </a:blip>
+                    <a:stretch>
+                      <a:fillRect/>
+                    </a:stretch>
+                  </pic:blipFill>
+                  <pic:spPr>
+                    <a:xfrm>
+                      <a:off x="0" y="0"/>
+                      <a:ext cx="5943600" cy="2840355"/>
+                    </a:xfrm>
+                    <a:prstGeom prst="rect">
+                      <a:avLst/>
+                    </a:prstGeom>
+                  </pic:spPr>
+                </pic:pic>
+              </a:graphicData>
+            </a:graphic>
+            <wp14:sizeRelH relativeFrom="page">
+              <wp14:pctWidth>0</wp14:pctWidth>
+            </wp14:sizeRelH>
+            <wp14:sizeRelV relativeFrom="page">
+              <wp14:pctHeight>0</wp14:pctHeight>
+            </wp14:sizeRelV>
+          </wp:anchor>
+        </w:drawing>
+      </w:r>
+    </w:p>
+    <w:p>
+      <w:pPr>
+        <w:pStyle w:val="ListParagraph"/>
+        <w:ind w:left="2160"/>
+        <w:rPr>
+          <w:rFonts w:ascii="Times New Roman" w:hAnsi="Times New Roman" w:cs="Times New Roman"/>
+        </w:rPr>
+      </w:pPr>
+    </w:p>
+    <w:p>
+      <w:pPr>
+        <w:pStyle w:val="ListParagraph"/>
+        <w:ind w:left="2160"/>
+        <w:rPr>
+          <w:rFonts w:ascii="Times New Roman" w:hAnsi="Times New Roman" w:cs="Times New Roman"/>
+        </w:rPr>
+      </w:pPr>
     </w:p>
     <w:p>
       <w:pPr>
@@ -230,10 +1505,25 @@
           <w:ilvl w:val="0"/>
           <w:numId w:val="6"/>
         </w:numPr>
-      </w:pPr>
-      <w:r>
+        <w:rPr>
+          <w:rFonts w:ascii="Times New Roman" w:hAnsi="Times New Roman" w:cs="Times New Roman"/>
+        </w:rPr>
+      </w:pPr>
+      <w:r>
+        <w:rPr>
+          <w:rFonts w:ascii="Times New Roman" w:hAnsi="Times New Roman" w:cs="Times New Roman"/>
+        </w:rPr>
         <w:t>Kiểm tra mã sinh viên</w:t>
       </w:r>
+    </w:p>
+    <w:p>
+      <w:pPr>
+        <w:pStyle w:val="ListParagraph"/>
+        <w:ind w:left="2160"/>
+        <w:rPr>
+          <w:rFonts w:ascii="Times New Roman" w:hAnsi="Times New Roman" w:cs="Times New Roman"/>
+        </w:rPr>
+      </w:pPr>
     </w:p>
     <w:p>
       <w:pPr>
@@ -242,21 +1532,83 @@
           <w:ilvl w:val="3"/>
           <w:numId w:val="9"/>
         </w:numPr>
-      </w:pPr>
-      <w:r>
-        <w:t>Nế</w:t>
-      </w:r>
-      <w:r>
-        <w:t>u</w:t>
-      </w:r>
-      <w:r>
-        <w:t xml:space="preserve"> trùng: </w:t>
-      </w:r>
-      <w:r>
-        <w:t>sửa</w:t>
-      </w:r>
-      <w:r>
-        <w:t xml:space="preserve"> dữ liệu vào database và cập nhật lại bảng</w:t>
+        <w:rPr>
+          <w:rFonts w:ascii="Times New Roman" w:hAnsi="Times New Roman" w:cs="Times New Roman"/>
+        </w:rPr>
+      </w:pPr>
+      <w:r>
+        <w:rPr>
+          <w:rFonts w:ascii="Times New Roman" w:hAnsi="Times New Roman" w:cs="Times New Roman"/>
+        </w:rPr>
+        <w:t>Nếu trùng: sửa dữ liệu vào database và cập nhật lại bảng</w:t>
+      </w:r>
+    </w:p>
+    <w:p>
+      <w:pPr>
+        <w:rPr>
+          <w:rFonts w:ascii="Times New Roman" w:hAnsi="Times New Roman" w:cs="Times New Roman"/>
+        </w:rPr>
+      </w:pPr>
+      <w:r>
+        <w:rPr>
+          <w:rFonts w:ascii="Times New Roman" w:hAnsi="Times New Roman" w:cs="Times New Roman"/>
+          <w:noProof/>
+        </w:rPr>
+        <w:drawing>
+          <wp:anchor distT="0" distB="0" distL="114300" distR="114300" simplePos="0" relativeHeight="251669504" behindDoc="0" locked="0" layoutInCell="1" allowOverlap="1" wp14:anchorId="035ED3A9" wp14:editId="67EAA9AC">
+            <wp:simplePos x="0" y="0"/>
+            <wp:positionH relativeFrom="column">
+              <wp:posOffset>304800</wp:posOffset>
+            </wp:positionH>
+            <wp:positionV relativeFrom="paragraph">
+              <wp:posOffset>148590</wp:posOffset>
+            </wp:positionV>
+            <wp:extent cx="5943600" cy="374650"/>
+            <wp:effectExtent l="0" t="0" r="0" b="6350"/>
+            <wp:wrapSquare wrapText="bothSides"/>
+            <wp:docPr id="18" name="Picture 18"/>
+            <wp:cNvGraphicFramePr>
+              <a:graphicFrameLocks xmlns:a="http://schemas.openxmlformats.org/drawingml/2006/main" noChangeAspect="1"/>
+            </wp:cNvGraphicFramePr>
+            <a:graphic xmlns:a="http://schemas.openxmlformats.org/drawingml/2006/main">
+              <a:graphicData uri="http://schemas.openxmlformats.org/drawingml/2006/picture">
+                <pic:pic xmlns:pic="http://schemas.openxmlformats.org/drawingml/2006/picture">
+                  <pic:nvPicPr>
+                    <pic:cNvPr id="1" name=""/>
+                    <pic:cNvPicPr/>
+                  </pic:nvPicPr>
+                  <pic:blipFill>
+                    <a:blip r:embed="rId15">
+                      <a:extLst>
+                        <a:ext uri="{28A0092B-C50C-407E-A947-70E740481C1C}">
+                          <a14:useLocalDpi xmlns:a14="http://schemas.microsoft.com/office/drawing/2010/main" val="0"/>
+                        </a:ext>
+                      </a:extLst>
+                    </a:blip>
+                    <a:stretch>
+                      <a:fillRect/>
+                    </a:stretch>
+                  </pic:blipFill>
+                  <pic:spPr>
+                    <a:xfrm>
+                      <a:off x="0" y="0"/>
+                      <a:ext cx="5943600" cy="374650"/>
+                    </a:xfrm>
+                    <a:prstGeom prst="rect">
+                      <a:avLst/>
+                    </a:prstGeom>
+                  </pic:spPr>
+                </pic:pic>
+              </a:graphicData>
+            </a:graphic>
+            <wp14:sizeRelH relativeFrom="page">
+              <wp14:pctWidth>0</wp14:pctWidth>
+            </wp14:sizeRelH>
+            <wp14:sizeRelV relativeFrom="page">
+              <wp14:pctHeight>0</wp14:pctHeight>
+            </wp14:sizeRelV>
+          </wp:anchor>
+        </w:drawing>
       </w:r>
     </w:p>
     <w:p>
@@ -266,22 +1618,47 @@
           <w:ilvl w:val="3"/>
           <w:numId w:val="9"/>
         </w:numPr>
-      </w:pPr>
-      <w:r>
-        <w:t>Nếu</w:t>
-      </w:r>
-      <w:r>
-        <w:t xml:space="preserve"> không</w:t>
-      </w:r>
-      <w:r>
-        <w:t xml:space="preserve"> trùng: không </w:t>
-      </w:r>
-      <w:r>
-        <w:t>sửa</w:t>
-      </w:r>
-      <w:r>
-        <w:t xml:space="preserve"> , khung màu đỏ</w:t>
-      </w:r>
+        <w:rPr>
+          <w:rFonts w:ascii="Times New Roman" w:hAnsi="Times New Roman" w:cs="Times New Roman"/>
+        </w:rPr>
+      </w:pPr>
+      <w:r>
+        <w:rPr>
+          <w:rFonts w:ascii="Times New Roman" w:hAnsi="Times New Roman" w:cs="Times New Roman"/>
+        </w:rPr>
+        <w:t>Nếu không trùng: không sử</w:t>
+      </w:r>
+      <w:r>
+        <w:rPr>
+          <w:rFonts w:ascii="Times New Roman" w:hAnsi="Times New Roman" w:cs="Times New Roman"/>
+        </w:rPr>
+        <w:t xml:space="preserve">a </w:t>
+      </w:r>
+    </w:p>
+    <w:p>
+      <w:pPr>
+        <w:pStyle w:val="ListParagraph"/>
+        <w:ind w:left="2880"/>
+        <w:rPr>
+          <w:rFonts w:ascii="Times New Roman" w:hAnsi="Times New Roman" w:cs="Times New Roman"/>
+        </w:rPr>
+      </w:pPr>
+    </w:p>
+    <w:p>
+      <w:pPr>
+        <w:rPr>
+          <w:rFonts w:ascii="Times New Roman" w:hAnsi="Times New Roman" w:cs="Times New Roman"/>
+        </w:rPr>
+      </w:pPr>
+    </w:p>
+    <w:p>
+      <w:pPr>
+        <w:pStyle w:val="ListParagraph"/>
+        <w:ind w:left="2880"/>
+        <w:rPr>
+          <w:rFonts w:ascii="Times New Roman" w:hAnsi="Times New Roman" w:cs="Times New Roman"/>
+        </w:rPr>
+      </w:pPr>
     </w:p>
     <w:p>
       <w:pPr>
@@ -290,8 +1667,14 @@
           <w:ilvl w:val="0"/>
           <w:numId w:val="5"/>
         </w:numPr>
-      </w:pPr>
-      <w:r>
+        <w:rPr>
+          <w:rFonts w:ascii="Times New Roman" w:hAnsi="Times New Roman" w:cs="Times New Roman"/>
+        </w:rPr>
+      </w:pPr>
+      <w:r>
+        <w:rPr>
+          <w:rFonts w:ascii="Times New Roman" w:hAnsi="Times New Roman" w:cs="Times New Roman"/>
+        </w:rPr>
         <w:t>Tính năng 2:</w:t>
       </w:r>
     </w:p>
@@ -302,10 +1685,390 @@
           <w:ilvl w:val="0"/>
           <w:numId w:val="10"/>
         </w:numPr>
-      </w:pPr>
-      <w:r>
+        <w:rPr>
+          <w:rFonts w:ascii="Times New Roman" w:hAnsi="Times New Roman" w:cs="Times New Roman"/>
+        </w:rPr>
+      </w:pPr>
+      <w:r>
+        <w:rPr>
+          <w:rFonts w:ascii="Times New Roman" w:hAnsi="Times New Roman" w:cs="Times New Roman"/>
+          <w:noProof/>
+        </w:rPr>
+        <w:drawing>
+          <wp:anchor distT="0" distB="0" distL="114300" distR="114300" simplePos="0" relativeHeight="251671552" behindDoc="0" locked="0" layoutInCell="1" allowOverlap="1" wp14:anchorId="1919D4AF" wp14:editId="0F00FE04">
+            <wp:simplePos x="0" y="0"/>
+            <wp:positionH relativeFrom="column">
+              <wp:posOffset>561975</wp:posOffset>
+            </wp:positionH>
+            <wp:positionV relativeFrom="paragraph">
+              <wp:posOffset>345440</wp:posOffset>
+            </wp:positionV>
+            <wp:extent cx="5943600" cy="3212465"/>
+            <wp:effectExtent l="0" t="0" r="0" b="6985"/>
+            <wp:wrapSquare wrapText="bothSides"/>
+            <wp:docPr id="20" name="Picture 20"/>
+            <wp:cNvGraphicFramePr>
+              <a:graphicFrameLocks xmlns:a="http://schemas.openxmlformats.org/drawingml/2006/main" noChangeAspect="1"/>
+            </wp:cNvGraphicFramePr>
+            <a:graphic xmlns:a="http://schemas.openxmlformats.org/drawingml/2006/main">
+              <a:graphicData uri="http://schemas.openxmlformats.org/drawingml/2006/picture">
+                <pic:pic xmlns:pic="http://schemas.openxmlformats.org/drawingml/2006/picture">
+                  <pic:nvPicPr>
+                    <pic:cNvPr id="1" name=""/>
+                    <pic:cNvPicPr/>
+                  </pic:nvPicPr>
+                  <pic:blipFill>
+                    <a:blip r:embed="rId16">
+                      <a:extLst>
+                        <a:ext uri="{28A0092B-C50C-407E-A947-70E740481C1C}">
+                          <a14:useLocalDpi xmlns:a14="http://schemas.microsoft.com/office/drawing/2010/main" val="0"/>
+                        </a:ext>
+                      </a:extLst>
+                    </a:blip>
+                    <a:stretch>
+                      <a:fillRect/>
+                    </a:stretch>
+                  </pic:blipFill>
+                  <pic:spPr>
+                    <a:xfrm>
+                      <a:off x="0" y="0"/>
+                      <a:ext cx="5943600" cy="3212465"/>
+                    </a:xfrm>
+                    <a:prstGeom prst="rect">
+                      <a:avLst/>
+                    </a:prstGeom>
+                  </pic:spPr>
+                </pic:pic>
+              </a:graphicData>
+            </a:graphic>
+            <wp14:sizeRelH relativeFrom="page">
+              <wp14:pctWidth>0</wp14:pctWidth>
+            </wp14:sizeRelH>
+            <wp14:sizeRelV relativeFrom="page">
+              <wp14:pctHeight>0</wp14:pctHeight>
+            </wp14:sizeRelV>
+          </wp:anchor>
+        </w:drawing>
+      </w:r>
+      <w:r>
+        <w:rPr>
+          <w:rFonts w:ascii="Times New Roman" w:hAnsi="Times New Roman" w:cs="Times New Roman"/>
+        </w:rPr>
         <w:t>Nhấn vào dòng muốn sửa trong bảng</w:t>
       </w:r>
+    </w:p>
+    <w:p>
+      <w:pPr>
+        <w:rPr>
+          <w:rFonts w:ascii="Times New Roman" w:hAnsi="Times New Roman" w:cs="Times New Roman"/>
+        </w:rPr>
+      </w:pPr>
+    </w:p>
+    <w:p>
+      <w:pPr>
+        <w:rPr>
+          <w:rFonts w:ascii="Times New Roman" w:hAnsi="Times New Roman" w:cs="Times New Roman"/>
+        </w:rPr>
+      </w:pPr>
+    </w:p>
+    <w:p>
+      <w:pPr>
+        <w:rPr>
+          <w:rFonts w:ascii="Times New Roman" w:hAnsi="Times New Roman" w:cs="Times New Roman"/>
+        </w:rPr>
+      </w:pPr>
+    </w:p>
+    <w:p>
+      <w:pPr>
+        <w:rPr>
+          <w:rFonts w:ascii="Times New Roman" w:hAnsi="Times New Roman" w:cs="Times New Roman"/>
+        </w:rPr>
+      </w:pPr>
+    </w:p>
+    <w:p>
+      <w:pPr>
+        <w:rPr>
+          <w:rFonts w:ascii="Times New Roman" w:hAnsi="Times New Roman" w:cs="Times New Roman"/>
+        </w:rPr>
+      </w:pPr>
+    </w:p>
+    <w:p>
+      <w:pPr>
+        <w:rPr>
+          <w:rFonts w:ascii="Times New Roman" w:hAnsi="Times New Roman" w:cs="Times New Roman"/>
+        </w:rPr>
+      </w:pPr>
+    </w:p>
+    <w:p>
+      <w:pPr>
+        <w:rPr>
+          <w:rFonts w:ascii="Times New Roman" w:hAnsi="Times New Roman" w:cs="Times New Roman"/>
+        </w:rPr>
+      </w:pPr>
+    </w:p>
+    <w:p>
+      <w:pPr>
+        <w:rPr>
+          <w:rFonts w:ascii="Times New Roman" w:hAnsi="Times New Roman" w:cs="Times New Roman"/>
+        </w:rPr>
+      </w:pPr>
+    </w:p>
+    <w:p>
+      <w:pPr>
+        <w:rPr>
+          <w:rFonts w:ascii="Times New Roman" w:hAnsi="Times New Roman" w:cs="Times New Roman"/>
+        </w:rPr>
+      </w:pPr>
+    </w:p>
+    <w:p>
+      <w:pPr>
+        <w:rPr>
+          <w:rFonts w:ascii="Times New Roman" w:hAnsi="Times New Roman" w:cs="Times New Roman"/>
+        </w:rPr>
+      </w:pPr>
+    </w:p>
+    <w:p>
+      <w:pPr>
+        <w:rPr>
+          <w:rFonts w:ascii="Times New Roman" w:hAnsi="Times New Roman" w:cs="Times New Roman"/>
+        </w:rPr>
+      </w:pPr>
+    </w:p>
+    <w:p>
+      <w:pPr>
+        <w:rPr>
+          <w:rFonts w:ascii="Times New Roman" w:hAnsi="Times New Roman" w:cs="Times New Roman"/>
+        </w:rPr>
+      </w:pPr>
+      <w:r>
+        <w:rPr>
+          <w:rFonts w:ascii="Times New Roman" w:hAnsi="Times New Roman" w:cs="Times New Roman"/>
+          <w:noProof/>
+        </w:rPr>
+        <w:drawing>
+          <wp:anchor distT="0" distB="0" distL="114300" distR="114300" simplePos="0" relativeHeight="251672576" behindDoc="0" locked="0" layoutInCell="1" allowOverlap="1" wp14:anchorId="5EE220EB" wp14:editId="2415BBC7">
+            <wp:simplePos x="0" y="0"/>
+            <wp:positionH relativeFrom="column">
+              <wp:posOffset>647700</wp:posOffset>
+            </wp:positionH>
+            <wp:positionV relativeFrom="paragraph">
+              <wp:posOffset>128905</wp:posOffset>
+            </wp:positionV>
+            <wp:extent cx="5038725" cy="1458595"/>
+            <wp:effectExtent l="0" t="0" r="9525" b="8255"/>
+            <wp:wrapSquare wrapText="bothSides"/>
+            <wp:docPr id="21" name="Picture 21"/>
+            <wp:cNvGraphicFramePr>
+              <a:graphicFrameLocks xmlns:a="http://schemas.openxmlformats.org/drawingml/2006/main" noChangeAspect="1"/>
+            </wp:cNvGraphicFramePr>
+            <a:graphic xmlns:a="http://schemas.openxmlformats.org/drawingml/2006/main">
+              <a:graphicData uri="http://schemas.openxmlformats.org/drawingml/2006/picture">
+                <pic:pic xmlns:pic="http://schemas.openxmlformats.org/drawingml/2006/picture">
+                  <pic:nvPicPr>
+                    <pic:cNvPr id="1" name=""/>
+                    <pic:cNvPicPr/>
+                  </pic:nvPicPr>
+                  <pic:blipFill>
+                    <a:blip r:embed="rId17">
+                      <a:extLst>
+                        <a:ext uri="{28A0092B-C50C-407E-A947-70E740481C1C}">
+                          <a14:useLocalDpi xmlns:a14="http://schemas.microsoft.com/office/drawing/2010/main" val="0"/>
+                        </a:ext>
+                      </a:extLst>
+                    </a:blip>
+                    <a:stretch>
+                      <a:fillRect/>
+                    </a:stretch>
+                  </pic:blipFill>
+                  <pic:spPr>
+                    <a:xfrm>
+                      <a:off x="0" y="0"/>
+                      <a:ext cx="5038725" cy="1458595"/>
+                    </a:xfrm>
+                    <a:prstGeom prst="rect">
+                      <a:avLst/>
+                    </a:prstGeom>
+                  </pic:spPr>
+                </pic:pic>
+              </a:graphicData>
+            </a:graphic>
+            <wp14:sizeRelH relativeFrom="page">
+              <wp14:pctWidth>0</wp14:pctWidth>
+            </wp14:sizeRelH>
+            <wp14:sizeRelV relativeFrom="page">
+              <wp14:pctHeight>0</wp14:pctHeight>
+            </wp14:sizeRelV>
+          </wp:anchor>
+        </w:drawing>
+      </w:r>
+    </w:p>
+    <w:p>
+      <w:pPr>
+        <w:rPr>
+          <w:rFonts w:ascii="Times New Roman" w:hAnsi="Times New Roman" w:cs="Times New Roman"/>
+        </w:rPr>
+      </w:pPr>
+    </w:p>
+    <w:p>
+      <w:pPr>
+        <w:rPr>
+          <w:rFonts w:ascii="Times New Roman" w:hAnsi="Times New Roman" w:cs="Times New Roman"/>
+        </w:rPr>
+      </w:pPr>
+      <w:r>
+        <w:rPr>
+          <w:rFonts w:ascii="Times New Roman" w:hAnsi="Times New Roman" w:cs="Times New Roman"/>
+        </w:rPr>
+        <w:tab/>
+      </w:r>
+      <w:r>
+        <w:rPr>
+          <w:rFonts w:ascii="Times New Roman" w:hAnsi="Times New Roman" w:cs="Times New Roman"/>
+        </w:rPr>
+        <w:tab/>
+      </w:r>
+    </w:p>
+    <w:p>
+      <w:pPr>
+        <w:rPr>
+          <w:rFonts w:ascii="Times New Roman" w:hAnsi="Times New Roman" w:cs="Times New Roman"/>
+        </w:rPr>
+      </w:pPr>
+    </w:p>
+    <w:p>
+      <w:pPr>
+        <w:rPr>
+          <w:rFonts w:ascii="Times New Roman" w:hAnsi="Times New Roman" w:cs="Times New Roman"/>
+        </w:rPr>
+      </w:pPr>
+    </w:p>
+    <w:p>
+      <w:pPr>
+        <w:rPr>
+          <w:rFonts w:ascii="Times New Roman" w:hAnsi="Times New Roman" w:cs="Times New Roman"/>
+        </w:rPr>
+      </w:pPr>
+    </w:p>
+    <w:p>
+      <w:pPr>
+        <w:rPr>
+          <w:rFonts w:ascii="Times New Roman" w:hAnsi="Times New Roman" w:cs="Times New Roman"/>
+        </w:rPr>
+      </w:pPr>
+    </w:p>
+    <w:p>
+      <w:pPr>
+        <w:rPr>
+          <w:rFonts w:ascii="Times New Roman" w:hAnsi="Times New Roman" w:cs="Times New Roman"/>
+        </w:rPr>
+      </w:pPr>
+    </w:p>
+    <w:p>
+      <w:pPr>
+        <w:rPr>
+          <w:rFonts w:ascii="Times New Roman" w:hAnsi="Times New Roman" w:cs="Times New Roman"/>
+        </w:rPr>
+      </w:pPr>
+    </w:p>
+    <w:p>
+      <w:pPr>
+        <w:rPr>
+          <w:rFonts w:ascii="Times New Roman" w:hAnsi="Times New Roman" w:cs="Times New Roman"/>
+        </w:rPr>
+      </w:pPr>
+    </w:p>
+    <w:p>
+      <w:pPr>
+        <w:rPr>
+          <w:rFonts w:ascii="Times New Roman" w:hAnsi="Times New Roman" w:cs="Times New Roman"/>
+        </w:rPr>
+      </w:pPr>
+    </w:p>
+    <w:p>
+      <w:pPr>
+        <w:rPr>
+          <w:rFonts w:ascii="Times New Roman" w:hAnsi="Times New Roman" w:cs="Times New Roman"/>
+        </w:rPr>
+      </w:pPr>
+    </w:p>
+    <w:p>
+      <w:pPr>
+        <w:rPr>
+          <w:rFonts w:ascii="Times New Roman" w:hAnsi="Times New Roman" w:cs="Times New Roman"/>
+        </w:rPr>
+      </w:pPr>
+    </w:p>
+    <w:p>
+      <w:pPr>
+        <w:rPr>
+          <w:rFonts w:ascii="Times New Roman" w:hAnsi="Times New Roman" w:cs="Times New Roman"/>
+        </w:rPr>
+      </w:pPr>
+    </w:p>
+    <w:p>
+      <w:pPr>
+        <w:rPr>
+          <w:rFonts w:ascii="Times New Roman" w:hAnsi="Times New Roman" w:cs="Times New Roman"/>
+        </w:rPr>
+      </w:pPr>
+    </w:p>
+    <w:p>
+      <w:pPr>
+        <w:rPr>
+          <w:rFonts w:ascii="Times New Roman" w:hAnsi="Times New Roman" w:cs="Times New Roman"/>
+        </w:rPr>
+      </w:pPr>
+    </w:p>
+    <w:p>
+      <w:pPr>
+        <w:rPr>
+          <w:rFonts w:ascii="Times New Roman" w:hAnsi="Times New Roman" w:cs="Times New Roman"/>
+        </w:rPr>
+      </w:pPr>
+    </w:p>
+    <w:p>
+      <w:pPr>
+        <w:rPr>
+          <w:rFonts w:ascii="Times New Roman" w:hAnsi="Times New Roman" w:cs="Times New Roman"/>
+        </w:rPr>
+      </w:pPr>
+    </w:p>
+    <w:p>
+      <w:pPr>
+        <w:rPr>
+          <w:rFonts w:ascii="Times New Roman" w:hAnsi="Times New Roman" w:cs="Times New Roman"/>
+        </w:rPr>
+      </w:pPr>
+    </w:p>
+    <w:p>
+      <w:pPr>
+        <w:rPr>
+          <w:rFonts w:ascii="Times New Roman" w:hAnsi="Times New Roman" w:cs="Times New Roman"/>
+        </w:rPr>
+      </w:pPr>
+    </w:p>
+    <w:p>
+      <w:pPr>
+        <w:rPr>
+          <w:rFonts w:ascii="Times New Roman" w:hAnsi="Times New Roman" w:cs="Times New Roman"/>
+        </w:rPr>
+      </w:pPr>
+    </w:p>
+    <w:p>
+      <w:pPr>
+        <w:rPr>
+          <w:rFonts w:ascii="Times New Roman" w:hAnsi="Times New Roman" w:cs="Times New Roman"/>
+        </w:rPr>
+      </w:pPr>
+    </w:p>
+    <w:p>
+      <w:pPr>
+        <w:pStyle w:val="ListParagraph"/>
+        <w:ind w:left="2160"/>
+        <w:rPr>
+          <w:rFonts w:ascii="Times New Roman" w:hAnsi="Times New Roman" w:cs="Times New Roman"/>
+        </w:rPr>
+      </w:pPr>
     </w:p>
     <w:p>
       <w:pPr>
@@ -314,8 +2077,14 @@
           <w:ilvl w:val="0"/>
           <w:numId w:val="10"/>
         </w:numPr>
-      </w:pPr>
-      <w:r>
+        <w:rPr>
+          <w:rFonts w:ascii="Times New Roman" w:hAnsi="Times New Roman" w:cs="Times New Roman"/>
+        </w:rPr>
+      </w:pPr>
+      <w:r>
+        <w:rPr>
+          <w:rFonts w:ascii="Times New Roman" w:hAnsi="Times New Roman" w:cs="Times New Roman"/>
+        </w:rPr>
         <w:t>Ấn nút sửa</w:t>
       </w:r>
     </w:p>
@@ -326,8 +2095,14 @@
           <w:ilvl w:val="0"/>
           <w:numId w:val="10"/>
         </w:numPr>
-      </w:pPr>
-      <w:r>
+        <w:rPr>
+          <w:rFonts w:ascii="Times New Roman" w:hAnsi="Times New Roman" w:cs="Times New Roman"/>
+        </w:rPr>
+      </w:pPr>
+      <w:r>
+        <w:rPr>
+          <w:rFonts w:ascii="Times New Roman" w:hAnsi="Times New Roman" w:cs="Times New Roman"/>
+        </w:rPr>
         <w:t>Dữ liệu được ghi vào form</w:t>
       </w:r>
     </w:p>
@@ -338,8 +2113,14 @@
           <w:ilvl w:val="0"/>
           <w:numId w:val="10"/>
         </w:numPr>
-      </w:pPr>
-      <w:r>
+        <w:rPr>
+          <w:rFonts w:ascii="Times New Roman" w:hAnsi="Times New Roman" w:cs="Times New Roman"/>
+        </w:rPr>
+      </w:pPr>
+      <w:r>
+        <w:rPr>
+          <w:rFonts w:ascii="Times New Roman" w:hAnsi="Times New Roman" w:cs="Times New Roman"/>
+        </w:rPr>
         <w:t>Sửa dữ liệu muốn thay đổi</w:t>
       </w:r>
     </w:p>
@@ -350,8 +2131,14 @@
           <w:ilvl w:val="0"/>
           <w:numId w:val="10"/>
         </w:numPr>
-      </w:pPr>
-      <w:r>
+        <w:rPr>
+          <w:rFonts w:ascii="Times New Roman" w:hAnsi="Times New Roman" w:cs="Times New Roman"/>
+        </w:rPr>
+      </w:pPr>
+      <w:r>
+        <w:rPr>
+          <w:rFonts w:ascii="Times New Roman" w:hAnsi="Times New Roman" w:cs="Times New Roman"/>
+        </w:rPr>
         <w:t>Kiểm tra mã sinh viên</w:t>
       </w:r>
     </w:p>
@@ -362,8 +2149,14 @@
           <w:ilvl w:val="0"/>
           <w:numId w:val="11"/>
         </w:numPr>
-      </w:pPr>
-      <w:r>
+        <w:rPr>
+          <w:rFonts w:ascii="Times New Roman" w:hAnsi="Times New Roman" w:cs="Times New Roman"/>
+        </w:rPr>
+      </w:pPr>
+      <w:r>
+        <w:rPr>
+          <w:rFonts w:ascii="Times New Roman" w:hAnsi="Times New Roman" w:cs="Times New Roman"/>
+        </w:rPr>
         <w:t>Nếu trùng: sửa dữ liệu vào database và cập nhật lại bảng</w:t>
       </w:r>
     </w:p>
@@ -374,19 +2167,36 @@
           <w:ilvl w:val="0"/>
           <w:numId w:val="11"/>
         </w:numPr>
-      </w:pPr>
-      <w:r>
+        <w:rPr>
+          <w:rFonts w:ascii="Times New Roman" w:hAnsi="Times New Roman" w:cs="Times New Roman"/>
+        </w:rPr>
+      </w:pPr>
+      <w:r>
+        <w:rPr>
+          <w:rFonts w:ascii="Times New Roman" w:hAnsi="Times New Roman" w:cs="Times New Roman"/>
+        </w:rPr>
         <w:t xml:space="preserve">Nếu không trùng: không sửa </w:t>
       </w:r>
     </w:p>
     <w:p>
-      <w:r>
+      <w:pPr>
+        <w:rPr>
+          <w:rFonts w:ascii="Times New Roman" w:hAnsi="Times New Roman" w:cs="Times New Roman"/>
+        </w:rPr>
+      </w:pPr>
+      <w:r>
+        <w:rPr>
+          <w:rFonts w:ascii="Times New Roman" w:hAnsi="Times New Roman" w:cs="Times New Roman"/>
+        </w:rPr>
         <w:br w:type="page"/>
       </w:r>
     </w:p>
     <w:p>
       <w:pPr>
         <w:pStyle w:val="ListParagraph"/>
+        <w:rPr>
+          <w:rFonts w:ascii="Times New Roman" w:hAnsi="Times New Roman" w:cs="Times New Roman"/>
+        </w:rPr>
       </w:pPr>
     </w:p>
     <w:p>
@@ -396,8 +2206,14 @@
           <w:ilvl w:val="0"/>
           <w:numId w:val="2"/>
         </w:numPr>
-      </w:pPr>
-      <w:r>
+        <w:rPr>
+          <w:rFonts w:ascii="Times New Roman" w:hAnsi="Times New Roman" w:cs="Times New Roman"/>
+        </w:rPr>
+      </w:pPr>
+      <w:r>
+        <w:rPr>
+          <w:rFonts w:ascii="Times New Roman" w:hAnsi="Times New Roman" w:cs="Times New Roman"/>
+        </w:rPr>
         <w:t>Xóa sinh viên</w:t>
       </w:r>
     </w:p>
@@ -408,8 +2224,14 @@
           <w:ilvl w:val="0"/>
           <w:numId w:val="12"/>
         </w:numPr>
-      </w:pPr>
-      <w:r>
+        <w:rPr>
+          <w:rFonts w:ascii="Times New Roman" w:hAnsi="Times New Roman" w:cs="Times New Roman"/>
+        </w:rPr>
+      </w:pPr>
+      <w:r>
+        <w:rPr>
+          <w:rFonts w:ascii="Times New Roman" w:hAnsi="Times New Roman" w:cs="Times New Roman"/>
+        </w:rPr>
         <w:t xml:space="preserve">Đọc dữ liệu từ database </w:t>
       </w:r>
     </w:p>
@@ -420,8 +2242,14 @@
           <w:ilvl w:val="0"/>
           <w:numId w:val="12"/>
         </w:numPr>
-      </w:pPr>
-      <w:r>
+        <w:rPr>
+          <w:rFonts w:ascii="Times New Roman" w:hAnsi="Times New Roman" w:cs="Times New Roman"/>
+        </w:rPr>
+      </w:pPr>
+      <w:r>
+        <w:rPr>
+          <w:rFonts w:ascii="Times New Roman" w:hAnsi="Times New Roman" w:cs="Times New Roman"/>
+        </w:rPr>
         <w:t>Ghi dữ liệu vào bảng (QLSVView)</w:t>
       </w:r>
     </w:p>
@@ -432,16 +2260,130 @@
           <w:ilvl w:val="0"/>
           <w:numId w:val="12"/>
         </w:numPr>
-      </w:pPr>
-      <w:r>
-        <w:t xml:space="preserve">Nhấn vào dòng muốn </w:t>
-      </w:r>
-      <w:r>
-        <w:t>xóa</w:t>
-      </w:r>
-      <w:r>
-        <w:t xml:space="preserve"> trong bảng</w:t>
-      </w:r>
+        <w:rPr>
+          <w:rFonts w:ascii="Times New Roman" w:hAnsi="Times New Roman" w:cs="Times New Roman"/>
+        </w:rPr>
+      </w:pPr>
+      <w:r>
+        <w:rPr>
+          <w:rFonts w:ascii="Times New Roman" w:hAnsi="Times New Roman" w:cs="Times New Roman"/>
+        </w:rPr>
+        <w:t>Tìm sinh viên muốn xóa</w:t>
+      </w:r>
+      <w:r>
+        <w:rPr>
+          <w:rFonts w:ascii="Times New Roman" w:hAnsi="Times New Roman" w:cs="Times New Roman"/>
+        </w:rPr>
+        <w:t xml:space="preserve"> hoặc nhấn vào dòng muốn xóa cho nhanh.</w:t>
+      </w:r>
+    </w:p>
+    <w:p>
+      <w:pPr>
+        <w:rPr>
+          <w:rFonts w:ascii="Times New Roman" w:hAnsi="Times New Roman" w:cs="Times New Roman"/>
+        </w:rPr>
+      </w:pPr>
+      <w:r>
+        <w:rPr>
+          <w:noProof/>
+        </w:rPr>
+        <w:drawing>
+          <wp:inline distT="0" distB="0" distL="0" distR="0" wp14:anchorId="39E29670" wp14:editId="5AC6DCC3">
+            <wp:extent cx="5943600" cy="2428875"/>
+            <wp:effectExtent l="0" t="0" r="0" b="9525"/>
+            <wp:docPr id="41" name="Picture 41"/>
+            <wp:cNvGraphicFramePr>
+              <a:graphicFrameLocks xmlns:a="http://schemas.openxmlformats.org/drawingml/2006/main" noChangeAspect="1"/>
+            </wp:cNvGraphicFramePr>
+            <a:graphic xmlns:a="http://schemas.openxmlformats.org/drawingml/2006/main">
+              <a:graphicData uri="http://schemas.openxmlformats.org/drawingml/2006/picture">
+                <pic:pic xmlns:pic="http://schemas.openxmlformats.org/drawingml/2006/picture">
+                  <pic:nvPicPr>
+                    <pic:cNvPr id="1" name=""/>
+                    <pic:cNvPicPr/>
+                  </pic:nvPicPr>
+                  <pic:blipFill>
+                    <a:blip r:embed="rId18"/>
+                    <a:stretch>
+                      <a:fillRect/>
+                    </a:stretch>
+                  </pic:blipFill>
+                  <pic:spPr>
+                    <a:xfrm>
+                      <a:off x="0" y="0"/>
+                      <a:ext cx="5943600" cy="2428875"/>
+                    </a:xfrm>
+                    <a:prstGeom prst="rect">
+                      <a:avLst/>
+                    </a:prstGeom>
+                  </pic:spPr>
+                </pic:pic>
+              </a:graphicData>
+            </a:graphic>
+          </wp:inline>
+        </w:drawing>
+      </w:r>
+    </w:p>
+    <w:p>
+      <w:pPr>
+        <w:rPr>
+          <w:rFonts w:ascii="Times New Roman" w:hAnsi="Times New Roman" w:cs="Times New Roman"/>
+        </w:rPr>
+      </w:pPr>
+    </w:p>
+    <w:p>
+      <w:pPr>
+        <w:rPr>
+          <w:rFonts w:ascii="Times New Roman" w:hAnsi="Times New Roman" w:cs="Times New Roman"/>
+        </w:rPr>
+      </w:pPr>
+      <w:r>
+        <w:rPr>
+          <w:noProof/>
+        </w:rPr>
+        <w:drawing>
+          <wp:inline distT="0" distB="0" distL="0" distR="0" wp14:anchorId="6C003C89" wp14:editId="2B554F78">
+            <wp:extent cx="5943600" cy="757555"/>
+            <wp:effectExtent l="0" t="0" r="0" b="4445"/>
+            <wp:docPr id="42" name="Picture 42"/>
+            <wp:cNvGraphicFramePr>
+              <a:graphicFrameLocks xmlns:a="http://schemas.openxmlformats.org/drawingml/2006/main" noChangeAspect="1"/>
+            </wp:cNvGraphicFramePr>
+            <a:graphic xmlns:a="http://schemas.openxmlformats.org/drawingml/2006/main">
+              <a:graphicData uri="http://schemas.openxmlformats.org/drawingml/2006/picture">
+                <pic:pic xmlns:pic="http://schemas.openxmlformats.org/drawingml/2006/picture">
+                  <pic:nvPicPr>
+                    <pic:cNvPr id="1" name=""/>
+                    <pic:cNvPicPr/>
+                  </pic:nvPicPr>
+                  <pic:blipFill>
+                    <a:blip r:embed="rId19"/>
+                    <a:stretch>
+                      <a:fillRect/>
+                    </a:stretch>
+                  </pic:blipFill>
+                  <pic:spPr>
+                    <a:xfrm>
+                      <a:off x="0" y="0"/>
+                      <a:ext cx="5943600" cy="757555"/>
+                    </a:xfrm>
+                    <a:prstGeom prst="rect">
+                      <a:avLst/>
+                    </a:prstGeom>
+                  </pic:spPr>
+                </pic:pic>
+              </a:graphicData>
+            </a:graphic>
+          </wp:inline>
+        </w:drawing>
+      </w:r>
+    </w:p>
+    <w:p>
+      <w:pPr>
+        <w:rPr>
+          <w:rFonts w:ascii="Times New Roman" w:hAnsi="Times New Roman" w:cs="Times New Roman"/>
+        </w:rPr>
+      </w:pPr>
     </w:p>
     <w:p>
       <w:pPr>
@@ -450,15 +2392,214 @@
           <w:ilvl w:val="0"/>
           <w:numId w:val="12"/>
         </w:numPr>
-      </w:pPr>
-      <w:r>
-        <w:t xml:space="preserve">Ấn nút </w:t>
-      </w:r>
-      <w:r>
-        <w:t>xóa</w:t>
-      </w:r>
-      <w:r>
-        <w:t xml:space="preserve"> rồi xóa dữ liệu trong database</w:t>
+        <w:rPr>
+          <w:rFonts w:ascii="Times New Roman" w:hAnsi="Times New Roman" w:cs="Times New Roman"/>
+        </w:rPr>
+      </w:pPr>
+      <w:r>
+        <w:rPr>
+          <w:rFonts w:ascii="Times New Roman" w:hAnsi="Times New Roman" w:cs="Times New Roman"/>
+          <w:noProof/>
+        </w:rPr>
+        <w:drawing>
+          <wp:anchor distT="0" distB="0" distL="114300" distR="114300" simplePos="0" relativeHeight="251677696" behindDoc="0" locked="0" layoutInCell="1" allowOverlap="1" wp14:anchorId="48CEBCB5" wp14:editId="3E2A5015">
+            <wp:simplePos x="0" y="0"/>
+            <wp:positionH relativeFrom="column">
+              <wp:posOffset>57150</wp:posOffset>
+            </wp:positionH>
+            <wp:positionV relativeFrom="paragraph">
+              <wp:posOffset>327660</wp:posOffset>
+            </wp:positionV>
+            <wp:extent cx="5943600" cy="935990"/>
+            <wp:effectExtent l="0" t="0" r="0" b="0"/>
+            <wp:wrapSquare wrapText="bothSides"/>
+            <wp:docPr id="24" name="Picture 24"/>
+            <wp:cNvGraphicFramePr>
+              <a:graphicFrameLocks xmlns:a="http://schemas.openxmlformats.org/drawingml/2006/main" noChangeAspect="1"/>
+            </wp:cNvGraphicFramePr>
+            <a:graphic xmlns:a="http://schemas.openxmlformats.org/drawingml/2006/main">
+              <a:graphicData uri="http://schemas.openxmlformats.org/drawingml/2006/picture">
+                <pic:pic xmlns:pic="http://schemas.openxmlformats.org/drawingml/2006/picture">
+                  <pic:nvPicPr>
+                    <pic:cNvPr id="1" name=""/>
+                    <pic:cNvPicPr/>
+                  </pic:nvPicPr>
+                  <pic:blipFill>
+                    <a:blip r:embed="rId20">
+                      <a:extLst>
+                        <a:ext uri="{28A0092B-C50C-407E-A947-70E740481C1C}">
+                          <a14:useLocalDpi xmlns:a14="http://schemas.microsoft.com/office/drawing/2010/main" val="0"/>
+                        </a:ext>
+                      </a:extLst>
+                    </a:blip>
+                    <a:stretch>
+                      <a:fillRect/>
+                    </a:stretch>
+                  </pic:blipFill>
+                  <pic:spPr>
+                    <a:xfrm>
+                      <a:off x="0" y="0"/>
+                      <a:ext cx="5943600" cy="935990"/>
+                    </a:xfrm>
+                    <a:prstGeom prst="rect">
+                      <a:avLst/>
+                    </a:prstGeom>
+                  </pic:spPr>
+                </pic:pic>
+              </a:graphicData>
+            </a:graphic>
+          </wp:anchor>
+        </w:drawing>
+      </w:r>
+      <w:r>
+        <w:rPr>
+          <w:rFonts w:ascii="Times New Roman" w:hAnsi="Times New Roman" w:cs="Times New Roman"/>
+        </w:rPr>
+        <w:t>Nhấn vào dòng muốn xóa trong bảng</w:t>
+      </w:r>
+      <w:r>
+        <w:rPr>
+          <w:rFonts w:ascii="Times New Roman" w:hAnsi="Times New Roman" w:cs="Times New Roman"/>
+        </w:rPr>
+        <w:t>(có thể chọn nhiều dòng)</w:t>
+      </w:r>
+    </w:p>
+    <w:p>
+      <w:pPr>
+        <w:pStyle w:val="ListParagraph"/>
+        <w:ind w:left="1800"/>
+        <w:rPr>
+          <w:rFonts w:ascii="Times New Roman" w:hAnsi="Times New Roman" w:cs="Times New Roman"/>
+        </w:rPr>
+      </w:pPr>
+      <w:r>
+        <w:rPr>
+          <w:rFonts w:ascii="Times New Roman" w:hAnsi="Times New Roman" w:cs="Times New Roman"/>
+          <w:noProof/>
+        </w:rPr>
+        <w:lastRenderedPageBreak/>
+        <w:drawing>
+          <wp:anchor distT="0" distB="0" distL="114300" distR="114300" simplePos="0" relativeHeight="251674624" behindDoc="0" locked="0" layoutInCell="1" allowOverlap="1" wp14:anchorId="556AD337" wp14:editId="7E35C423">
+            <wp:simplePos x="0" y="0"/>
+            <wp:positionH relativeFrom="column">
+              <wp:posOffset>-76200</wp:posOffset>
+            </wp:positionH>
+            <wp:positionV relativeFrom="paragraph">
+              <wp:posOffset>1375410</wp:posOffset>
+            </wp:positionV>
+            <wp:extent cx="5943600" cy="2120265"/>
+            <wp:effectExtent l="0" t="0" r="0" b="0"/>
+            <wp:wrapSquare wrapText="bothSides"/>
+            <wp:docPr id="23" name="Picture 23"/>
+            <wp:cNvGraphicFramePr>
+              <a:graphicFrameLocks xmlns:a="http://schemas.openxmlformats.org/drawingml/2006/main" noChangeAspect="1"/>
+            </wp:cNvGraphicFramePr>
+            <a:graphic xmlns:a="http://schemas.openxmlformats.org/drawingml/2006/main">
+              <a:graphicData uri="http://schemas.openxmlformats.org/drawingml/2006/picture">
+                <pic:pic xmlns:pic="http://schemas.openxmlformats.org/drawingml/2006/picture">
+                  <pic:nvPicPr>
+                    <pic:cNvPr id="1" name=""/>
+                    <pic:cNvPicPr/>
+                  </pic:nvPicPr>
+                  <pic:blipFill>
+                    <a:blip r:embed="rId21">
+                      <a:extLst>
+                        <a:ext uri="{28A0092B-C50C-407E-A947-70E740481C1C}">
+                          <a14:useLocalDpi xmlns:a14="http://schemas.microsoft.com/office/drawing/2010/main" val="0"/>
+                        </a:ext>
+                      </a:extLst>
+                    </a:blip>
+                    <a:stretch>
+                      <a:fillRect/>
+                    </a:stretch>
+                  </pic:blipFill>
+                  <pic:spPr>
+                    <a:xfrm>
+                      <a:off x="0" y="0"/>
+                      <a:ext cx="5943600" cy="2120265"/>
+                    </a:xfrm>
+                    <a:prstGeom prst="rect">
+                      <a:avLst/>
+                    </a:prstGeom>
+                  </pic:spPr>
+                </pic:pic>
+              </a:graphicData>
+            </a:graphic>
+          </wp:anchor>
+        </w:drawing>
+      </w:r>
+    </w:p>
+    <w:p>
+      <w:pPr>
+        <w:pStyle w:val="ListParagraph"/>
+        <w:ind w:left="1800"/>
+        <w:rPr>
+          <w:rFonts w:ascii="Times New Roman" w:hAnsi="Times New Roman" w:cs="Times New Roman"/>
+        </w:rPr>
+      </w:pPr>
+    </w:p>
+    <w:p>
+      <w:pPr>
+        <w:pStyle w:val="ListParagraph"/>
+        <w:ind w:left="1800"/>
+        <w:rPr>
+          <w:rFonts w:ascii="Times New Roman" w:hAnsi="Times New Roman" w:cs="Times New Roman"/>
+        </w:rPr>
+      </w:pPr>
+      <w:r>
+        <w:rPr>
+          <w:rFonts w:ascii="Times New Roman" w:hAnsi="Times New Roman" w:cs="Times New Roman"/>
+          <w:noProof/>
+        </w:rPr>
+        <w:drawing>
+          <wp:anchor distT="0" distB="0" distL="114300" distR="114300" simplePos="0" relativeHeight="251676672" behindDoc="0" locked="0" layoutInCell="1" allowOverlap="1" wp14:anchorId="1922C4C5" wp14:editId="65E37A14">
+            <wp:simplePos x="0" y="0"/>
+            <wp:positionH relativeFrom="column">
+              <wp:posOffset>57150</wp:posOffset>
+            </wp:positionH>
+            <wp:positionV relativeFrom="paragraph">
+              <wp:posOffset>260985</wp:posOffset>
+            </wp:positionV>
+            <wp:extent cx="5943600" cy="1090930"/>
+            <wp:effectExtent l="0" t="0" r="0" b="0"/>
+            <wp:wrapSquare wrapText="bothSides"/>
+            <wp:docPr id="22" name="Picture 22"/>
+            <wp:cNvGraphicFramePr>
+              <a:graphicFrameLocks xmlns:a="http://schemas.openxmlformats.org/drawingml/2006/main" noChangeAspect="1"/>
+            </wp:cNvGraphicFramePr>
+            <a:graphic xmlns:a="http://schemas.openxmlformats.org/drawingml/2006/main">
+              <a:graphicData uri="http://schemas.openxmlformats.org/drawingml/2006/picture">
+                <pic:pic xmlns:pic="http://schemas.openxmlformats.org/drawingml/2006/picture">
+                  <pic:nvPicPr>
+                    <pic:cNvPr id="1" name=""/>
+                    <pic:cNvPicPr/>
+                  </pic:nvPicPr>
+                  <pic:blipFill>
+                    <a:blip r:embed="rId22">
+                      <a:extLst>
+                        <a:ext uri="{28A0092B-C50C-407E-A947-70E740481C1C}">
+                          <a14:useLocalDpi xmlns:a14="http://schemas.microsoft.com/office/drawing/2010/main" val="0"/>
+                        </a:ext>
+                      </a:extLst>
+                    </a:blip>
+                    <a:stretch>
+                      <a:fillRect/>
+                    </a:stretch>
+                  </pic:blipFill>
+                  <pic:spPr>
+                    <a:xfrm>
+                      <a:off x="0" y="0"/>
+                      <a:ext cx="5943600" cy="1090930"/>
+                    </a:xfrm>
+                    <a:prstGeom prst="rect">
+                      <a:avLst/>
+                    </a:prstGeom>
+                  </pic:spPr>
+                </pic:pic>
+              </a:graphicData>
+            </a:graphic>
+          </wp:anchor>
+        </w:drawing>
       </w:r>
     </w:p>
     <w:p>
@@ -468,23 +2609,148 @@
           <w:ilvl w:val="0"/>
           <w:numId w:val="12"/>
         </w:numPr>
-      </w:pPr>
-      <w:r>
-        <w:t xml:space="preserve">Cập nhật lại </w:t>
-      </w:r>
-      <w:r>
-        <w:t>dữ liệ</w:t>
-      </w:r>
-      <w:r>
-        <w:t>u</w:t>
-      </w:r>
-      <w:r>
-        <w:t xml:space="preserve"> database và cập nhật lại bảng</w:t>
-      </w:r>
-    </w:p>
-    <w:p>
-      <w:pPr>
-        <w:pStyle w:val="ListParagraph"/>
+        <w:rPr>
+          <w:rFonts w:ascii="Times New Roman" w:hAnsi="Times New Roman" w:cs="Times New Roman"/>
+        </w:rPr>
+      </w:pPr>
+      <w:r>
+        <w:rPr>
+          <w:rFonts w:ascii="Times New Roman" w:hAnsi="Times New Roman" w:cs="Times New Roman"/>
+        </w:rPr>
+        <w:t>Ấn nút xóa</w:t>
+      </w:r>
+      <w:r>
+        <w:rPr>
+          <w:rFonts w:ascii="Times New Roman" w:hAnsi="Times New Roman" w:cs="Times New Roman"/>
+        </w:rPr>
+        <w:t xml:space="preserve"> rồi xóa dữ liệu trong database</w:t>
+      </w:r>
+    </w:p>
+    <w:p>
+      <w:pPr>
+        <w:pStyle w:val="ListParagraph"/>
+        <w:numPr>
+          <w:ilvl w:val="0"/>
+          <w:numId w:val="12"/>
+        </w:numPr>
+        <w:rPr>
+          <w:rFonts w:ascii="Times New Roman" w:hAnsi="Times New Roman" w:cs="Times New Roman"/>
+        </w:rPr>
+      </w:pPr>
+      <w:r>
+        <w:rPr>
+          <w:rFonts w:ascii="Times New Roman" w:hAnsi="Times New Roman" w:cs="Times New Roman"/>
+        </w:rPr>
+        <w:t>Cập nhật lại dữ liệu database và cập nhật lại bảng</w:t>
+      </w:r>
+    </w:p>
+    <w:p>
+      <w:pPr>
+        <w:rPr>
+          <w:rFonts w:ascii="Times New Roman" w:hAnsi="Times New Roman" w:cs="Times New Roman"/>
+        </w:rPr>
+      </w:pPr>
+    </w:p>
+    <w:p>
+      <w:pPr>
+        <w:rPr>
+          <w:rFonts w:ascii="Times New Roman" w:hAnsi="Times New Roman" w:cs="Times New Roman"/>
+        </w:rPr>
+      </w:pPr>
+    </w:p>
+    <w:p>
+      <w:pPr>
+        <w:rPr>
+          <w:rFonts w:ascii="Times New Roman" w:hAnsi="Times New Roman" w:cs="Times New Roman"/>
+        </w:rPr>
+      </w:pPr>
+      <w:r>
+        <w:rPr>
+          <w:noProof/>
+        </w:rPr>
+        <w:drawing>
+          <wp:anchor distT="0" distB="0" distL="114300" distR="114300" simplePos="0" relativeHeight="251678720" behindDoc="0" locked="0" layoutInCell="1" allowOverlap="1" wp14:anchorId="44975D1E" wp14:editId="7DDC29FA">
+            <wp:simplePos x="0" y="0"/>
+            <wp:positionH relativeFrom="column">
+              <wp:posOffset>114300</wp:posOffset>
+            </wp:positionH>
+            <wp:positionV relativeFrom="paragraph">
+              <wp:posOffset>224155</wp:posOffset>
+            </wp:positionV>
+            <wp:extent cx="5943600" cy="706755"/>
+            <wp:effectExtent l="0" t="0" r="0" b="0"/>
+            <wp:wrapSquare wrapText="bothSides"/>
+            <wp:docPr id="25" name="Picture 25"/>
+            <wp:cNvGraphicFramePr>
+              <a:graphicFrameLocks xmlns:a="http://schemas.openxmlformats.org/drawingml/2006/main" noChangeAspect="1"/>
+            </wp:cNvGraphicFramePr>
+            <a:graphic xmlns:a="http://schemas.openxmlformats.org/drawingml/2006/main">
+              <a:graphicData uri="http://schemas.openxmlformats.org/drawingml/2006/picture">
+                <pic:pic xmlns:pic="http://schemas.openxmlformats.org/drawingml/2006/picture">
+                  <pic:nvPicPr>
+                    <pic:cNvPr id="1" name=""/>
+                    <pic:cNvPicPr/>
+                  </pic:nvPicPr>
+                  <pic:blipFill>
+                    <a:blip r:embed="rId23">
+                      <a:extLst>
+                        <a:ext uri="{28A0092B-C50C-407E-A947-70E740481C1C}">
+                          <a14:useLocalDpi xmlns:a14="http://schemas.microsoft.com/office/drawing/2010/main" val="0"/>
+                        </a:ext>
+                      </a:extLst>
+                    </a:blip>
+                    <a:stretch>
+                      <a:fillRect/>
+                    </a:stretch>
+                  </pic:blipFill>
+                  <pic:spPr>
+                    <a:xfrm>
+                      <a:off x="0" y="0"/>
+                      <a:ext cx="5943600" cy="706755"/>
+                    </a:xfrm>
+                    <a:prstGeom prst="rect">
+                      <a:avLst/>
+                    </a:prstGeom>
+                  </pic:spPr>
+                </pic:pic>
+              </a:graphicData>
+            </a:graphic>
+            <wp14:sizeRelH relativeFrom="page">
+              <wp14:pctWidth>0</wp14:pctWidth>
+            </wp14:sizeRelH>
+            <wp14:sizeRelV relativeFrom="page">
+              <wp14:pctHeight>0</wp14:pctHeight>
+            </wp14:sizeRelV>
+          </wp:anchor>
+        </w:drawing>
+      </w:r>
+    </w:p>
+    <w:p>
+      <w:pPr>
+        <w:rPr>
+          <w:rFonts w:ascii="Times New Roman" w:hAnsi="Times New Roman" w:cs="Times New Roman"/>
+        </w:rPr>
+      </w:pPr>
+    </w:p>
+    <w:p>
+      <w:pPr>
+        <w:rPr>
+          <w:rFonts w:ascii="Times New Roman" w:hAnsi="Times New Roman" w:cs="Times New Roman"/>
+        </w:rPr>
+      </w:pPr>
+    </w:p>
+    <w:p>
+      <w:pPr>
+        <w:rPr>
+          <w:rFonts w:ascii="Times New Roman" w:hAnsi="Times New Roman" w:cs="Times New Roman"/>
+        </w:rPr>
+      </w:pPr>
+    </w:p>
+    <w:p>
+      <w:pPr>
+        <w:rPr>
+          <w:rFonts w:ascii="Times New Roman" w:hAnsi="Times New Roman" w:cs="Times New Roman"/>
+        </w:rPr>
       </w:pPr>
     </w:p>
     <w:p>
@@ -494,10 +2760,391 @@
           <w:ilvl w:val="0"/>
           <w:numId w:val="2"/>
         </w:numPr>
-      </w:pPr>
-      <w:r>
+        <w:rPr>
+          <w:rFonts w:ascii="Times New Roman" w:hAnsi="Times New Roman" w:cs="Times New Roman"/>
+        </w:rPr>
+      </w:pPr>
+      <w:r>
+        <w:rPr>
+          <w:rFonts w:ascii="Times New Roman" w:hAnsi="Times New Roman" w:cs="Times New Roman"/>
+          <w:noProof/>
+        </w:rPr>
+        <w:drawing>
+          <wp:anchor distT="0" distB="0" distL="114300" distR="114300" simplePos="0" relativeHeight="251687936" behindDoc="0" locked="0" layoutInCell="1" allowOverlap="1" wp14:anchorId="6FD325C3" wp14:editId="125C9BE2">
+            <wp:simplePos x="0" y="0"/>
+            <wp:positionH relativeFrom="column">
+              <wp:posOffset>771525</wp:posOffset>
+            </wp:positionH>
+            <wp:positionV relativeFrom="paragraph">
+              <wp:posOffset>1901190</wp:posOffset>
+            </wp:positionV>
+            <wp:extent cx="2657475" cy="1266825"/>
+            <wp:effectExtent l="0" t="0" r="9525" b="9525"/>
+            <wp:wrapSquare wrapText="bothSides"/>
+            <wp:docPr id="29" name="Picture 29"/>
+            <wp:cNvGraphicFramePr>
+              <a:graphicFrameLocks xmlns:a="http://schemas.openxmlformats.org/drawingml/2006/main" noChangeAspect="1"/>
+            </wp:cNvGraphicFramePr>
+            <a:graphic xmlns:a="http://schemas.openxmlformats.org/drawingml/2006/main">
+              <a:graphicData uri="http://schemas.openxmlformats.org/drawingml/2006/picture">
+                <pic:pic xmlns:pic="http://schemas.openxmlformats.org/drawingml/2006/picture">
+                  <pic:nvPicPr>
+                    <pic:cNvPr id="1" name=""/>
+                    <pic:cNvPicPr/>
+                  </pic:nvPicPr>
+                  <pic:blipFill>
+                    <a:blip r:embed="rId24">
+                      <a:extLst>
+                        <a:ext uri="{28A0092B-C50C-407E-A947-70E740481C1C}">
+                          <a14:useLocalDpi xmlns:a14="http://schemas.microsoft.com/office/drawing/2010/main" val="0"/>
+                        </a:ext>
+                      </a:extLst>
+                    </a:blip>
+                    <a:stretch>
+                      <a:fillRect/>
+                    </a:stretch>
+                  </pic:blipFill>
+                  <pic:spPr>
+                    <a:xfrm>
+                      <a:off x="0" y="0"/>
+                      <a:ext cx="2657475" cy="1266825"/>
+                    </a:xfrm>
+                    <a:prstGeom prst="rect">
+                      <a:avLst/>
+                    </a:prstGeom>
+                  </pic:spPr>
+                </pic:pic>
+              </a:graphicData>
+            </a:graphic>
+            <wp14:sizeRelH relativeFrom="page">
+              <wp14:pctWidth>0</wp14:pctWidth>
+            </wp14:sizeRelH>
+            <wp14:sizeRelV relativeFrom="page">
+              <wp14:pctHeight>0</wp14:pctHeight>
+            </wp14:sizeRelV>
+          </wp:anchor>
+        </w:drawing>
+      </w:r>
+      <w:r>
+        <w:rPr>
+          <w:rFonts w:ascii="Times New Roman" w:hAnsi="Times New Roman" w:cs="Times New Roman"/>
+        </w:rPr>
         <w:t>Tìm</w:t>
       </w:r>
+    </w:p>
+    <w:p>
+      <w:pPr>
+        <w:rPr>
+          <w:rFonts w:ascii="Times New Roman" w:hAnsi="Times New Roman" w:cs="Times New Roman"/>
+        </w:rPr>
+      </w:pPr>
+      <w:r>
+        <w:rPr>
+          <w:noProof/>
+        </w:rPr>
+        <w:lastRenderedPageBreak/>
+        <w:drawing>
+          <wp:anchor distT="0" distB="0" distL="114300" distR="114300" simplePos="0" relativeHeight="251681792" behindDoc="0" locked="0" layoutInCell="1" allowOverlap="1" wp14:anchorId="1DBE5871" wp14:editId="2A53A94A">
+            <wp:simplePos x="0" y="0"/>
+            <wp:positionH relativeFrom="column">
+              <wp:posOffset>-21590</wp:posOffset>
+            </wp:positionH>
+            <wp:positionV relativeFrom="paragraph">
+              <wp:posOffset>4747895</wp:posOffset>
+            </wp:positionV>
+            <wp:extent cx="6345555" cy="2324100"/>
+            <wp:effectExtent l="0" t="0" r="0" b="0"/>
+            <wp:wrapSquare wrapText="bothSides"/>
+            <wp:docPr id="31" name="Picture 31"/>
+            <wp:cNvGraphicFramePr>
+              <a:graphicFrameLocks xmlns:a="http://schemas.openxmlformats.org/drawingml/2006/main" noChangeAspect="1"/>
+            </wp:cNvGraphicFramePr>
+            <a:graphic xmlns:a="http://schemas.openxmlformats.org/drawingml/2006/main">
+              <a:graphicData uri="http://schemas.openxmlformats.org/drawingml/2006/picture">
+                <pic:pic xmlns:pic="http://schemas.openxmlformats.org/drawingml/2006/picture">
+                  <pic:nvPicPr>
+                    <pic:cNvPr id="1" name=""/>
+                    <pic:cNvPicPr/>
+                  </pic:nvPicPr>
+                  <pic:blipFill>
+                    <a:blip r:embed="rId25">
+                      <a:extLst>
+                        <a:ext uri="{28A0092B-C50C-407E-A947-70E740481C1C}">
+                          <a14:useLocalDpi xmlns:a14="http://schemas.microsoft.com/office/drawing/2010/main" val="0"/>
+                        </a:ext>
+                      </a:extLst>
+                    </a:blip>
+                    <a:stretch>
+                      <a:fillRect/>
+                    </a:stretch>
+                  </pic:blipFill>
+                  <pic:spPr>
+                    <a:xfrm>
+                      <a:off x="0" y="0"/>
+                      <a:ext cx="6345555" cy="2324100"/>
+                    </a:xfrm>
+                    <a:prstGeom prst="rect">
+                      <a:avLst/>
+                    </a:prstGeom>
+                  </pic:spPr>
+                </pic:pic>
+              </a:graphicData>
+            </a:graphic>
+            <wp14:sizeRelH relativeFrom="page">
+              <wp14:pctWidth>0</wp14:pctWidth>
+            </wp14:sizeRelH>
+            <wp14:sizeRelV relativeFrom="page">
+              <wp14:pctHeight>0</wp14:pctHeight>
+            </wp14:sizeRelV>
+          </wp:anchor>
+        </w:drawing>
+      </w:r>
+    </w:p>
+    <w:p>
+      <w:pPr>
+        <w:pStyle w:val="ListParagraph"/>
+        <w:ind w:left="1440"/>
+        <w:rPr>
+          <w:rFonts w:ascii="Times New Roman" w:hAnsi="Times New Roman" w:cs="Times New Roman"/>
+        </w:rPr>
+      </w:pPr>
+    </w:p>
+    <w:p>
+      <w:pPr>
+        <w:pStyle w:val="ListParagraph"/>
+        <w:ind w:left="1440"/>
+        <w:rPr>
+          <w:rFonts w:ascii="Times New Roman" w:hAnsi="Times New Roman" w:cs="Times New Roman"/>
+        </w:rPr>
+      </w:pPr>
+      <w:r>
+        <w:rPr>
+          <w:rFonts w:ascii="Times New Roman" w:hAnsi="Times New Roman" w:cs="Times New Roman"/>
+          <w:noProof/>
+        </w:rPr>
+        <w:drawing>
+          <wp:anchor distT="0" distB="0" distL="114300" distR="114300" simplePos="0" relativeHeight="251683840" behindDoc="0" locked="0" layoutInCell="1" allowOverlap="1" wp14:anchorId="74B3863D" wp14:editId="2631C27B">
+            <wp:simplePos x="0" y="0"/>
+            <wp:positionH relativeFrom="column">
+              <wp:posOffset>323850</wp:posOffset>
+            </wp:positionH>
+            <wp:positionV relativeFrom="paragraph">
+              <wp:posOffset>3621405</wp:posOffset>
+            </wp:positionV>
+            <wp:extent cx="5943600" cy="3312795"/>
+            <wp:effectExtent l="0" t="0" r="0" b="1905"/>
+            <wp:wrapSquare wrapText="bothSides"/>
+            <wp:docPr id="34" name="Picture 34"/>
+            <wp:cNvGraphicFramePr>
+              <a:graphicFrameLocks xmlns:a="http://schemas.openxmlformats.org/drawingml/2006/main" noChangeAspect="1"/>
+            </wp:cNvGraphicFramePr>
+            <a:graphic xmlns:a="http://schemas.openxmlformats.org/drawingml/2006/main">
+              <a:graphicData uri="http://schemas.openxmlformats.org/drawingml/2006/picture">
+                <pic:pic xmlns:pic="http://schemas.openxmlformats.org/drawingml/2006/picture">
+                  <pic:nvPicPr>
+                    <pic:cNvPr id="1" name=""/>
+                    <pic:cNvPicPr/>
+                  </pic:nvPicPr>
+                  <pic:blipFill>
+                    <a:blip r:embed="rId26">
+                      <a:extLst>
+                        <a:ext uri="{28A0092B-C50C-407E-A947-70E740481C1C}">
+                          <a14:useLocalDpi xmlns:a14="http://schemas.microsoft.com/office/drawing/2010/main" val="0"/>
+                        </a:ext>
+                      </a:extLst>
+                    </a:blip>
+                    <a:stretch>
+                      <a:fillRect/>
+                    </a:stretch>
+                  </pic:blipFill>
+                  <pic:spPr>
+                    <a:xfrm>
+                      <a:off x="0" y="0"/>
+                      <a:ext cx="5943600" cy="3312795"/>
+                    </a:xfrm>
+                    <a:prstGeom prst="rect">
+                      <a:avLst/>
+                    </a:prstGeom>
+                  </pic:spPr>
+                </pic:pic>
+              </a:graphicData>
+            </a:graphic>
+            <wp14:sizeRelH relativeFrom="page">
+              <wp14:pctWidth>0</wp14:pctWidth>
+            </wp14:sizeRelH>
+            <wp14:sizeRelV relativeFrom="page">
+              <wp14:pctHeight>0</wp14:pctHeight>
+            </wp14:sizeRelV>
+          </wp:anchor>
+        </w:drawing>
+      </w:r>
+      <w:r>
+        <w:rPr>
+          <w:rFonts w:ascii="Times New Roman" w:hAnsi="Times New Roman" w:cs="Times New Roman"/>
+          <w:noProof/>
+        </w:rPr>
+        <w:drawing>
+          <wp:anchor distT="0" distB="0" distL="114300" distR="114300" simplePos="0" relativeHeight="251680768" behindDoc="0" locked="0" layoutInCell="1" allowOverlap="1" wp14:anchorId="6872713D" wp14:editId="096F1E09">
+            <wp:simplePos x="0" y="0"/>
+            <wp:positionH relativeFrom="column">
+              <wp:posOffset>47625</wp:posOffset>
+            </wp:positionH>
+            <wp:positionV relativeFrom="paragraph">
+              <wp:posOffset>1216025</wp:posOffset>
+            </wp:positionV>
+            <wp:extent cx="5943600" cy="3331845"/>
+            <wp:effectExtent l="0" t="0" r="0" b="1905"/>
+            <wp:wrapSquare wrapText="bothSides"/>
+            <wp:docPr id="30" name="Picture 30"/>
+            <wp:cNvGraphicFramePr>
+              <a:graphicFrameLocks xmlns:a="http://schemas.openxmlformats.org/drawingml/2006/main" noChangeAspect="1"/>
+            </wp:cNvGraphicFramePr>
+            <a:graphic xmlns:a="http://schemas.openxmlformats.org/drawingml/2006/main">
+              <a:graphicData uri="http://schemas.openxmlformats.org/drawingml/2006/picture">
+                <pic:pic xmlns:pic="http://schemas.openxmlformats.org/drawingml/2006/picture">
+                  <pic:nvPicPr>
+                    <pic:cNvPr id="1" name=""/>
+                    <pic:cNvPicPr/>
+                  </pic:nvPicPr>
+                  <pic:blipFill>
+                    <a:blip r:embed="rId27">
+                      <a:extLst>
+                        <a:ext uri="{28A0092B-C50C-407E-A947-70E740481C1C}">
+                          <a14:useLocalDpi xmlns:a14="http://schemas.microsoft.com/office/drawing/2010/main" val="0"/>
+                        </a:ext>
+                      </a:extLst>
+                    </a:blip>
+                    <a:stretch>
+                      <a:fillRect/>
+                    </a:stretch>
+                  </pic:blipFill>
+                  <pic:spPr>
+                    <a:xfrm>
+                      <a:off x="0" y="0"/>
+                      <a:ext cx="5943600" cy="3331845"/>
+                    </a:xfrm>
+                    <a:prstGeom prst="rect">
+                      <a:avLst/>
+                    </a:prstGeom>
+                  </pic:spPr>
+                </pic:pic>
+              </a:graphicData>
+            </a:graphic>
+            <wp14:sizeRelH relativeFrom="page">
+              <wp14:pctWidth>0</wp14:pctWidth>
+            </wp14:sizeRelH>
+            <wp14:sizeRelV relativeFrom="page">
+              <wp14:pctHeight>0</wp14:pctHeight>
+            </wp14:sizeRelV>
+          </wp:anchor>
+        </w:drawing>
+      </w:r>
+    </w:p>
+    <w:p>
+      <w:pPr>
+        <w:pStyle w:val="ListParagraph"/>
+        <w:ind w:left="1440"/>
+        <w:rPr>
+          <w:rFonts w:ascii="Times New Roman" w:hAnsi="Times New Roman" w:cs="Times New Roman"/>
+        </w:rPr>
+      </w:pPr>
+      <w:r>
+        <w:rPr>
+          <w:rFonts w:ascii="Times New Roman" w:hAnsi="Times New Roman" w:cs="Times New Roman"/>
+          <w:noProof/>
+        </w:rPr>
+        <w:drawing>
+          <wp:anchor distT="0" distB="0" distL="114300" distR="114300" simplePos="0" relativeHeight="251682816" behindDoc="0" locked="0" layoutInCell="1" allowOverlap="1" wp14:anchorId="28CFE4DA" wp14:editId="4A8B3897">
+            <wp:simplePos x="0" y="0"/>
+            <wp:positionH relativeFrom="column">
+              <wp:posOffset>209550</wp:posOffset>
+            </wp:positionH>
+            <wp:positionV relativeFrom="paragraph">
+              <wp:posOffset>0</wp:posOffset>
+            </wp:positionV>
+            <wp:extent cx="5676900" cy="3552825"/>
+            <wp:effectExtent l="0" t="0" r="0" b="9525"/>
+            <wp:wrapSquare wrapText="bothSides"/>
+            <wp:docPr id="32" name="Picture 32"/>
+            <wp:cNvGraphicFramePr>
+              <a:graphicFrameLocks xmlns:a="http://schemas.openxmlformats.org/drawingml/2006/main" noChangeAspect="1"/>
+            </wp:cNvGraphicFramePr>
+            <a:graphic xmlns:a="http://schemas.openxmlformats.org/drawingml/2006/main">
+              <a:graphicData uri="http://schemas.openxmlformats.org/drawingml/2006/picture">
+                <pic:pic xmlns:pic="http://schemas.openxmlformats.org/drawingml/2006/picture">
+                  <pic:nvPicPr>
+                    <pic:cNvPr id="1" name=""/>
+                    <pic:cNvPicPr/>
+                  </pic:nvPicPr>
+                  <pic:blipFill>
+                    <a:blip r:embed="rId28">
+                      <a:extLst>
+                        <a:ext uri="{28A0092B-C50C-407E-A947-70E740481C1C}">
+                          <a14:useLocalDpi xmlns:a14="http://schemas.microsoft.com/office/drawing/2010/main" val="0"/>
+                        </a:ext>
+                      </a:extLst>
+                    </a:blip>
+                    <a:stretch>
+                      <a:fillRect/>
+                    </a:stretch>
+                  </pic:blipFill>
+                  <pic:spPr>
+                    <a:xfrm>
+                      <a:off x="0" y="0"/>
+                      <a:ext cx="5676900" cy="3552825"/>
+                    </a:xfrm>
+                    <a:prstGeom prst="rect">
+                      <a:avLst/>
+                    </a:prstGeom>
+                  </pic:spPr>
+                </pic:pic>
+              </a:graphicData>
+            </a:graphic>
+            <wp14:sizeRelH relativeFrom="page">
+              <wp14:pctWidth>0</wp14:pctWidth>
+            </wp14:sizeRelH>
+            <wp14:sizeRelV relativeFrom="page">
+              <wp14:pctHeight>0</wp14:pctHeight>
+            </wp14:sizeRelV>
+          </wp:anchor>
+        </w:drawing>
+      </w:r>
+    </w:p>
+    <w:p>
+      <w:pPr>
+        <w:pStyle w:val="ListParagraph"/>
+        <w:ind w:left="1440"/>
+        <w:rPr>
+          <w:rFonts w:ascii="Times New Roman" w:hAnsi="Times New Roman" w:cs="Times New Roman"/>
+        </w:rPr>
+      </w:pPr>
+    </w:p>
+    <w:p>
+      <w:pPr>
+        <w:pStyle w:val="ListParagraph"/>
+        <w:ind w:left="1440"/>
+        <w:rPr>
+          <w:rFonts w:ascii="Times New Roman" w:hAnsi="Times New Roman" w:cs="Times New Roman"/>
+        </w:rPr>
+      </w:pPr>
+    </w:p>
+    <w:p>
+      <w:pPr>
+        <w:pStyle w:val="ListParagraph"/>
+        <w:ind w:left="1440"/>
+        <w:rPr>
+          <w:rFonts w:ascii="Times New Roman" w:hAnsi="Times New Roman" w:cs="Times New Roman"/>
+        </w:rPr>
+      </w:pPr>
+    </w:p>
+    <w:p>
+      <w:pPr>
+        <w:pStyle w:val="ListParagraph"/>
+        <w:ind w:left="1440"/>
+        <w:rPr>
+          <w:rFonts w:ascii="Times New Roman" w:hAnsi="Times New Roman" w:cs="Times New Roman"/>
+        </w:rPr>
+      </w:pPr>
     </w:p>
     <w:p>
       <w:pPr>
@@ -506,20 +3153,38 @@
           <w:ilvl w:val="0"/>
           <w:numId w:val="13"/>
         </w:numPr>
-      </w:pPr>
-      <w:r>
+        <w:rPr>
+          <w:rFonts w:ascii="Times New Roman" w:hAnsi="Times New Roman" w:cs="Times New Roman"/>
+        </w:rPr>
+      </w:pPr>
+      <w:r>
+        <w:rPr>
+          <w:rFonts w:ascii="Times New Roman" w:hAnsi="Times New Roman" w:cs="Times New Roman"/>
+        </w:rPr>
         <w:t>Mã</w:t>
       </w:r>
       <w:r>
+        <w:rPr>
+          <w:rFonts w:ascii="Times New Roman" w:hAnsi="Times New Roman" w:cs="Times New Roman"/>
+        </w:rPr>
         <w:t xml:space="preserve"> , </w:t>
       </w:r>
       <w:r>
+        <w:rPr>
+          <w:rFonts w:ascii="Times New Roman" w:hAnsi="Times New Roman" w:cs="Times New Roman"/>
+        </w:rPr>
         <w:t>Lớp</w:t>
       </w:r>
       <w:r>
+        <w:rPr>
+          <w:rFonts w:ascii="Times New Roman" w:hAnsi="Times New Roman" w:cs="Times New Roman"/>
+        </w:rPr>
         <w:t xml:space="preserve">, </w:t>
       </w:r>
       <w:r>
+        <w:rPr>
+          <w:rFonts w:ascii="Times New Roman" w:hAnsi="Times New Roman" w:cs="Times New Roman"/>
+        </w:rPr>
         <w:t>Khoa</w:t>
       </w:r>
     </w:p>
@@ -530,10 +3195,93 @@
           <w:ilvl w:val="0"/>
           <w:numId w:val="14"/>
         </w:numPr>
-      </w:pPr>
-      <w:r>
+        <w:rPr>
+          <w:rFonts w:ascii="Times New Roman" w:hAnsi="Times New Roman" w:cs="Times New Roman"/>
+        </w:rPr>
+      </w:pPr>
+      <w:r>
+        <w:rPr>
+          <w:rFonts w:ascii="Times New Roman" w:hAnsi="Times New Roman" w:cs="Times New Roman"/>
+        </w:rPr>
         <w:t>Nhập đúng dữ liệu muốn tìm</w:t>
       </w:r>
+    </w:p>
+    <w:p>
+      <w:pPr>
+        <w:pStyle w:val="ListParagraph"/>
+        <w:ind w:left="1800"/>
+        <w:rPr>
+          <w:rFonts w:ascii="Times New Roman" w:hAnsi="Times New Roman" w:cs="Times New Roman"/>
+        </w:rPr>
+      </w:pPr>
+    </w:p>
+    <w:p>
+      <w:pPr>
+        <w:pStyle w:val="ListParagraph"/>
+        <w:ind w:left="1800"/>
+        <w:rPr>
+          <w:rFonts w:ascii="Times New Roman" w:hAnsi="Times New Roman" w:cs="Times New Roman"/>
+        </w:rPr>
+      </w:pPr>
+      <w:r>
+        <w:rPr>
+          <w:rFonts w:ascii="Times New Roman" w:hAnsi="Times New Roman" w:cs="Times New Roman"/>
+          <w:noProof/>
+        </w:rPr>
+        <w:drawing>
+          <wp:inline distT="0" distB="0" distL="0" distR="0" wp14:anchorId="1002488D" wp14:editId="4805CAF3">
+            <wp:extent cx="3914775" cy="781050"/>
+            <wp:effectExtent l="0" t="0" r="9525" b="0"/>
+            <wp:docPr id="26" name="Picture 26"/>
+            <wp:cNvGraphicFramePr>
+              <a:graphicFrameLocks xmlns:a="http://schemas.openxmlformats.org/drawingml/2006/main" noChangeAspect="1"/>
+            </wp:cNvGraphicFramePr>
+            <a:graphic xmlns:a="http://schemas.openxmlformats.org/drawingml/2006/main">
+              <a:graphicData uri="http://schemas.openxmlformats.org/drawingml/2006/picture">
+                <pic:pic xmlns:pic="http://schemas.openxmlformats.org/drawingml/2006/picture">
+                  <pic:nvPicPr>
+                    <pic:cNvPr id="1" name=""/>
+                    <pic:cNvPicPr/>
+                  </pic:nvPicPr>
+                  <pic:blipFill>
+                    <a:blip r:embed="rId29"/>
+                    <a:stretch>
+                      <a:fillRect/>
+                    </a:stretch>
+                  </pic:blipFill>
+                  <pic:spPr>
+                    <a:xfrm>
+                      <a:off x="0" y="0"/>
+                      <a:ext cx="3914775" cy="781050"/>
+                    </a:xfrm>
+                    <a:prstGeom prst="rect">
+                      <a:avLst/>
+                    </a:prstGeom>
+                  </pic:spPr>
+                </pic:pic>
+              </a:graphicData>
+            </a:graphic>
+          </wp:inline>
+        </w:drawing>
+      </w:r>
+    </w:p>
+    <w:p>
+      <w:pPr>
+        <w:pStyle w:val="ListParagraph"/>
+        <w:ind w:left="1800"/>
+        <w:rPr>
+          <w:rFonts w:ascii="Times New Roman" w:hAnsi="Times New Roman" w:cs="Times New Roman"/>
+        </w:rPr>
+      </w:pPr>
+    </w:p>
+    <w:p>
+      <w:pPr>
+        <w:pStyle w:val="ListParagraph"/>
+        <w:ind w:left="1800"/>
+        <w:rPr>
+          <w:rFonts w:ascii="Times New Roman" w:hAnsi="Times New Roman" w:cs="Times New Roman"/>
+        </w:rPr>
+      </w:pPr>
     </w:p>
     <w:p>
       <w:pPr>
@@ -542,8 +3290,14 @@
           <w:ilvl w:val="0"/>
           <w:numId w:val="14"/>
         </w:numPr>
-      </w:pPr>
-      <w:r>
+        <w:rPr>
+          <w:rFonts w:ascii="Times New Roman" w:hAnsi="Times New Roman" w:cs="Times New Roman"/>
+        </w:rPr>
+      </w:pPr>
+      <w:r>
+        <w:rPr>
+          <w:rFonts w:ascii="Times New Roman" w:hAnsi="Times New Roman" w:cs="Times New Roman"/>
+        </w:rPr>
         <w:t>Kiểm tra dữ liệu</w:t>
       </w:r>
     </w:p>
@@ -554,10 +3308,78 @@
           <w:ilvl w:val="0"/>
           <w:numId w:val="15"/>
         </w:numPr>
-      </w:pPr>
-      <w:r>
+        <w:rPr>
+          <w:rFonts w:ascii="Times New Roman" w:hAnsi="Times New Roman" w:cs="Times New Roman"/>
+        </w:rPr>
+      </w:pPr>
+      <w:r>
+        <w:rPr>
+          <w:rFonts w:ascii="Times New Roman" w:hAnsi="Times New Roman" w:cs="Times New Roman"/>
+          <w:noProof/>
+        </w:rPr>
+        <w:drawing>
+          <wp:anchor distT="0" distB="0" distL="114300" distR="114300" simplePos="0" relativeHeight="251679744" behindDoc="0" locked="0" layoutInCell="1" allowOverlap="1" wp14:anchorId="08E22E44" wp14:editId="68159CE0">
+            <wp:simplePos x="0" y="0"/>
+            <wp:positionH relativeFrom="column">
+              <wp:posOffset>209550</wp:posOffset>
+            </wp:positionH>
+            <wp:positionV relativeFrom="paragraph">
+              <wp:posOffset>422275</wp:posOffset>
+            </wp:positionV>
+            <wp:extent cx="5943600" cy="449580"/>
+            <wp:effectExtent l="0" t="0" r="0" b="7620"/>
+            <wp:wrapSquare wrapText="bothSides"/>
+            <wp:docPr id="27" name="Picture 27"/>
+            <wp:cNvGraphicFramePr>
+              <a:graphicFrameLocks xmlns:a="http://schemas.openxmlformats.org/drawingml/2006/main" noChangeAspect="1"/>
+            </wp:cNvGraphicFramePr>
+            <a:graphic xmlns:a="http://schemas.openxmlformats.org/drawingml/2006/main">
+              <a:graphicData uri="http://schemas.openxmlformats.org/drawingml/2006/picture">
+                <pic:pic xmlns:pic="http://schemas.openxmlformats.org/drawingml/2006/picture">
+                  <pic:nvPicPr>
+                    <pic:cNvPr id="1" name=""/>
+                    <pic:cNvPicPr/>
+                  </pic:nvPicPr>
+                  <pic:blipFill>
+                    <a:blip r:embed="rId30">
+                      <a:extLst>
+                        <a:ext uri="{28A0092B-C50C-407E-A947-70E740481C1C}">
+                          <a14:useLocalDpi xmlns:a14="http://schemas.microsoft.com/office/drawing/2010/main" val="0"/>
+                        </a:ext>
+                      </a:extLst>
+                    </a:blip>
+                    <a:stretch>
+                      <a:fillRect/>
+                    </a:stretch>
+                  </pic:blipFill>
+                  <pic:spPr>
+                    <a:xfrm>
+                      <a:off x="0" y="0"/>
+                      <a:ext cx="5943600" cy="449580"/>
+                    </a:xfrm>
+                    <a:prstGeom prst="rect">
+                      <a:avLst/>
+                    </a:prstGeom>
+                  </pic:spPr>
+                </pic:pic>
+              </a:graphicData>
+            </a:graphic>
+          </wp:anchor>
+        </w:drawing>
+      </w:r>
+      <w:r>
+        <w:rPr>
+          <w:rFonts w:ascii="Times New Roman" w:hAnsi="Times New Roman" w:cs="Times New Roman"/>
+        </w:rPr>
         <w:t>Đúng thì xuất thông tin trên bảng</w:t>
       </w:r>
+    </w:p>
+    <w:p>
+      <w:pPr>
+        <w:rPr>
+          <w:rFonts w:ascii="Times New Roman" w:hAnsi="Times New Roman" w:cs="Times New Roman"/>
+        </w:rPr>
+      </w:pPr>
     </w:p>
     <w:p>
       <w:pPr>
@@ -566,8 +3388,14 @@
           <w:ilvl w:val="0"/>
           <w:numId w:val="15"/>
         </w:numPr>
-      </w:pPr>
-      <w:r>
+        <w:rPr>
+          <w:rFonts w:ascii="Times New Roman" w:hAnsi="Times New Roman" w:cs="Times New Roman"/>
+        </w:rPr>
+      </w:pPr>
+      <w:r>
+        <w:rPr>
+          <w:rFonts w:ascii="Times New Roman" w:hAnsi="Times New Roman" w:cs="Times New Roman"/>
+        </w:rPr>
         <w:t>Sai thì không xuất</w:t>
       </w:r>
     </w:p>
@@ -578,8 +3406,14 @@
           <w:ilvl w:val="0"/>
           <w:numId w:val="13"/>
         </w:numPr>
-      </w:pPr>
-      <w:r>
+        <w:rPr>
+          <w:rFonts w:ascii="Times New Roman" w:hAnsi="Times New Roman" w:cs="Times New Roman"/>
+        </w:rPr>
+      </w:pPr>
+      <w:r>
+        <w:rPr>
+          <w:rFonts w:ascii="Times New Roman" w:hAnsi="Times New Roman" w:cs="Times New Roman"/>
+        </w:rPr>
         <w:t>Tên</w:t>
       </w:r>
     </w:p>
@@ -590,9 +3424,65 @@
           <w:ilvl w:val="0"/>
           <w:numId w:val="16"/>
         </w:numPr>
-      </w:pPr>
-      <w:r>
+        <w:rPr>
+          <w:rFonts w:ascii="Times New Roman" w:hAnsi="Times New Roman" w:cs="Times New Roman"/>
+        </w:rPr>
+      </w:pPr>
+      <w:r>
+        <w:rPr>
+          <w:rFonts w:ascii="Times New Roman" w:hAnsi="Times New Roman" w:cs="Times New Roman"/>
+        </w:rPr>
         <w:t>Nhập gần đúng dữ liệu muốn tìm</w:t>
+      </w:r>
+    </w:p>
+    <w:p>
+      <w:pPr>
+        <w:pStyle w:val="ListParagraph"/>
+        <w:ind w:left="1800"/>
+        <w:rPr>
+          <w:rFonts w:ascii="Times New Roman" w:hAnsi="Times New Roman" w:cs="Times New Roman"/>
+        </w:rPr>
+      </w:pPr>
+      <w:r>
+        <w:rPr>
+          <w:rFonts w:ascii="Times New Roman" w:hAnsi="Times New Roman" w:cs="Times New Roman"/>
+          <w:noProof/>
+        </w:rPr>
+        <w:drawing>
+          <wp:inline distT="0" distB="0" distL="0" distR="0" wp14:anchorId="209E2283" wp14:editId="7C10AC72">
+            <wp:extent cx="3924300" cy="666750"/>
+            <wp:effectExtent l="0" t="0" r="0" b="0"/>
+            <wp:docPr id="35" name="Picture 35"/>
+            <wp:cNvGraphicFramePr>
+              <a:graphicFrameLocks xmlns:a="http://schemas.openxmlformats.org/drawingml/2006/main" noChangeAspect="1"/>
+            </wp:cNvGraphicFramePr>
+            <a:graphic xmlns:a="http://schemas.openxmlformats.org/drawingml/2006/main">
+              <a:graphicData uri="http://schemas.openxmlformats.org/drawingml/2006/picture">
+                <pic:pic xmlns:pic="http://schemas.openxmlformats.org/drawingml/2006/picture">
+                  <pic:nvPicPr>
+                    <pic:cNvPr id="1" name=""/>
+                    <pic:cNvPicPr/>
+                  </pic:nvPicPr>
+                  <pic:blipFill>
+                    <a:blip r:embed="rId31"/>
+                    <a:stretch>
+                      <a:fillRect/>
+                    </a:stretch>
+                  </pic:blipFill>
+                  <pic:spPr>
+                    <a:xfrm>
+                      <a:off x="0" y="0"/>
+                      <a:ext cx="3924300" cy="666750"/>
+                    </a:xfrm>
+                    <a:prstGeom prst="rect">
+                      <a:avLst/>
+                    </a:prstGeom>
+                  </pic:spPr>
+                </pic:pic>
+              </a:graphicData>
+            </a:graphic>
+          </wp:inline>
+        </w:drawing>
       </w:r>
     </w:p>
     <w:p>
@@ -602,8 +3492,14 @@
           <w:ilvl w:val="0"/>
           <w:numId w:val="16"/>
         </w:numPr>
-      </w:pPr>
-      <w:r>
+        <w:rPr>
+          <w:rFonts w:ascii="Times New Roman" w:hAnsi="Times New Roman" w:cs="Times New Roman"/>
+        </w:rPr>
+      </w:pPr>
+      <w:r>
+        <w:rPr>
+          <w:rFonts w:ascii="Times New Roman" w:hAnsi="Times New Roman" w:cs="Times New Roman"/>
+        </w:rPr>
         <w:t>Kiểm tra dữ liệu</w:t>
       </w:r>
     </w:p>
@@ -614,10 +3510,86 @@
           <w:ilvl w:val="0"/>
           <w:numId w:val="17"/>
         </w:numPr>
-      </w:pPr>
-      <w:r>
+        <w:rPr>
+          <w:rFonts w:ascii="Times New Roman" w:hAnsi="Times New Roman" w:cs="Times New Roman"/>
+        </w:rPr>
+      </w:pPr>
+      <w:r>
+        <w:rPr>
+          <w:rFonts w:ascii="Times New Roman" w:hAnsi="Times New Roman" w:cs="Times New Roman"/>
+          <w:noProof/>
+        </w:rPr>
+        <w:drawing>
+          <wp:anchor distT="0" distB="0" distL="114300" distR="114300" simplePos="0" relativeHeight="251684864" behindDoc="0" locked="0" layoutInCell="1" allowOverlap="1" wp14:anchorId="547AEE80" wp14:editId="0B1C7F18">
+            <wp:simplePos x="0" y="0"/>
+            <wp:positionH relativeFrom="column">
+              <wp:posOffset>390525</wp:posOffset>
+            </wp:positionH>
+            <wp:positionV relativeFrom="paragraph">
+              <wp:posOffset>316865</wp:posOffset>
+            </wp:positionV>
+            <wp:extent cx="5943600" cy="557530"/>
+            <wp:effectExtent l="0" t="0" r="0" b="0"/>
+            <wp:wrapSquare wrapText="bothSides"/>
+            <wp:docPr id="36" name="Picture 36"/>
+            <wp:cNvGraphicFramePr>
+              <a:graphicFrameLocks xmlns:a="http://schemas.openxmlformats.org/drawingml/2006/main" noChangeAspect="1"/>
+            </wp:cNvGraphicFramePr>
+            <a:graphic xmlns:a="http://schemas.openxmlformats.org/drawingml/2006/main">
+              <a:graphicData uri="http://schemas.openxmlformats.org/drawingml/2006/picture">
+                <pic:pic xmlns:pic="http://schemas.openxmlformats.org/drawingml/2006/picture">
+                  <pic:nvPicPr>
+                    <pic:cNvPr id="1" name=""/>
+                    <pic:cNvPicPr/>
+                  </pic:nvPicPr>
+                  <pic:blipFill>
+                    <a:blip r:embed="rId32">
+                      <a:extLst>
+                        <a:ext uri="{28A0092B-C50C-407E-A947-70E740481C1C}">
+                          <a14:useLocalDpi xmlns:a14="http://schemas.microsoft.com/office/drawing/2010/main" val="0"/>
+                        </a:ext>
+                      </a:extLst>
+                    </a:blip>
+                    <a:stretch>
+                      <a:fillRect/>
+                    </a:stretch>
+                  </pic:blipFill>
+                  <pic:spPr>
+                    <a:xfrm>
+                      <a:off x="0" y="0"/>
+                      <a:ext cx="5943600" cy="557530"/>
+                    </a:xfrm>
+                    <a:prstGeom prst="rect">
+                      <a:avLst/>
+                    </a:prstGeom>
+                  </pic:spPr>
+                </pic:pic>
+              </a:graphicData>
+            </a:graphic>
+            <wp14:sizeRelH relativeFrom="page">
+              <wp14:pctWidth>0</wp14:pctWidth>
+            </wp14:sizeRelH>
+            <wp14:sizeRelV relativeFrom="page">
+              <wp14:pctHeight>0</wp14:pctHeight>
+            </wp14:sizeRelV>
+          </wp:anchor>
+        </w:drawing>
+      </w:r>
+      <w:r>
+        <w:rPr>
+          <w:rFonts w:ascii="Times New Roman" w:hAnsi="Times New Roman" w:cs="Times New Roman"/>
+        </w:rPr>
         <w:t>Đúng thì xuất thông tin trên bảng</w:t>
       </w:r>
+    </w:p>
+    <w:p>
+      <w:pPr>
+        <w:pStyle w:val="ListParagraph"/>
+        <w:ind w:left="2160"/>
+        <w:rPr>
+          <w:rFonts w:ascii="Times New Roman" w:hAnsi="Times New Roman" w:cs="Times New Roman"/>
+        </w:rPr>
+      </w:pPr>
     </w:p>
     <w:p>
       <w:pPr>
@@ -626,92 +3598,157 @@
           <w:ilvl w:val="0"/>
           <w:numId w:val="17"/>
         </w:numPr>
-      </w:pPr>
-      <w:r>
+        <w:rPr>
+          <w:rFonts w:ascii="Times New Roman" w:hAnsi="Times New Roman" w:cs="Times New Roman"/>
+        </w:rPr>
+      </w:pPr>
+      <w:r>
+        <w:rPr>
+          <w:rFonts w:ascii="Times New Roman" w:hAnsi="Times New Roman" w:cs="Times New Roman"/>
+        </w:rPr>
         <w:t>Sai thì không xuất</w:t>
       </w:r>
     </w:p>
     <w:p>
       <w:pPr>
         <w:pStyle w:val="ListParagraph"/>
-      </w:pPr>
-    </w:p>
-    <w:p>
-      <w:pPr>
-        <w:pStyle w:val="ListParagraph"/>
-      </w:pPr>
-    </w:p>
-    <w:p>
-      <w:pPr>
-        <w:pStyle w:val="ListParagraph"/>
-      </w:pPr>
-      <w:r>
+        <w:rPr>
+          <w:rFonts w:ascii="Times New Roman" w:hAnsi="Times New Roman" w:cs="Times New Roman"/>
+        </w:rPr>
+      </w:pPr>
+    </w:p>
+    <w:p>
+      <w:pPr>
+        <w:pStyle w:val="ListParagraph"/>
+        <w:rPr>
+          <w:rFonts w:ascii="Times New Roman" w:hAnsi="Times New Roman" w:cs="Times New Roman"/>
+        </w:rPr>
+      </w:pPr>
+    </w:p>
+    <w:p>
+      <w:pPr>
+        <w:pStyle w:val="ListParagraph"/>
+        <w:numPr>
+          <w:ilvl w:val="0"/>
+          <w:numId w:val="1"/>
+        </w:numPr>
+        <w:rPr>
+          <w:rFonts w:ascii="Times New Roman" w:hAnsi="Times New Roman" w:cs="Times New Roman"/>
+          <w:b/>
+          <w:sz w:val="28"/>
+        </w:rPr>
+      </w:pPr>
+      <w:r>
+        <w:rPr>
+          <w:rFonts w:ascii="Times New Roman" w:hAnsi="Times New Roman" w:cs="Times New Roman"/>
+          <w:b/>
+          <w:sz w:val="28"/>
+        </w:rPr>
         <w:t>Bảng phân công</w:t>
       </w:r>
+    </w:p>
+    <w:p>
+      <w:pPr>
+        <w:rPr>
+          <w:rFonts w:ascii="Times New Roman" w:hAnsi="Times New Roman" w:cs="Times New Roman"/>
+          <w:b/>
+          <w:sz w:val="28"/>
+        </w:rPr>
+      </w:pPr>
+      <w:bookmarkStart w:id="0" w:name="_GoBack"/>
+      <w:bookmarkEnd w:id="0"/>
     </w:p>
     <w:tbl>
       <w:tblPr>
         <w:tblStyle w:val="TableGrid"/>
         <w:tblW w:w="0" w:type="auto"/>
-        <w:tblInd w:w="720" w:type="dxa"/>
+        <w:tblInd w:w="279" w:type="dxa"/>
         <w:tblLook w:val="04A0" w:firstRow="1" w:lastRow="0" w:firstColumn="1" w:lastColumn="0" w:noHBand="0" w:noVBand="1"/>
       </w:tblPr>
       <w:tblGrid>
-        <w:gridCol w:w="2156"/>
-        <w:gridCol w:w="2158"/>
-        <w:gridCol w:w="2158"/>
-        <w:gridCol w:w="2158"/>
+        <w:gridCol w:w="1843"/>
+        <w:gridCol w:w="2551"/>
+        <w:gridCol w:w="2268"/>
+        <w:gridCol w:w="2409"/>
       </w:tblGrid>
       <w:tr>
         <w:tc>
           <w:tcPr>
-            <w:tcW w:w="2156" w:type="dxa"/>
+            <w:tcW w:w="1843" w:type="dxa"/>
           </w:tcPr>
           <w:p>
             <w:pPr>
               <w:pStyle w:val="ListParagraph"/>
               <w:ind w:left="0"/>
+              <w:rPr>
+                <w:rFonts w:ascii="Times New Roman" w:hAnsi="Times New Roman" w:cs="Times New Roman"/>
+                <w:sz w:val="24"/>
+              </w:rPr>
             </w:pPr>
           </w:p>
         </w:tc>
         <w:tc>
           <w:tcPr>
-            <w:tcW w:w="2158" w:type="dxa"/>
+            <w:tcW w:w="2551" w:type="dxa"/>
           </w:tcPr>
           <w:p>
             <w:pPr>
               <w:pStyle w:val="ListParagraph"/>
               <w:ind w:left="0"/>
+              <w:rPr>
+                <w:rFonts w:ascii="Times New Roman" w:hAnsi="Times New Roman" w:cs="Times New Roman"/>
+                <w:sz w:val="24"/>
+              </w:rPr>
             </w:pPr>
             <w:r>
+              <w:rPr>
+                <w:rFonts w:ascii="Times New Roman" w:hAnsi="Times New Roman" w:cs="Times New Roman"/>
+                <w:sz w:val="24"/>
+              </w:rPr>
               <w:t>Nguyễn Lê Trọng Tiền</w:t>
             </w:r>
           </w:p>
         </w:tc>
         <w:tc>
           <w:tcPr>
-            <w:tcW w:w="2158" w:type="dxa"/>
+            <w:tcW w:w="2268" w:type="dxa"/>
           </w:tcPr>
           <w:p>
             <w:pPr>
               <w:pStyle w:val="ListParagraph"/>
               <w:ind w:left="0"/>
+              <w:rPr>
+                <w:rFonts w:ascii="Times New Roman" w:hAnsi="Times New Roman" w:cs="Times New Roman"/>
+                <w:sz w:val="24"/>
+              </w:rPr>
             </w:pPr>
             <w:r>
+              <w:rPr>
+                <w:rFonts w:ascii="Times New Roman" w:hAnsi="Times New Roman" w:cs="Times New Roman"/>
+                <w:sz w:val="24"/>
+              </w:rPr>
               <w:t>Lưu Thị Kiều Oanh</w:t>
             </w:r>
           </w:p>
         </w:tc>
         <w:tc>
           <w:tcPr>
-            <w:tcW w:w="2158" w:type="dxa"/>
+            <w:tcW w:w="2409" w:type="dxa"/>
           </w:tcPr>
           <w:p>
             <w:pPr>
               <w:pStyle w:val="ListParagraph"/>
               <w:ind w:left="0"/>
+              <w:rPr>
+                <w:rFonts w:ascii="Times New Roman" w:hAnsi="Times New Roman" w:cs="Times New Roman"/>
+                <w:sz w:val="24"/>
+              </w:rPr>
             </w:pPr>
             <w:r>
+              <w:rPr>
+                <w:rFonts w:ascii="Times New Roman" w:hAnsi="Times New Roman" w:cs="Times New Roman"/>
+                <w:sz w:val="24"/>
+              </w:rPr>
               <w:t>Phan Hồng Bảo Ngọc</w:t>
             </w:r>
           </w:p>
@@ -720,21 +3757,29 @@
       <w:tr>
         <w:tc>
           <w:tcPr>
-            <w:tcW w:w="2156" w:type="dxa"/>
+            <w:tcW w:w="1843" w:type="dxa"/>
           </w:tcPr>
           <w:p>
             <w:pPr>
               <w:pStyle w:val="ListParagraph"/>
               <w:ind w:left="0"/>
+              <w:rPr>
+                <w:rFonts w:ascii="Times New Roman" w:hAnsi="Times New Roman" w:cs="Times New Roman"/>
+                <w:sz w:val="24"/>
+              </w:rPr>
             </w:pPr>
             <w:r>
+              <w:rPr>
+                <w:rFonts w:ascii="Times New Roman" w:hAnsi="Times New Roman" w:cs="Times New Roman"/>
+                <w:sz w:val="24"/>
+              </w:rPr>
               <w:t>Sơ đồ lớp</w:t>
             </w:r>
           </w:p>
         </w:tc>
         <w:tc>
           <w:tcPr>
-            <w:tcW w:w="2158" w:type="dxa"/>
+            <w:tcW w:w="2551" w:type="dxa"/>
           </w:tcPr>
           <w:p>
             <w:pPr>
@@ -742,14 +3787,16 @@
               <w:ind w:left="0"/>
               <w:jc w:val="center"/>
               <w:rPr>
+                <w:rFonts w:ascii="Times New Roman" w:hAnsi="Times New Roman" w:cs="Times New Roman"/>
                 <w:caps/>
+                <w:sz w:val="24"/>
               </w:rPr>
             </w:pPr>
           </w:p>
         </w:tc>
         <w:tc>
           <w:tcPr>
-            <w:tcW w:w="2158" w:type="dxa"/>
+            <w:tcW w:w="2268" w:type="dxa"/>
           </w:tcPr>
           <w:p>
             <w:pPr>
@@ -757,12 +3804,16 @@
               <w:ind w:left="0"/>
               <w:jc w:val="center"/>
               <w:rPr>
+                <w:rFonts w:ascii="Times New Roman" w:hAnsi="Times New Roman" w:cs="Times New Roman"/>
                 <w:caps/>
+                <w:sz w:val="24"/>
               </w:rPr>
             </w:pPr>
             <w:r>
               <w:rPr>
+                <w:rFonts w:ascii="Times New Roman" w:hAnsi="Times New Roman" w:cs="Times New Roman"/>
                 <w:caps/>
+                <w:sz w:val="24"/>
               </w:rPr>
               <w:t>x</w:t>
             </w:r>
@@ -770,7 +3821,7 @@
         </w:tc>
         <w:tc>
           <w:tcPr>
-            <w:tcW w:w="2158" w:type="dxa"/>
+            <w:tcW w:w="2409" w:type="dxa"/>
           </w:tcPr>
           <w:p>
             <w:pPr>
@@ -778,30 +3829,48 @@
               <w:ind w:left="0"/>
               <w:jc w:val="center"/>
               <w:rPr>
+                <w:rFonts w:ascii="Times New Roman" w:hAnsi="Times New Roman" w:cs="Times New Roman"/>
                 <w:caps/>
+                <w:sz w:val="24"/>
               </w:rPr>
             </w:pPr>
+            <w:r>
+              <w:rPr>
+                <w:rFonts w:ascii="Times New Roman" w:hAnsi="Times New Roman" w:cs="Times New Roman"/>
+                <w:caps/>
+                <w:sz w:val="24"/>
+              </w:rPr>
+              <w:t>x</w:t>
+            </w:r>
           </w:p>
         </w:tc>
       </w:tr>
       <w:tr>
         <w:tc>
           <w:tcPr>
-            <w:tcW w:w="2156" w:type="dxa"/>
+            <w:tcW w:w="1843" w:type="dxa"/>
           </w:tcPr>
           <w:p>
             <w:pPr>
               <w:pStyle w:val="ListParagraph"/>
               <w:ind w:left="0"/>
+              <w:rPr>
+                <w:rFonts w:ascii="Times New Roman" w:hAnsi="Times New Roman" w:cs="Times New Roman"/>
+                <w:sz w:val="24"/>
+              </w:rPr>
             </w:pPr>
             <w:r>
+              <w:rPr>
+                <w:rFonts w:ascii="Times New Roman" w:hAnsi="Times New Roman" w:cs="Times New Roman"/>
+                <w:sz w:val="24"/>
+              </w:rPr>
               <w:t>Phân tích</w:t>
             </w:r>
           </w:p>
         </w:tc>
         <w:tc>
           <w:tcPr>
-            <w:tcW w:w="2158" w:type="dxa"/>
+            <w:tcW w:w="2551" w:type="dxa"/>
           </w:tcPr>
           <w:p>
             <w:pPr>
@@ -809,14 +3878,16 @@
               <w:ind w:left="0"/>
               <w:jc w:val="center"/>
               <w:rPr>
+                <w:rFonts w:ascii="Times New Roman" w:hAnsi="Times New Roman" w:cs="Times New Roman"/>
                 <w:caps/>
+                <w:sz w:val="24"/>
               </w:rPr>
             </w:pPr>
           </w:p>
         </w:tc>
         <w:tc>
           <w:tcPr>
-            <w:tcW w:w="2158" w:type="dxa"/>
+            <w:tcW w:w="2268" w:type="dxa"/>
           </w:tcPr>
           <w:p>
             <w:pPr>
@@ -824,14 +3895,24 @@
               <w:ind w:left="0"/>
               <w:jc w:val="center"/>
               <w:rPr>
+                <w:rFonts w:ascii="Times New Roman" w:hAnsi="Times New Roman" w:cs="Times New Roman"/>
                 <w:caps/>
+                <w:sz w:val="24"/>
               </w:rPr>
             </w:pPr>
+            <w:r>
+              <w:rPr>
+                <w:rFonts w:ascii="Times New Roman" w:hAnsi="Times New Roman" w:cs="Times New Roman"/>
+                <w:caps/>
+                <w:sz w:val="24"/>
+              </w:rPr>
+              <w:t>x</w:t>
+            </w:r>
           </w:p>
         </w:tc>
         <w:tc>
           <w:tcPr>
-            <w:tcW w:w="2158" w:type="dxa"/>
+            <w:tcW w:w="2409" w:type="dxa"/>
           </w:tcPr>
           <w:p>
             <w:pPr>
@@ -839,12 +3920,16 @@
               <w:ind w:left="0"/>
               <w:jc w:val="center"/>
               <w:rPr>
+                <w:rFonts w:ascii="Times New Roman" w:hAnsi="Times New Roman" w:cs="Times New Roman"/>
                 <w:caps/>
+                <w:sz w:val="24"/>
               </w:rPr>
             </w:pPr>
             <w:r>
               <w:rPr>
+                <w:rFonts w:ascii="Times New Roman" w:hAnsi="Times New Roman" w:cs="Times New Roman"/>
                 <w:caps/>
+                <w:sz w:val="24"/>
               </w:rPr>
               <w:t>X</w:t>
             </w:r>
@@ -854,21 +3939,29 @@
       <w:tr>
         <w:tc>
           <w:tcPr>
-            <w:tcW w:w="2156" w:type="dxa"/>
+            <w:tcW w:w="1843" w:type="dxa"/>
           </w:tcPr>
           <w:p>
             <w:pPr>
               <w:pStyle w:val="ListParagraph"/>
               <w:ind w:left="0"/>
+              <w:rPr>
+                <w:rFonts w:ascii="Times New Roman" w:hAnsi="Times New Roman" w:cs="Times New Roman"/>
+                <w:sz w:val="24"/>
+              </w:rPr>
             </w:pPr>
             <w:r>
+              <w:rPr>
+                <w:rFonts w:ascii="Times New Roman" w:hAnsi="Times New Roman" w:cs="Times New Roman"/>
+                <w:sz w:val="24"/>
+              </w:rPr>
               <w:t>Jframe form</w:t>
             </w:r>
           </w:p>
         </w:tc>
         <w:tc>
           <w:tcPr>
-            <w:tcW w:w="2158" w:type="dxa"/>
+            <w:tcW w:w="2551" w:type="dxa"/>
           </w:tcPr>
           <w:p>
             <w:pPr>
@@ -876,12 +3969,16 @@
               <w:ind w:left="0"/>
               <w:jc w:val="center"/>
               <w:rPr>
+                <w:rFonts w:ascii="Times New Roman" w:hAnsi="Times New Roman" w:cs="Times New Roman"/>
                 <w:caps/>
+                <w:sz w:val="24"/>
               </w:rPr>
             </w:pPr>
             <w:r>
               <w:rPr>
+                <w:rFonts w:ascii="Times New Roman" w:hAnsi="Times New Roman" w:cs="Times New Roman"/>
                 <w:caps/>
+                <w:sz w:val="24"/>
               </w:rPr>
               <w:t>X</w:t>
             </w:r>
@@ -889,7 +3986,7 @@
         </w:tc>
         <w:tc>
           <w:tcPr>
-            <w:tcW w:w="2158" w:type="dxa"/>
+            <w:tcW w:w="2268" w:type="dxa"/>
           </w:tcPr>
           <w:p>
             <w:pPr>
@@ -897,12 +3994,16 @@
               <w:ind w:left="0"/>
               <w:jc w:val="center"/>
               <w:rPr>
+                <w:rFonts w:ascii="Times New Roman" w:hAnsi="Times New Roman" w:cs="Times New Roman"/>
                 <w:caps/>
+                <w:sz w:val="24"/>
               </w:rPr>
             </w:pPr>
             <w:r>
               <w:rPr>
+                <w:rFonts w:ascii="Times New Roman" w:hAnsi="Times New Roman" w:cs="Times New Roman"/>
                 <w:caps/>
+                <w:sz w:val="24"/>
               </w:rPr>
               <w:t>X</w:t>
             </w:r>
@@ -910,7 +4011,7 @@
         </w:tc>
         <w:tc>
           <w:tcPr>
-            <w:tcW w:w="2158" w:type="dxa"/>
+            <w:tcW w:w="2409" w:type="dxa"/>
           </w:tcPr>
           <w:p>
             <w:pPr>
@@ -918,7 +4019,9 @@
               <w:ind w:left="0"/>
               <w:jc w:val="center"/>
               <w:rPr>
+                <w:rFonts w:ascii="Times New Roman" w:hAnsi="Times New Roman" w:cs="Times New Roman"/>
                 <w:caps/>
+                <w:sz w:val="24"/>
               </w:rPr>
             </w:pPr>
           </w:p>
@@ -927,21 +4030,29 @@
       <w:tr>
         <w:tc>
           <w:tcPr>
-            <w:tcW w:w="2156" w:type="dxa"/>
+            <w:tcW w:w="1843" w:type="dxa"/>
           </w:tcPr>
           <w:p>
             <w:pPr>
               <w:pStyle w:val="ListParagraph"/>
               <w:ind w:left="0"/>
+              <w:rPr>
+                <w:rFonts w:ascii="Times New Roman" w:hAnsi="Times New Roman" w:cs="Times New Roman"/>
+                <w:sz w:val="24"/>
+              </w:rPr>
             </w:pPr>
             <w:r>
+              <w:rPr>
+                <w:rFonts w:ascii="Times New Roman" w:hAnsi="Times New Roman" w:cs="Times New Roman"/>
+                <w:sz w:val="24"/>
+              </w:rPr>
               <w:t>Kết nối database</w:t>
             </w:r>
           </w:p>
         </w:tc>
         <w:tc>
           <w:tcPr>
-            <w:tcW w:w="2158" w:type="dxa"/>
+            <w:tcW w:w="2551" w:type="dxa"/>
           </w:tcPr>
           <w:p>
             <w:pPr>
@@ -949,12 +4060,16 @@
               <w:ind w:left="0"/>
               <w:jc w:val="center"/>
               <w:rPr>
+                <w:rFonts w:ascii="Times New Roman" w:hAnsi="Times New Roman" w:cs="Times New Roman"/>
                 <w:caps/>
+                <w:sz w:val="24"/>
               </w:rPr>
             </w:pPr>
             <w:r>
               <w:rPr>
+                <w:rFonts w:ascii="Times New Roman" w:hAnsi="Times New Roman" w:cs="Times New Roman"/>
                 <w:caps/>
+                <w:sz w:val="24"/>
               </w:rPr>
               <w:t>X</w:t>
             </w:r>
@@ -962,7 +4077,7 @@
         </w:tc>
         <w:tc>
           <w:tcPr>
-            <w:tcW w:w="2158" w:type="dxa"/>
+            <w:tcW w:w="2268" w:type="dxa"/>
           </w:tcPr>
           <w:p>
             <w:pPr>
@@ -970,14 +4085,16 @@
               <w:ind w:left="0"/>
               <w:jc w:val="center"/>
               <w:rPr>
+                <w:rFonts w:ascii="Times New Roman" w:hAnsi="Times New Roman" w:cs="Times New Roman"/>
                 <w:caps/>
+                <w:sz w:val="24"/>
               </w:rPr>
             </w:pPr>
           </w:p>
         </w:tc>
         <w:tc>
           <w:tcPr>
-            <w:tcW w:w="2158" w:type="dxa"/>
+            <w:tcW w:w="2409" w:type="dxa"/>
           </w:tcPr>
           <w:p>
             <w:pPr>
@@ -985,7 +4102,9 @@
               <w:ind w:left="0"/>
               <w:jc w:val="center"/>
               <w:rPr>
+                <w:rFonts w:ascii="Times New Roman" w:hAnsi="Times New Roman" w:cs="Times New Roman"/>
                 <w:caps/>
+                <w:sz w:val="24"/>
               </w:rPr>
             </w:pPr>
           </w:p>
@@ -994,21 +4113,29 @@
       <w:tr>
         <w:tc>
           <w:tcPr>
-            <w:tcW w:w="2156" w:type="dxa"/>
+            <w:tcW w:w="1843" w:type="dxa"/>
           </w:tcPr>
           <w:p>
             <w:pPr>
               <w:pStyle w:val="ListParagraph"/>
               <w:ind w:left="0"/>
+              <w:rPr>
+                <w:rFonts w:ascii="Times New Roman" w:hAnsi="Times New Roman" w:cs="Times New Roman"/>
+                <w:sz w:val="24"/>
+              </w:rPr>
             </w:pPr>
             <w:r>
+              <w:rPr>
+                <w:rFonts w:ascii="Times New Roman" w:hAnsi="Times New Roman" w:cs="Times New Roman"/>
+                <w:sz w:val="24"/>
+              </w:rPr>
               <w:t>Thêm</w:t>
             </w:r>
           </w:p>
         </w:tc>
         <w:tc>
           <w:tcPr>
-            <w:tcW w:w="2158" w:type="dxa"/>
+            <w:tcW w:w="2551" w:type="dxa"/>
           </w:tcPr>
           <w:p>
             <w:pPr>
@@ -1016,14 +4143,16 @@
               <w:ind w:left="0"/>
               <w:jc w:val="center"/>
               <w:rPr>
+                <w:rFonts w:ascii="Times New Roman" w:hAnsi="Times New Roman" w:cs="Times New Roman"/>
                 <w:caps/>
+                <w:sz w:val="24"/>
               </w:rPr>
             </w:pPr>
           </w:p>
         </w:tc>
         <w:tc>
           <w:tcPr>
-            <w:tcW w:w="2158" w:type="dxa"/>
+            <w:tcW w:w="2268" w:type="dxa"/>
           </w:tcPr>
           <w:p>
             <w:pPr>
@@ -1031,14 +4160,24 @@
               <w:ind w:left="0"/>
               <w:jc w:val="center"/>
               <w:rPr>
+                <w:rFonts w:ascii="Times New Roman" w:hAnsi="Times New Roman" w:cs="Times New Roman"/>
                 <w:caps/>
+                <w:sz w:val="24"/>
               </w:rPr>
             </w:pPr>
+            <w:r>
+              <w:rPr>
+                <w:rFonts w:ascii="Times New Roman" w:hAnsi="Times New Roman" w:cs="Times New Roman"/>
+                <w:caps/>
+                <w:sz w:val="24"/>
+              </w:rPr>
+              <w:t>x</w:t>
+            </w:r>
           </w:p>
         </w:tc>
         <w:tc>
           <w:tcPr>
-            <w:tcW w:w="2158" w:type="dxa"/>
+            <w:tcW w:w="2409" w:type="dxa"/>
           </w:tcPr>
           <w:p>
             <w:pPr>
@@ -1046,12 +4185,16 @@
               <w:ind w:left="0"/>
               <w:jc w:val="center"/>
               <w:rPr>
+                <w:rFonts w:ascii="Times New Roman" w:hAnsi="Times New Roman" w:cs="Times New Roman"/>
                 <w:caps/>
+                <w:sz w:val="24"/>
               </w:rPr>
             </w:pPr>
             <w:r>
               <w:rPr>
+                <w:rFonts w:ascii="Times New Roman" w:hAnsi="Times New Roman" w:cs="Times New Roman"/>
                 <w:caps/>
+                <w:sz w:val="24"/>
               </w:rPr>
               <w:t>X</w:t>
             </w:r>
@@ -1061,21 +4204,29 @@
       <w:tr>
         <w:tc>
           <w:tcPr>
-            <w:tcW w:w="2156" w:type="dxa"/>
+            <w:tcW w:w="1843" w:type="dxa"/>
           </w:tcPr>
           <w:p>
             <w:pPr>
               <w:pStyle w:val="ListParagraph"/>
               <w:ind w:left="0"/>
+              <w:rPr>
+                <w:rFonts w:ascii="Times New Roman" w:hAnsi="Times New Roman" w:cs="Times New Roman"/>
+                <w:sz w:val="24"/>
+              </w:rPr>
             </w:pPr>
             <w:r>
+              <w:rPr>
+                <w:rFonts w:ascii="Times New Roman" w:hAnsi="Times New Roman" w:cs="Times New Roman"/>
+                <w:sz w:val="24"/>
+              </w:rPr>
               <w:t>Sửa</w:t>
             </w:r>
           </w:p>
         </w:tc>
         <w:tc>
           <w:tcPr>
-            <w:tcW w:w="2158" w:type="dxa"/>
+            <w:tcW w:w="2551" w:type="dxa"/>
           </w:tcPr>
           <w:p>
             <w:pPr>
@@ -1083,12 +4234,16 @@
               <w:ind w:left="0"/>
               <w:jc w:val="center"/>
               <w:rPr>
+                <w:rFonts w:ascii="Times New Roman" w:hAnsi="Times New Roman" w:cs="Times New Roman"/>
                 <w:caps/>
+                <w:sz w:val="24"/>
               </w:rPr>
             </w:pPr>
             <w:r>
               <w:rPr>
+                <w:rFonts w:ascii="Times New Roman" w:hAnsi="Times New Roman" w:cs="Times New Roman"/>
                 <w:caps/>
+                <w:sz w:val="24"/>
               </w:rPr>
               <w:t>X</w:t>
             </w:r>
@@ -1096,7 +4251,7 @@
         </w:tc>
         <w:tc>
           <w:tcPr>
-            <w:tcW w:w="2158" w:type="dxa"/>
+            <w:tcW w:w="2268" w:type="dxa"/>
           </w:tcPr>
           <w:p>
             <w:pPr>
@@ -1104,16 +4259,16 @@
               <w:ind w:left="0"/>
               <w:jc w:val="center"/>
               <w:rPr>
+                <w:rFonts w:ascii="Times New Roman" w:hAnsi="Times New Roman" w:cs="Times New Roman"/>
                 <w:caps/>
+                <w:sz w:val="24"/>
               </w:rPr>
             </w:pPr>
-            <w:bookmarkStart w:id="0" w:name="_GoBack"/>
-            <w:bookmarkEnd w:id="0"/>
           </w:p>
         </w:tc>
         <w:tc>
           <w:tcPr>
-            <w:tcW w:w="2158" w:type="dxa"/>
+            <w:tcW w:w="2409" w:type="dxa"/>
           </w:tcPr>
           <w:p>
             <w:pPr>
@@ -1121,80 +4276,9 @@
               <w:ind w:left="0"/>
               <w:jc w:val="center"/>
               <w:rPr>
+                <w:rFonts w:ascii="Times New Roman" w:hAnsi="Times New Roman" w:cs="Times New Roman"/>
                 <w:caps/>
-              </w:rPr>
-            </w:pPr>
-            <w:r>
-              <w:rPr>
-                <w:caps/>
-              </w:rPr>
-              <w:t>x</w:t>
-            </w:r>
-          </w:p>
-        </w:tc>
-      </w:tr>
-      <w:tr>
-        <w:tc>
-          <w:tcPr>
-            <w:tcW w:w="2156" w:type="dxa"/>
-          </w:tcPr>
-          <w:p>
-            <w:pPr>
-              <w:pStyle w:val="ListParagraph"/>
-              <w:ind w:left="0"/>
-            </w:pPr>
-            <w:r>
-              <w:t>Xóa</w:t>
-            </w:r>
-          </w:p>
-        </w:tc>
-        <w:tc>
-          <w:tcPr>
-            <w:tcW w:w="2158" w:type="dxa"/>
-          </w:tcPr>
-          <w:p>
-            <w:pPr>
-              <w:pStyle w:val="ListParagraph"/>
-              <w:ind w:left="0"/>
-              <w:jc w:val="center"/>
-              <w:rPr>
-                <w:caps/>
-              </w:rPr>
-            </w:pPr>
-          </w:p>
-        </w:tc>
-        <w:tc>
-          <w:tcPr>
-            <w:tcW w:w="2158" w:type="dxa"/>
-          </w:tcPr>
-          <w:p>
-            <w:pPr>
-              <w:pStyle w:val="ListParagraph"/>
-              <w:ind w:left="0"/>
-              <w:jc w:val="center"/>
-              <w:rPr>
-                <w:caps/>
-              </w:rPr>
-            </w:pPr>
-            <w:r>
-              <w:rPr>
-                <w:caps/>
-              </w:rPr>
-              <w:t>X</w:t>
-            </w:r>
-          </w:p>
-        </w:tc>
-        <w:tc>
-          <w:tcPr>
-            <w:tcW w:w="2158" w:type="dxa"/>
-          </w:tcPr>
-          <w:p>
-            <w:pPr>
-              <w:pStyle w:val="ListParagraph"/>
-              <w:ind w:left="0"/>
-              <w:jc w:val="center"/>
-              <w:rPr>
-                <w:caps/>
+                <w:sz w:val="24"/>
               </w:rPr>
             </w:pPr>
           </w:p>
@@ -1203,21 +4287,29 @@
       <w:tr>
         <w:tc>
           <w:tcPr>
-            <w:tcW w:w="2156" w:type="dxa"/>
+            <w:tcW w:w="1843" w:type="dxa"/>
           </w:tcPr>
           <w:p>
             <w:pPr>
               <w:pStyle w:val="ListParagraph"/>
               <w:ind w:left="0"/>
+              <w:rPr>
+                <w:rFonts w:ascii="Times New Roman" w:hAnsi="Times New Roman" w:cs="Times New Roman"/>
+                <w:sz w:val="24"/>
+              </w:rPr>
             </w:pPr>
             <w:r>
-              <w:t>Tìm kiếm</w:t>
+              <w:rPr>
+                <w:rFonts w:ascii="Times New Roman" w:hAnsi="Times New Roman" w:cs="Times New Roman"/>
+                <w:sz w:val="24"/>
+              </w:rPr>
+              <w:t>Xóa</w:t>
             </w:r>
           </w:p>
         </w:tc>
         <w:tc>
           <w:tcPr>
-            <w:tcW w:w="2158" w:type="dxa"/>
+            <w:tcW w:w="2551" w:type="dxa"/>
           </w:tcPr>
           <w:p>
             <w:pPr>
@@ -1225,20 +4317,16 @@
               <w:ind w:left="0"/>
               <w:jc w:val="center"/>
               <w:rPr>
+                <w:rFonts w:ascii="Times New Roman" w:hAnsi="Times New Roman" w:cs="Times New Roman"/>
                 <w:caps/>
+                <w:sz w:val="24"/>
               </w:rPr>
             </w:pPr>
-            <w:r>
-              <w:rPr>
-                <w:caps/>
-              </w:rPr>
-              <w:t>x</w:t>
-            </w:r>
           </w:p>
         </w:tc>
         <w:tc>
           <w:tcPr>
-            <w:tcW w:w="2158" w:type="dxa"/>
+            <w:tcW w:w="2268" w:type="dxa"/>
           </w:tcPr>
           <w:p>
             <w:pPr>
@@ -1246,14 +4334,24 @@
               <w:ind w:left="0"/>
               <w:jc w:val="center"/>
               <w:rPr>
+                <w:rFonts w:ascii="Times New Roman" w:hAnsi="Times New Roman" w:cs="Times New Roman"/>
                 <w:caps/>
+                <w:sz w:val="24"/>
               </w:rPr>
             </w:pPr>
+            <w:r>
+              <w:rPr>
+                <w:rFonts w:ascii="Times New Roman" w:hAnsi="Times New Roman" w:cs="Times New Roman"/>
+                <w:caps/>
+                <w:sz w:val="24"/>
+              </w:rPr>
+              <w:t>X</w:t>
+            </w:r>
           </w:p>
         </w:tc>
         <w:tc>
           <w:tcPr>
-            <w:tcW w:w="2158" w:type="dxa"/>
+            <w:tcW w:w="2409" w:type="dxa"/>
           </w:tcPr>
           <w:p>
             <w:pPr>
@@ -1261,7 +4359,9 @@
               <w:ind w:left="0"/>
               <w:jc w:val="center"/>
               <w:rPr>
+                <w:rFonts w:ascii="Times New Roman" w:hAnsi="Times New Roman" w:cs="Times New Roman"/>
                 <w:caps/>
+                <w:sz w:val="24"/>
               </w:rPr>
             </w:pPr>
           </w:p>
@@ -1270,21 +4370,30 @@
       <w:tr>
         <w:tc>
           <w:tcPr>
-            <w:tcW w:w="2156" w:type="dxa"/>
+            <w:tcW w:w="1843" w:type="dxa"/>
           </w:tcPr>
           <w:p>
             <w:pPr>
               <w:pStyle w:val="ListParagraph"/>
               <w:ind w:left="0"/>
+              <w:rPr>
+                <w:rFonts w:ascii="Times New Roman" w:hAnsi="Times New Roman" w:cs="Times New Roman"/>
+                <w:sz w:val="24"/>
+              </w:rPr>
             </w:pPr>
             <w:r>
-              <w:t>Kiểm tra lỗi</w:t>
+              <w:rPr>
+                <w:rFonts w:ascii="Times New Roman" w:hAnsi="Times New Roman" w:cs="Times New Roman"/>
+                <w:sz w:val="24"/>
+              </w:rPr>
+              <w:lastRenderedPageBreak/>
+              <w:t>Tìm kiếm</w:t>
             </w:r>
           </w:p>
         </w:tc>
         <w:tc>
           <w:tcPr>
-            <w:tcW w:w="2158" w:type="dxa"/>
+            <w:tcW w:w="2551" w:type="dxa"/>
           </w:tcPr>
           <w:p>
             <w:pPr>
@@ -1292,14 +4401,24 @@
               <w:ind w:left="0"/>
               <w:jc w:val="center"/>
               <w:rPr>
+                <w:rFonts w:ascii="Times New Roman" w:hAnsi="Times New Roman" w:cs="Times New Roman"/>
                 <w:caps/>
+                <w:sz w:val="24"/>
               </w:rPr>
             </w:pPr>
+            <w:r>
+              <w:rPr>
+                <w:rFonts w:ascii="Times New Roman" w:hAnsi="Times New Roman" w:cs="Times New Roman"/>
+                <w:caps/>
+                <w:sz w:val="24"/>
+              </w:rPr>
+              <w:t>x</w:t>
+            </w:r>
           </w:p>
         </w:tc>
         <w:tc>
           <w:tcPr>
-            <w:tcW w:w="2158" w:type="dxa"/>
+            <w:tcW w:w="2268" w:type="dxa"/>
           </w:tcPr>
           <w:p>
             <w:pPr>
@@ -1307,20 +4426,16 @@
               <w:ind w:left="0"/>
               <w:jc w:val="center"/>
               <w:rPr>
+                <w:rFonts w:ascii="Times New Roman" w:hAnsi="Times New Roman" w:cs="Times New Roman"/>
                 <w:caps/>
+                <w:sz w:val="24"/>
               </w:rPr>
             </w:pPr>
-            <w:r>
-              <w:rPr>
-                <w:caps/>
-              </w:rPr>
-              <w:t>X</w:t>
-            </w:r>
           </w:p>
         </w:tc>
         <w:tc>
           <w:tcPr>
-            <w:tcW w:w="2158" w:type="dxa"/>
+            <w:tcW w:w="2409" w:type="dxa"/>
           </w:tcPr>
           <w:p>
             <w:pPr>
@@ -1328,12 +4443,91 @@
               <w:ind w:left="0"/>
               <w:jc w:val="center"/>
               <w:rPr>
+                <w:rFonts w:ascii="Times New Roman" w:hAnsi="Times New Roman" w:cs="Times New Roman"/>
                 <w:caps/>
+                <w:sz w:val="24"/>
+              </w:rPr>
+            </w:pPr>
+          </w:p>
+        </w:tc>
+      </w:tr>
+      <w:tr>
+        <w:tc>
+          <w:tcPr>
+            <w:tcW w:w="1843" w:type="dxa"/>
+          </w:tcPr>
+          <w:p>
+            <w:pPr>
+              <w:pStyle w:val="ListParagraph"/>
+              <w:ind w:left="0"/>
+              <w:rPr>
+                <w:rFonts w:ascii="Times New Roman" w:hAnsi="Times New Roman" w:cs="Times New Roman"/>
+                <w:sz w:val="24"/>
               </w:rPr>
             </w:pPr>
             <w:r>
               <w:rPr>
+                <w:rFonts w:ascii="Times New Roman" w:hAnsi="Times New Roman" w:cs="Times New Roman"/>
+                <w:sz w:val="24"/>
+              </w:rPr>
+              <w:t>Kiểm tra lỗi</w:t>
+            </w:r>
+          </w:p>
+        </w:tc>
+        <w:tc>
+          <w:tcPr>
+            <w:tcW w:w="2551" w:type="dxa"/>
+          </w:tcPr>
+          <w:p>
+            <w:pPr>
+              <w:pStyle w:val="ListParagraph"/>
+              <w:ind w:left="0"/>
+              <w:jc w:val="center"/>
+              <w:rPr>
+                <w:rFonts w:ascii="Times New Roman" w:hAnsi="Times New Roman" w:cs="Times New Roman"/>
                 <w:caps/>
+                <w:sz w:val="24"/>
+              </w:rPr>
+            </w:pPr>
+          </w:p>
+        </w:tc>
+        <w:tc>
+          <w:tcPr>
+            <w:tcW w:w="2268" w:type="dxa"/>
+          </w:tcPr>
+          <w:p>
+            <w:pPr>
+              <w:pStyle w:val="ListParagraph"/>
+              <w:ind w:left="0"/>
+              <w:jc w:val="center"/>
+              <w:rPr>
+                <w:rFonts w:ascii="Times New Roman" w:hAnsi="Times New Roman" w:cs="Times New Roman"/>
+                <w:caps/>
+                <w:sz w:val="24"/>
+              </w:rPr>
+            </w:pPr>
+          </w:p>
+        </w:tc>
+        <w:tc>
+          <w:tcPr>
+            <w:tcW w:w="2409" w:type="dxa"/>
+          </w:tcPr>
+          <w:p>
+            <w:pPr>
+              <w:pStyle w:val="ListParagraph"/>
+              <w:ind w:left="0"/>
+              <w:jc w:val="center"/>
+              <w:rPr>
+                <w:rFonts w:ascii="Times New Roman" w:hAnsi="Times New Roman" w:cs="Times New Roman"/>
+                <w:caps/>
+                <w:sz w:val="24"/>
+              </w:rPr>
+            </w:pPr>
+            <w:r>
+              <w:rPr>
+                <w:rFonts w:ascii="Times New Roman" w:hAnsi="Times New Roman" w:cs="Times New Roman"/>
+                <w:caps/>
+                <w:sz w:val="24"/>
               </w:rPr>
               <w:t>x</w:t>
             </w:r>
@@ -1344,57 +4538,96 @@
     <w:p>
       <w:pPr>
         <w:pStyle w:val="ListParagraph"/>
-      </w:pPr>
-    </w:p>
-    <w:p>
-      <w:pPr>
-        <w:pStyle w:val="ListParagraph"/>
-      </w:pPr>
-    </w:p>
-    <w:p>
-      <w:pPr>
-        <w:pStyle w:val="ListParagraph"/>
-      </w:pPr>
-    </w:p>
-    <w:p>
-      <w:pPr>
-        <w:pStyle w:val="ListParagraph"/>
-      </w:pPr>
-    </w:p>
-    <w:p>
-      <w:pPr>
-        <w:pStyle w:val="ListParagraph"/>
-      </w:pPr>
-    </w:p>
-    <w:p>
-      <w:pPr>
-        <w:pStyle w:val="ListParagraph"/>
-      </w:pPr>
-    </w:p>
-    <w:p>
-      <w:pPr>
-        <w:pStyle w:val="ListParagraph"/>
-      </w:pPr>
-    </w:p>
-    <w:p>
-      <w:pPr>
-        <w:pStyle w:val="ListParagraph"/>
-      </w:pPr>
-      <w:r>
+        <w:rPr>
+          <w:rFonts w:ascii="Times New Roman" w:hAnsi="Times New Roman" w:cs="Times New Roman"/>
+        </w:rPr>
+      </w:pPr>
+    </w:p>
+    <w:p>
+      <w:pPr>
+        <w:pStyle w:val="ListParagraph"/>
+        <w:rPr>
+          <w:rFonts w:ascii="Times New Roman" w:hAnsi="Times New Roman" w:cs="Times New Roman"/>
+        </w:rPr>
+      </w:pPr>
+    </w:p>
+    <w:p>
+      <w:pPr>
+        <w:pStyle w:val="ListParagraph"/>
+        <w:rPr>
+          <w:rFonts w:ascii="Times New Roman" w:hAnsi="Times New Roman" w:cs="Times New Roman"/>
+        </w:rPr>
+      </w:pPr>
+    </w:p>
+    <w:p>
+      <w:pPr>
+        <w:pStyle w:val="ListParagraph"/>
+        <w:rPr>
+          <w:rFonts w:ascii="Times New Roman" w:hAnsi="Times New Roman" w:cs="Times New Roman"/>
+        </w:rPr>
+      </w:pPr>
+    </w:p>
+    <w:p>
+      <w:pPr>
+        <w:pStyle w:val="ListParagraph"/>
+        <w:rPr>
+          <w:rFonts w:ascii="Times New Roman" w:hAnsi="Times New Roman" w:cs="Times New Roman"/>
+        </w:rPr>
+      </w:pPr>
+    </w:p>
+    <w:p>
+      <w:pPr>
+        <w:pStyle w:val="ListParagraph"/>
+        <w:rPr>
+          <w:rFonts w:ascii="Times New Roman" w:hAnsi="Times New Roman" w:cs="Times New Roman"/>
+        </w:rPr>
+      </w:pPr>
+    </w:p>
+    <w:p>
+      <w:pPr>
+        <w:pStyle w:val="ListParagraph"/>
+        <w:rPr>
+          <w:rFonts w:ascii="Times New Roman" w:hAnsi="Times New Roman" w:cs="Times New Roman"/>
+        </w:rPr>
+      </w:pPr>
+    </w:p>
+    <w:p>
+      <w:pPr>
+        <w:pStyle w:val="ListParagraph"/>
+        <w:rPr>
+          <w:rFonts w:ascii="Times New Roman" w:hAnsi="Times New Roman" w:cs="Times New Roman"/>
+        </w:rPr>
+      </w:pPr>
+      <w:r>
+        <w:rPr>
+          <w:rFonts w:ascii="Times New Roman" w:hAnsi="Times New Roman" w:cs="Times New Roman"/>
+        </w:rPr>
         <w:t xml:space="preserve"> </w:t>
       </w:r>
     </w:p>
     <w:p>
       <w:pPr>
         <w:pStyle w:val="ListParagraph"/>
-      </w:pPr>
-    </w:p>
-    <w:p>
-      <w:pPr>
-        <w:pStyle w:val="ListParagraph"/>
-      </w:pPr>
-    </w:p>
-    <w:p/>
+        <w:rPr>
+          <w:rFonts w:ascii="Times New Roman" w:hAnsi="Times New Roman" w:cs="Times New Roman"/>
+        </w:rPr>
+      </w:pPr>
+    </w:p>
+    <w:p>
+      <w:pPr>
+        <w:pStyle w:val="ListParagraph"/>
+        <w:rPr>
+          <w:rFonts w:ascii="Times New Roman" w:hAnsi="Times New Roman" w:cs="Times New Roman"/>
+        </w:rPr>
+      </w:pPr>
+    </w:p>
+    <w:p>
+      <w:pPr>
+        <w:rPr>
+          <w:rFonts w:ascii="Times New Roman" w:hAnsi="Times New Roman" w:cs="Times New Roman"/>
+        </w:rPr>
+      </w:pPr>
+    </w:p>
     <w:sectPr>
       <w:pgSz w:w="12240" w:h="15840"/>
       <w:pgMar w:top="1440" w:right="1440" w:bottom="1440" w:left="1440" w:header="720" w:footer="720" w:gutter="0"/>

--- a/DAJV.docx
+++ b/DAJV.docx
@@ -1340,97 +1340,375 @@
     </w:p>
     <w:p>
       <w:pPr>
-        <w:pStyle w:val="ListParagraph"/>
-        <w:numPr>
-          <w:ilvl w:val="0"/>
-          <w:numId w:val="5"/>
-        </w:numPr>
-        <w:rPr>
-          <w:rFonts w:ascii="Times New Roman" w:hAnsi="Times New Roman" w:cs="Times New Roman"/>
-        </w:rPr>
-      </w:pPr>
-      <w:r>
-        <w:rPr>
-          <w:rFonts w:ascii="Times New Roman" w:hAnsi="Times New Roman" w:cs="Times New Roman"/>
-        </w:rPr>
-        <w:t xml:space="preserve">Đọc dữ liệu từ database </w:t>
-      </w:r>
-    </w:p>
-    <w:p>
-      <w:pPr>
-        <w:pStyle w:val="ListParagraph"/>
-        <w:numPr>
-          <w:ilvl w:val="0"/>
-          <w:numId w:val="5"/>
-        </w:numPr>
-        <w:rPr>
-          <w:rFonts w:ascii="Times New Roman" w:hAnsi="Times New Roman" w:cs="Times New Roman"/>
-        </w:rPr>
-      </w:pPr>
-      <w:r>
-        <w:rPr>
-          <w:rFonts w:ascii="Times New Roman" w:hAnsi="Times New Roman" w:cs="Times New Roman"/>
-        </w:rPr>
-        <w:t>Ghi dữ liệu vào bảng (QLSVView)</w:t>
-      </w:r>
-    </w:p>
-    <w:p>
-      <w:pPr>
-        <w:pStyle w:val="ListParagraph"/>
-        <w:numPr>
-          <w:ilvl w:val="0"/>
-          <w:numId w:val="5"/>
-        </w:numPr>
-        <w:rPr>
-          <w:rFonts w:ascii="Times New Roman" w:hAnsi="Times New Roman" w:cs="Times New Roman"/>
-        </w:rPr>
-      </w:pPr>
-      <w:r>
-        <w:rPr>
-          <w:rFonts w:ascii="Times New Roman" w:hAnsi="Times New Roman" w:cs="Times New Roman"/>
-        </w:rPr>
-        <w:t>Tính năng 1:</w:t>
-      </w:r>
-    </w:p>
-    <w:p>
-      <w:pPr>
-        <w:pStyle w:val="ListParagraph"/>
-        <w:numPr>
-          <w:ilvl w:val="0"/>
-          <w:numId w:val="6"/>
-        </w:numPr>
-        <w:rPr>
-          <w:rFonts w:ascii="Times New Roman" w:hAnsi="Times New Roman" w:cs="Times New Roman"/>
-        </w:rPr>
-      </w:pPr>
-      <w:r>
-        <w:rPr>
-          <w:rFonts w:ascii="Times New Roman" w:hAnsi="Times New Roman" w:cs="Times New Roman"/>
-        </w:rPr>
-        <w:t>Nhập dữ liệu sinh viên</w:t>
-      </w:r>
-    </w:p>
-    <w:p>
-      <w:pPr>
-        <w:pStyle w:val="ListParagraph"/>
-        <w:ind w:left="2160"/>
-        <w:rPr>
-          <w:rFonts w:ascii="Times New Roman" w:hAnsi="Times New Roman" w:cs="Times New Roman"/>
-        </w:rPr>
-      </w:pPr>
-      <w:r>
         <w:rPr>
           <w:rFonts w:ascii="Times New Roman" w:hAnsi="Times New Roman" w:cs="Times New Roman"/>
           <w:noProof/>
         </w:rPr>
+      </w:pPr>
+      <w:r>
+        <w:rPr>
+          <w:rFonts w:ascii="Times New Roman" w:hAnsi="Times New Roman" w:cs="Times New Roman"/>
+          <w:noProof/>
+        </w:rPr>
         <w:drawing>
-          <wp:anchor distT="0" distB="0" distL="114300" distR="114300" simplePos="0" relativeHeight="251670528" behindDoc="0" locked="0" layoutInCell="1" allowOverlap="1">
+          <wp:anchor distT="0" distB="0" distL="114300" distR="114300" simplePos="0" relativeHeight="251689984" behindDoc="0" locked="0" layoutInCell="1" allowOverlap="1" wp14:anchorId="4A309599" wp14:editId="44E7FD53">
+            <wp:simplePos x="0" y="0"/>
+            <wp:positionH relativeFrom="column">
+              <wp:posOffset>190500</wp:posOffset>
+            </wp:positionH>
+            <wp:positionV relativeFrom="paragraph">
+              <wp:posOffset>161925</wp:posOffset>
+            </wp:positionV>
+            <wp:extent cx="5943600" cy="3212465"/>
+            <wp:effectExtent l="0" t="0" r="0" b="6985"/>
+            <wp:wrapSquare wrapText="bothSides"/>
+            <wp:docPr id="20" name="Picture 20"/>
+            <wp:cNvGraphicFramePr>
+              <a:graphicFrameLocks xmlns:a="http://schemas.openxmlformats.org/drawingml/2006/main" noChangeAspect="1"/>
+            </wp:cNvGraphicFramePr>
+            <a:graphic xmlns:a="http://schemas.openxmlformats.org/drawingml/2006/main">
+              <a:graphicData uri="http://schemas.openxmlformats.org/drawingml/2006/picture">
+                <pic:pic xmlns:pic="http://schemas.openxmlformats.org/drawingml/2006/picture">
+                  <pic:nvPicPr>
+                    <pic:cNvPr id="1" name=""/>
+                    <pic:cNvPicPr/>
+                  </pic:nvPicPr>
+                  <pic:blipFill>
+                    <a:blip r:embed="rId14">
+                      <a:extLst>
+                        <a:ext uri="{28A0092B-C50C-407E-A947-70E740481C1C}">
+                          <a14:useLocalDpi xmlns:a14="http://schemas.microsoft.com/office/drawing/2010/main" val="0"/>
+                        </a:ext>
+                      </a:extLst>
+                    </a:blip>
+                    <a:stretch>
+                      <a:fillRect/>
+                    </a:stretch>
+                  </pic:blipFill>
+                  <pic:spPr>
+                    <a:xfrm>
+                      <a:off x="0" y="0"/>
+                      <a:ext cx="5943600" cy="3212465"/>
+                    </a:xfrm>
+                    <a:prstGeom prst="rect">
+                      <a:avLst/>
+                    </a:prstGeom>
+                  </pic:spPr>
+                </pic:pic>
+              </a:graphicData>
+            </a:graphic>
+            <wp14:sizeRelH relativeFrom="page">
+              <wp14:pctWidth>0</wp14:pctWidth>
+            </wp14:sizeRelH>
+            <wp14:sizeRelV relativeFrom="page">
+              <wp14:pctHeight>0</wp14:pctHeight>
+            </wp14:sizeRelV>
+          </wp:anchor>
+        </w:drawing>
+      </w:r>
+    </w:p>
+    <w:p>
+      <w:pPr>
+        <w:rPr>
+          <w:rFonts w:ascii="Times New Roman" w:hAnsi="Times New Roman" w:cs="Times New Roman"/>
+          <w:noProof/>
+        </w:rPr>
+      </w:pPr>
+    </w:p>
+    <w:p>
+      <w:pPr>
+        <w:rPr>
+          <w:rFonts w:ascii="Times New Roman" w:hAnsi="Times New Roman" w:cs="Times New Roman"/>
+          <w:noProof/>
+        </w:rPr>
+      </w:pPr>
+    </w:p>
+    <w:p>
+      <w:pPr>
+        <w:rPr>
+          <w:rFonts w:ascii="Times New Roman" w:hAnsi="Times New Roman" w:cs="Times New Roman"/>
+          <w:noProof/>
+        </w:rPr>
+      </w:pPr>
+      <w:r>
+        <w:rPr>
+          <w:rFonts w:ascii="Times New Roman" w:hAnsi="Times New Roman" w:cs="Times New Roman"/>
+          <w:noProof/>
+        </w:rPr>
+        <w:lastRenderedPageBreak/>
+        <w:drawing>
+          <wp:anchor distT="0" distB="0" distL="114300" distR="114300" simplePos="0" relativeHeight="251692032" behindDoc="0" locked="0" layoutInCell="1" allowOverlap="1" wp14:anchorId="15788E49" wp14:editId="4CF73AD2">
             <wp:simplePos x="0" y="0"/>
             <wp:positionH relativeFrom="column">
               <wp:posOffset>390525</wp:posOffset>
             </wp:positionH>
             <wp:positionV relativeFrom="paragraph">
-              <wp:posOffset>289560</wp:posOffset>
+              <wp:posOffset>19050</wp:posOffset>
+            </wp:positionV>
+            <wp:extent cx="5038725" cy="1458595"/>
+            <wp:effectExtent l="0" t="0" r="9525" b="8255"/>
+            <wp:wrapSquare wrapText="bothSides"/>
+            <wp:docPr id="21" name="Picture 21"/>
+            <wp:cNvGraphicFramePr>
+              <a:graphicFrameLocks xmlns:a="http://schemas.openxmlformats.org/drawingml/2006/main" noChangeAspect="1"/>
+            </wp:cNvGraphicFramePr>
+            <a:graphic xmlns:a="http://schemas.openxmlformats.org/drawingml/2006/main">
+              <a:graphicData uri="http://schemas.openxmlformats.org/drawingml/2006/picture">
+                <pic:pic xmlns:pic="http://schemas.openxmlformats.org/drawingml/2006/picture">
+                  <pic:nvPicPr>
+                    <pic:cNvPr id="1" name=""/>
+                    <pic:cNvPicPr/>
+                  </pic:nvPicPr>
+                  <pic:blipFill>
+                    <a:blip r:embed="rId15">
+                      <a:extLst>
+                        <a:ext uri="{28A0092B-C50C-407E-A947-70E740481C1C}">
+                          <a14:useLocalDpi xmlns:a14="http://schemas.microsoft.com/office/drawing/2010/main" val="0"/>
+                        </a:ext>
+                      </a:extLst>
+                    </a:blip>
+                    <a:stretch>
+                      <a:fillRect/>
+                    </a:stretch>
+                  </pic:blipFill>
+                  <pic:spPr>
+                    <a:xfrm>
+                      <a:off x="0" y="0"/>
+                      <a:ext cx="5038725" cy="1458595"/>
+                    </a:xfrm>
+                    <a:prstGeom prst="rect">
+                      <a:avLst/>
+                    </a:prstGeom>
+                  </pic:spPr>
+                </pic:pic>
+              </a:graphicData>
+            </a:graphic>
+            <wp14:sizeRelH relativeFrom="page">
+              <wp14:pctWidth>0</wp14:pctWidth>
+            </wp14:sizeRelH>
+            <wp14:sizeRelV relativeFrom="page">
+              <wp14:pctHeight>0</wp14:pctHeight>
+            </wp14:sizeRelV>
+          </wp:anchor>
+        </w:drawing>
+      </w:r>
+    </w:p>
+    <w:p>
+      <w:pPr>
+        <w:rPr>
+          <w:rFonts w:ascii="Times New Roman" w:hAnsi="Times New Roman" w:cs="Times New Roman"/>
+          <w:noProof/>
+        </w:rPr>
+      </w:pPr>
+    </w:p>
+    <w:p>
+      <w:pPr>
+        <w:rPr>
+          <w:rFonts w:ascii="Times New Roman" w:hAnsi="Times New Roman" w:cs="Times New Roman"/>
+          <w:noProof/>
+        </w:rPr>
+      </w:pPr>
+    </w:p>
+    <w:p>
+      <w:pPr>
+        <w:rPr>
+          <w:rFonts w:ascii="Times New Roman" w:hAnsi="Times New Roman" w:cs="Times New Roman"/>
+          <w:noProof/>
+        </w:rPr>
+      </w:pPr>
+    </w:p>
+    <w:p>
+      <w:pPr>
+        <w:rPr>
+          <w:rFonts w:ascii="Times New Roman" w:hAnsi="Times New Roman" w:cs="Times New Roman"/>
+          <w:noProof/>
+        </w:rPr>
+      </w:pPr>
+    </w:p>
+    <w:p>
+      <w:pPr>
+        <w:rPr>
+          <w:rFonts w:ascii="Times New Roman" w:hAnsi="Times New Roman" w:cs="Times New Roman"/>
+          <w:noProof/>
+        </w:rPr>
+      </w:pPr>
+    </w:p>
+    <w:p>
+      <w:pPr>
+        <w:rPr>
+          <w:rFonts w:ascii="Times New Roman" w:hAnsi="Times New Roman" w:cs="Times New Roman"/>
+          <w:noProof/>
+        </w:rPr>
+      </w:pPr>
+    </w:p>
+    <w:p>
+      <w:pPr>
+        <w:rPr>
+          <w:rFonts w:ascii="Times New Roman" w:hAnsi="Times New Roman" w:cs="Times New Roman"/>
+          <w:noProof/>
+        </w:rPr>
+      </w:pPr>
+      <w:r>
+        <w:rPr>
+          <w:noProof/>
+        </w:rPr>
+        <w:drawing>
+          <wp:anchor distT="0" distB="0" distL="114300" distR="114300" simplePos="0" relativeHeight="251693056" behindDoc="0" locked="0" layoutInCell="1" allowOverlap="1" wp14:anchorId="7662D371" wp14:editId="48569654">
+            <wp:simplePos x="0" y="0"/>
+            <wp:positionH relativeFrom="column">
+              <wp:posOffset>-28575</wp:posOffset>
+            </wp:positionH>
+            <wp:positionV relativeFrom="paragraph">
+              <wp:posOffset>456565</wp:posOffset>
+            </wp:positionV>
+            <wp:extent cx="6381750" cy="1962150"/>
+            <wp:effectExtent l="0" t="0" r="0" b="0"/>
+            <wp:wrapSquare wrapText="bothSides"/>
+            <wp:docPr id="43" name="Picture 43"/>
+            <wp:cNvGraphicFramePr>
+              <a:graphicFrameLocks xmlns:a="http://schemas.openxmlformats.org/drawingml/2006/main" noChangeAspect="1"/>
+            </wp:cNvGraphicFramePr>
+            <a:graphic xmlns:a="http://schemas.openxmlformats.org/drawingml/2006/main">
+              <a:graphicData uri="http://schemas.openxmlformats.org/drawingml/2006/picture">
+                <pic:pic xmlns:pic="http://schemas.openxmlformats.org/drawingml/2006/picture">
+                  <pic:nvPicPr>
+                    <pic:cNvPr id="1" name=""/>
+                    <pic:cNvPicPr/>
+                  </pic:nvPicPr>
+                  <pic:blipFill>
+                    <a:blip r:embed="rId16">
+                      <a:extLst>
+                        <a:ext uri="{28A0092B-C50C-407E-A947-70E740481C1C}">
+                          <a14:useLocalDpi xmlns:a14="http://schemas.microsoft.com/office/drawing/2010/main" val="0"/>
+                        </a:ext>
+                      </a:extLst>
+                    </a:blip>
+                    <a:stretch>
+                      <a:fillRect/>
+                    </a:stretch>
+                  </pic:blipFill>
+                  <pic:spPr>
+                    <a:xfrm>
+                      <a:off x="0" y="0"/>
+                      <a:ext cx="6381750" cy="1962150"/>
+                    </a:xfrm>
+                    <a:prstGeom prst="rect">
+                      <a:avLst/>
+                    </a:prstGeom>
+                  </pic:spPr>
+                </pic:pic>
+              </a:graphicData>
+            </a:graphic>
+            <wp14:sizeRelH relativeFrom="page">
+              <wp14:pctWidth>0</wp14:pctWidth>
+            </wp14:sizeRelH>
+            <wp14:sizeRelV relativeFrom="page">
+              <wp14:pctHeight>0</wp14:pctHeight>
+            </wp14:sizeRelV>
+          </wp:anchor>
+        </w:drawing>
+      </w:r>
+    </w:p>
+    <w:p>
+      <w:pPr>
+        <w:rPr>
+          <w:rFonts w:ascii="Times New Roman" w:hAnsi="Times New Roman" w:cs="Times New Roman"/>
+        </w:rPr>
+      </w:pPr>
+    </w:p>
+    <w:p>
+      <w:pPr>
+        <w:pStyle w:val="ListParagraph"/>
+        <w:numPr>
+          <w:ilvl w:val="0"/>
+          <w:numId w:val="5"/>
+        </w:numPr>
+        <w:rPr>
+          <w:rFonts w:ascii="Times New Roman" w:hAnsi="Times New Roman" w:cs="Times New Roman"/>
+        </w:rPr>
+      </w:pPr>
+      <w:r>
+        <w:rPr>
+          <w:rFonts w:ascii="Times New Roman" w:hAnsi="Times New Roman" w:cs="Times New Roman"/>
+        </w:rPr>
+        <w:t xml:space="preserve">Đọc dữ liệu từ database </w:t>
+      </w:r>
+    </w:p>
+    <w:p>
+      <w:pPr>
+        <w:pStyle w:val="ListParagraph"/>
+        <w:numPr>
+          <w:ilvl w:val="0"/>
+          <w:numId w:val="5"/>
+        </w:numPr>
+        <w:rPr>
+          <w:rFonts w:ascii="Times New Roman" w:hAnsi="Times New Roman" w:cs="Times New Roman"/>
+        </w:rPr>
+      </w:pPr>
+      <w:r>
+        <w:rPr>
+          <w:rFonts w:ascii="Times New Roman" w:hAnsi="Times New Roman" w:cs="Times New Roman"/>
+        </w:rPr>
+        <w:t>Ghi dữ liệu vào bảng (QLSVView)</w:t>
+      </w:r>
+    </w:p>
+    <w:p>
+      <w:pPr>
+        <w:pStyle w:val="ListParagraph"/>
+        <w:numPr>
+          <w:ilvl w:val="0"/>
+          <w:numId w:val="5"/>
+        </w:numPr>
+        <w:rPr>
+          <w:rFonts w:ascii="Times New Roman" w:hAnsi="Times New Roman" w:cs="Times New Roman"/>
+        </w:rPr>
+      </w:pPr>
+      <w:r>
+        <w:rPr>
+          <w:rFonts w:ascii="Times New Roman" w:hAnsi="Times New Roman" w:cs="Times New Roman"/>
+        </w:rPr>
+        <w:t>Tính năng 1:</w:t>
+      </w:r>
+    </w:p>
+    <w:p>
+      <w:pPr>
+        <w:pStyle w:val="ListParagraph"/>
+        <w:numPr>
+          <w:ilvl w:val="0"/>
+          <w:numId w:val="6"/>
+        </w:numPr>
+        <w:rPr>
+          <w:rFonts w:ascii="Times New Roman" w:hAnsi="Times New Roman" w:cs="Times New Roman"/>
+        </w:rPr>
+      </w:pPr>
+      <w:r>
+        <w:rPr>
+          <w:rFonts w:ascii="Times New Roman" w:hAnsi="Times New Roman" w:cs="Times New Roman"/>
+        </w:rPr>
+        <w:t>Nhập dữ liệu sinh viên</w:t>
+      </w:r>
+    </w:p>
+    <w:p>
+      <w:pPr>
+        <w:pStyle w:val="ListParagraph"/>
+        <w:ind w:left="2160"/>
+        <w:rPr>
+          <w:rFonts w:ascii="Times New Roman" w:hAnsi="Times New Roman" w:cs="Times New Roman"/>
+        </w:rPr>
+      </w:pPr>
+      <w:r>
+        <w:rPr>
+          <w:rFonts w:ascii="Times New Roman" w:hAnsi="Times New Roman" w:cs="Times New Roman"/>
+          <w:noProof/>
+        </w:rPr>
+        <w:drawing>
+          <wp:anchor distT="0" distB="0" distL="114300" distR="114300" simplePos="0" relativeHeight="251670528" behindDoc="0" locked="0" layoutInCell="1" allowOverlap="1">
+            <wp:simplePos x="0" y="0"/>
+            <wp:positionH relativeFrom="column">
+              <wp:posOffset>123825</wp:posOffset>
+            </wp:positionH>
+            <wp:positionV relativeFrom="paragraph">
+              <wp:posOffset>156210</wp:posOffset>
             </wp:positionV>
             <wp:extent cx="5943600" cy="2840355"/>
             <wp:effectExtent l="0" t="0" r="0" b="0"/>
@@ -1447,7 +1725,7 @@
                     <pic:cNvPicPr/>
                   </pic:nvPicPr>
                   <pic:blipFill>
-                    <a:blip r:embed="rId14">
+                    <a:blip r:embed="rId17">
                       <a:extLst>
                         <a:ext uri="{28A0092B-C50C-407E-A947-70E740481C1C}">
                           <a14:useLocalDpi xmlns:a14="http://schemas.microsoft.com/office/drawing/2010/main" val="0"/>
@@ -1578,7 +1856,7 @@
                     <pic:cNvPicPr/>
                   </pic:nvPicPr>
                   <pic:blipFill>
-                    <a:blip r:embed="rId15">
+                    <a:blip r:embed="rId18">
                       <a:extLst>
                         <a:ext uri="{28A0092B-C50C-407E-A947-70E740481C1C}">
                           <a14:useLocalDpi xmlns:a14="http://schemas.microsoft.com/office/drawing/2010/main" val="0"/>
@@ -1646,22 +1924,6 @@
     </w:p>
     <w:p>
       <w:pPr>
-        <w:rPr>
-          <w:rFonts w:ascii="Times New Roman" w:hAnsi="Times New Roman" w:cs="Times New Roman"/>
-        </w:rPr>
-      </w:pPr>
-    </w:p>
-    <w:p>
-      <w:pPr>
-        <w:pStyle w:val="ListParagraph"/>
-        <w:ind w:left="2880"/>
-        <w:rPr>
-          <w:rFonts w:ascii="Times New Roman" w:hAnsi="Times New Roman" w:cs="Times New Roman"/>
-        </w:rPr>
-      </w:pPr>
-    </w:p>
-    <w:p>
-      <w:pPr>
         <w:pStyle w:val="ListParagraph"/>
         <w:numPr>
           <w:ilvl w:val="0"/>
@@ -1692,383 +1954,9 @@
       <w:r>
         <w:rPr>
           <w:rFonts w:ascii="Times New Roman" w:hAnsi="Times New Roman" w:cs="Times New Roman"/>
-          <w:noProof/>
-        </w:rPr>
-        <w:drawing>
-          <wp:anchor distT="0" distB="0" distL="114300" distR="114300" simplePos="0" relativeHeight="251671552" behindDoc="0" locked="0" layoutInCell="1" allowOverlap="1" wp14:anchorId="1919D4AF" wp14:editId="0F00FE04">
-            <wp:simplePos x="0" y="0"/>
-            <wp:positionH relativeFrom="column">
-              <wp:posOffset>561975</wp:posOffset>
-            </wp:positionH>
-            <wp:positionV relativeFrom="paragraph">
-              <wp:posOffset>345440</wp:posOffset>
-            </wp:positionV>
-            <wp:extent cx="5943600" cy="3212465"/>
-            <wp:effectExtent l="0" t="0" r="0" b="6985"/>
-            <wp:wrapSquare wrapText="bothSides"/>
-            <wp:docPr id="20" name="Picture 20"/>
-            <wp:cNvGraphicFramePr>
-              <a:graphicFrameLocks xmlns:a="http://schemas.openxmlformats.org/drawingml/2006/main" noChangeAspect="1"/>
-            </wp:cNvGraphicFramePr>
-            <a:graphic xmlns:a="http://schemas.openxmlformats.org/drawingml/2006/main">
-              <a:graphicData uri="http://schemas.openxmlformats.org/drawingml/2006/picture">
-                <pic:pic xmlns:pic="http://schemas.openxmlformats.org/drawingml/2006/picture">
-                  <pic:nvPicPr>
-                    <pic:cNvPr id="1" name=""/>
-                    <pic:cNvPicPr/>
-                  </pic:nvPicPr>
-                  <pic:blipFill>
-                    <a:blip r:embed="rId16">
-                      <a:extLst>
-                        <a:ext uri="{28A0092B-C50C-407E-A947-70E740481C1C}">
-                          <a14:useLocalDpi xmlns:a14="http://schemas.microsoft.com/office/drawing/2010/main" val="0"/>
-                        </a:ext>
-                      </a:extLst>
-                    </a:blip>
-                    <a:stretch>
-                      <a:fillRect/>
-                    </a:stretch>
-                  </pic:blipFill>
-                  <pic:spPr>
-                    <a:xfrm>
-                      <a:off x="0" y="0"/>
-                      <a:ext cx="5943600" cy="3212465"/>
-                    </a:xfrm>
-                    <a:prstGeom prst="rect">
-                      <a:avLst/>
-                    </a:prstGeom>
-                  </pic:spPr>
-                </pic:pic>
-              </a:graphicData>
-            </a:graphic>
-            <wp14:sizeRelH relativeFrom="page">
-              <wp14:pctWidth>0</wp14:pctWidth>
-            </wp14:sizeRelH>
-            <wp14:sizeRelV relativeFrom="page">
-              <wp14:pctHeight>0</wp14:pctHeight>
-            </wp14:sizeRelV>
-          </wp:anchor>
-        </w:drawing>
-      </w:r>
-      <w:r>
-        <w:rPr>
-          <w:rFonts w:ascii="Times New Roman" w:hAnsi="Times New Roman" w:cs="Times New Roman"/>
         </w:rPr>
         <w:t>Nhấn vào dòng muốn sửa trong bảng</w:t>
       </w:r>
-    </w:p>
-    <w:p>
-      <w:pPr>
-        <w:rPr>
-          <w:rFonts w:ascii="Times New Roman" w:hAnsi="Times New Roman" w:cs="Times New Roman"/>
-        </w:rPr>
-      </w:pPr>
-    </w:p>
-    <w:p>
-      <w:pPr>
-        <w:rPr>
-          <w:rFonts w:ascii="Times New Roman" w:hAnsi="Times New Roman" w:cs="Times New Roman"/>
-        </w:rPr>
-      </w:pPr>
-    </w:p>
-    <w:p>
-      <w:pPr>
-        <w:rPr>
-          <w:rFonts w:ascii="Times New Roman" w:hAnsi="Times New Roman" w:cs="Times New Roman"/>
-        </w:rPr>
-      </w:pPr>
-    </w:p>
-    <w:p>
-      <w:pPr>
-        <w:rPr>
-          <w:rFonts w:ascii="Times New Roman" w:hAnsi="Times New Roman" w:cs="Times New Roman"/>
-        </w:rPr>
-      </w:pPr>
-    </w:p>
-    <w:p>
-      <w:pPr>
-        <w:rPr>
-          <w:rFonts w:ascii="Times New Roman" w:hAnsi="Times New Roman" w:cs="Times New Roman"/>
-        </w:rPr>
-      </w:pPr>
-    </w:p>
-    <w:p>
-      <w:pPr>
-        <w:rPr>
-          <w:rFonts w:ascii="Times New Roman" w:hAnsi="Times New Roman" w:cs="Times New Roman"/>
-        </w:rPr>
-      </w:pPr>
-    </w:p>
-    <w:p>
-      <w:pPr>
-        <w:rPr>
-          <w:rFonts w:ascii="Times New Roman" w:hAnsi="Times New Roman" w:cs="Times New Roman"/>
-        </w:rPr>
-      </w:pPr>
-    </w:p>
-    <w:p>
-      <w:pPr>
-        <w:rPr>
-          <w:rFonts w:ascii="Times New Roman" w:hAnsi="Times New Roman" w:cs="Times New Roman"/>
-        </w:rPr>
-      </w:pPr>
-    </w:p>
-    <w:p>
-      <w:pPr>
-        <w:rPr>
-          <w:rFonts w:ascii="Times New Roman" w:hAnsi="Times New Roman" w:cs="Times New Roman"/>
-        </w:rPr>
-      </w:pPr>
-    </w:p>
-    <w:p>
-      <w:pPr>
-        <w:rPr>
-          <w:rFonts w:ascii="Times New Roman" w:hAnsi="Times New Roman" w:cs="Times New Roman"/>
-        </w:rPr>
-      </w:pPr>
-    </w:p>
-    <w:p>
-      <w:pPr>
-        <w:rPr>
-          <w:rFonts w:ascii="Times New Roman" w:hAnsi="Times New Roman" w:cs="Times New Roman"/>
-        </w:rPr>
-      </w:pPr>
-    </w:p>
-    <w:p>
-      <w:pPr>
-        <w:rPr>
-          <w:rFonts w:ascii="Times New Roman" w:hAnsi="Times New Roman" w:cs="Times New Roman"/>
-        </w:rPr>
-      </w:pPr>
-      <w:r>
-        <w:rPr>
-          <w:rFonts w:ascii="Times New Roman" w:hAnsi="Times New Roman" w:cs="Times New Roman"/>
-          <w:noProof/>
-        </w:rPr>
-        <w:drawing>
-          <wp:anchor distT="0" distB="0" distL="114300" distR="114300" simplePos="0" relativeHeight="251672576" behindDoc="0" locked="0" layoutInCell="1" allowOverlap="1" wp14:anchorId="5EE220EB" wp14:editId="2415BBC7">
-            <wp:simplePos x="0" y="0"/>
-            <wp:positionH relativeFrom="column">
-              <wp:posOffset>647700</wp:posOffset>
-            </wp:positionH>
-            <wp:positionV relativeFrom="paragraph">
-              <wp:posOffset>128905</wp:posOffset>
-            </wp:positionV>
-            <wp:extent cx="5038725" cy="1458595"/>
-            <wp:effectExtent l="0" t="0" r="9525" b="8255"/>
-            <wp:wrapSquare wrapText="bothSides"/>
-            <wp:docPr id="21" name="Picture 21"/>
-            <wp:cNvGraphicFramePr>
-              <a:graphicFrameLocks xmlns:a="http://schemas.openxmlformats.org/drawingml/2006/main" noChangeAspect="1"/>
-            </wp:cNvGraphicFramePr>
-            <a:graphic xmlns:a="http://schemas.openxmlformats.org/drawingml/2006/main">
-              <a:graphicData uri="http://schemas.openxmlformats.org/drawingml/2006/picture">
-                <pic:pic xmlns:pic="http://schemas.openxmlformats.org/drawingml/2006/picture">
-                  <pic:nvPicPr>
-                    <pic:cNvPr id="1" name=""/>
-                    <pic:cNvPicPr/>
-                  </pic:nvPicPr>
-                  <pic:blipFill>
-                    <a:blip r:embed="rId17">
-                      <a:extLst>
-                        <a:ext uri="{28A0092B-C50C-407E-A947-70E740481C1C}">
-                          <a14:useLocalDpi xmlns:a14="http://schemas.microsoft.com/office/drawing/2010/main" val="0"/>
-                        </a:ext>
-                      </a:extLst>
-                    </a:blip>
-                    <a:stretch>
-                      <a:fillRect/>
-                    </a:stretch>
-                  </pic:blipFill>
-                  <pic:spPr>
-                    <a:xfrm>
-                      <a:off x="0" y="0"/>
-                      <a:ext cx="5038725" cy="1458595"/>
-                    </a:xfrm>
-                    <a:prstGeom prst="rect">
-                      <a:avLst/>
-                    </a:prstGeom>
-                  </pic:spPr>
-                </pic:pic>
-              </a:graphicData>
-            </a:graphic>
-            <wp14:sizeRelH relativeFrom="page">
-              <wp14:pctWidth>0</wp14:pctWidth>
-            </wp14:sizeRelH>
-            <wp14:sizeRelV relativeFrom="page">
-              <wp14:pctHeight>0</wp14:pctHeight>
-            </wp14:sizeRelV>
-          </wp:anchor>
-        </w:drawing>
-      </w:r>
-    </w:p>
-    <w:p>
-      <w:pPr>
-        <w:rPr>
-          <w:rFonts w:ascii="Times New Roman" w:hAnsi="Times New Roman" w:cs="Times New Roman"/>
-        </w:rPr>
-      </w:pPr>
-    </w:p>
-    <w:p>
-      <w:pPr>
-        <w:rPr>
-          <w:rFonts w:ascii="Times New Roman" w:hAnsi="Times New Roman" w:cs="Times New Roman"/>
-        </w:rPr>
-      </w:pPr>
-      <w:r>
-        <w:rPr>
-          <w:rFonts w:ascii="Times New Roman" w:hAnsi="Times New Roman" w:cs="Times New Roman"/>
-        </w:rPr>
-        <w:tab/>
-      </w:r>
-      <w:r>
-        <w:rPr>
-          <w:rFonts w:ascii="Times New Roman" w:hAnsi="Times New Roman" w:cs="Times New Roman"/>
-        </w:rPr>
-        <w:tab/>
-      </w:r>
-    </w:p>
-    <w:p>
-      <w:pPr>
-        <w:rPr>
-          <w:rFonts w:ascii="Times New Roman" w:hAnsi="Times New Roman" w:cs="Times New Roman"/>
-        </w:rPr>
-      </w:pPr>
-    </w:p>
-    <w:p>
-      <w:pPr>
-        <w:rPr>
-          <w:rFonts w:ascii="Times New Roman" w:hAnsi="Times New Roman" w:cs="Times New Roman"/>
-        </w:rPr>
-      </w:pPr>
-    </w:p>
-    <w:p>
-      <w:pPr>
-        <w:rPr>
-          <w:rFonts w:ascii="Times New Roman" w:hAnsi="Times New Roman" w:cs="Times New Roman"/>
-        </w:rPr>
-      </w:pPr>
-    </w:p>
-    <w:p>
-      <w:pPr>
-        <w:rPr>
-          <w:rFonts w:ascii="Times New Roman" w:hAnsi="Times New Roman" w:cs="Times New Roman"/>
-        </w:rPr>
-      </w:pPr>
-    </w:p>
-    <w:p>
-      <w:pPr>
-        <w:rPr>
-          <w:rFonts w:ascii="Times New Roman" w:hAnsi="Times New Roman" w:cs="Times New Roman"/>
-        </w:rPr>
-      </w:pPr>
-    </w:p>
-    <w:p>
-      <w:pPr>
-        <w:rPr>
-          <w:rFonts w:ascii="Times New Roman" w:hAnsi="Times New Roman" w:cs="Times New Roman"/>
-        </w:rPr>
-      </w:pPr>
-    </w:p>
-    <w:p>
-      <w:pPr>
-        <w:rPr>
-          <w:rFonts w:ascii="Times New Roman" w:hAnsi="Times New Roman" w:cs="Times New Roman"/>
-        </w:rPr>
-      </w:pPr>
-    </w:p>
-    <w:p>
-      <w:pPr>
-        <w:rPr>
-          <w:rFonts w:ascii="Times New Roman" w:hAnsi="Times New Roman" w:cs="Times New Roman"/>
-        </w:rPr>
-      </w:pPr>
-    </w:p>
-    <w:p>
-      <w:pPr>
-        <w:rPr>
-          <w:rFonts w:ascii="Times New Roman" w:hAnsi="Times New Roman" w:cs="Times New Roman"/>
-        </w:rPr>
-      </w:pPr>
-    </w:p>
-    <w:p>
-      <w:pPr>
-        <w:rPr>
-          <w:rFonts w:ascii="Times New Roman" w:hAnsi="Times New Roman" w:cs="Times New Roman"/>
-        </w:rPr>
-      </w:pPr>
-    </w:p>
-    <w:p>
-      <w:pPr>
-        <w:rPr>
-          <w:rFonts w:ascii="Times New Roman" w:hAnsi="Times New Roman" w:cs="Times New Roman"/>
-        </w:rPr>
-      </w:pPr>
-    </w:p>
-    <w:p>
-      <w:pPr>
-        <w:rPr>
-          <w:rFonts w:ascii="Times New Roman" w:hAnsi="Times New Roman" w:cs="Times New Roman"/>
-        </w:rPr>
-      </w:pPr>
-    </w:p>
-    <w:p>
-      <w:pPr>
-        <w:rPr>
-          <w:rFonts w:ascii="Times New Roman" w:hAnsi="Times New Roman" w:cs="Times New Roman"/>
-        </w:rPr>
-      </w:pPr>
-    </w:p>
-    <w:p>
-      <w:pPr>
-        <w:rPr>
-          <w:rFonts w:ascii="Times New Roman" w:hAnsi="Times New Roman" w:cs="Times New Roman"/>
-        </w:rPr>
-      </w:pPr>
-    </w:p>
-    <w:p>
-      <w:pPr>
-        <w:rPr>
-          <w:rFonts w:ascii="Times New Roman" w:hAnsi="Times New Roman" w:cs="Times New Roman"/>
-        </w:rPr>
-      </w:pPr>
-    </w:p>
-    <w:p>
-      <w:pPr>
-        <w:rPr>
-          <w:rFonts w:ascii="Times New Roman" w:hAnsi="Times New Roman" w:cs="Times New Roman"/>
-        </w:rPr>
-      </w:pPr>
-    </w:p>
-    <w:p>
-      <w:pPr>
-        <w:rPr>
-          <w:rFonts w:ascii="Times New Roman" w:hAnsi="Times New Roman" w:cs="Times New Roman"/>
-        </w:rPr>
-      </w:pPr>
-    </w:p>
-    <w:p>
-      <w:pPr>
-        <w:rPr>
-          <w:rFonts w:ascii="Times New Roman" w:hAnsi="Times New Roman" w:cs="Times New Roman"/>
-        </w:rPr>
-      </w:pPr>
-    </w:p>
-    <w:p>
-      <w:pPr>
-        <w:rPr>
-          <w:rFonts w:ascii="Times New Roman" w:hAnsi="Times New Roman" w:cs="Times New Roman"/>
-        </w:rPr>
-      </w:pPr>
-    </w:p>
-    <w:p>
-      <w:pPr>
-        <w:pStyle w:val="ListParagraph"/>
-        <w:ind w:left="2160"/>
-        <w:rPr>
-          <w:rFonts w:ascii="Times New Roman" w:hAnsi="Times New Roman" w:cs="Times New Roman"/>
-        </w:rPr>
-      </w:pPr>
     </w:p>
     <w:p>
       <w:pPr>
@@ -2109,173 +1997,18 @@
     <w:p>
       <w:pPr>
         <w:pStyle w:val="ListParagraph"/>
-        <w:numPr>
-          <w:ilvl w:val="0"/>
-          <w:numId w:val="10"/>
-        </w:numPr>
-        <w:rPr>
-          <w:rFonts w:ascii="Times New Roman" w:hAnsi="Times New Roman" w:cs="Times New Roman"/>
-        </w:rPr>
-      </w:pPr>
-      <w:r>
-        <w:rPr>
-          <w:rFonts w:ascii="Times New Roman" w:hAnsi="Times New Roman" w:cs="Times New Roman"/>
-        </w:rPr>
-        <w:t>Sửa dữ liệu muốn thay đổi</w:t>
-      </w:r>
-    </w:p>
-    <w:p>
-      <w:pPr>
-        <w:pStyle w:val="ListParagraph"/>
-        <w:numPr>
-          <w:ilvl w:val="0"/>
-          <w:numId w:val="10"/>
-        </w:numPr>
-        <w:rPr>
-          <w:rFonts w:ascii="Times New Roman" w:hAnsi="Times New Roman" w:cs="Times New Roman"/>
-        </w:rPr>
-      </w:pPr>
-      <w:r>
-        <w:rPr>
-          <w:rFonts w:ascii="Times New Roman" w:hAnsi="Times New Roman" w:cs="Times New Roman"/>
-        </w:rPr>
-        <w:t>Kiểm tra mã sinh viên</w:t>
-      </w:r>
-    </w:p>
-    <w:p>
-      <w:pPr>
-        <w:pStyle w:val="ListParagraph"/>
-        <w:numPr>
-          <w:ilvl w:val="0"/>
-          <w:numId w:val="11"/>
-        </w:numPr>
-        <w:rPr>
-          <w:rFonts w:ascii="Times New Roman" w:hAnsi="Times New Roman" w:cs="Times New Roman"/>
-        </w:rPr>
-      </w:pPr>
-      <w:r>
-        <w:rPr>
-          <w:rFonts w:ascii="Times New Roman" w:hAnsi="Times New Roman" w:cs="Times New Roman"/>
-        </w:rPr>
-        <w:t>Nếu trùng: sửa dữ liệu vào database và cập nhật lại bảng</w:t>
-      </w:r>
-    </w:p>
-    <w:p>
-      <w:pPr>
-        <w:pStyle w:val="ListParagraph"/>
-        <w:numPr>
-          <w:ilvl w:val="0"/>
-          <w:numId w:val="11"/>
-        </w:numPr>
-        <w:rPr>
-          <w:rFonts w:ascii="Times New Roman" w:hAnsi="Times New Roman" w:cs="Times New Roman"/>
-        </w:rPr>
-      </w:pPr>
-      <w:r>
-        <w:rPr>
-          <w:rFonts w:ascii="Times New Roman" w:hAnsi="Times New Roman" w:cs="Times New Roman"/>
-        </w:rPr>
-        <w:t xml:space="preserve">Nếu không trùng: không sửa </w:t>
-      </w:r>
-    </w:p>
-    <w:p>
-      <w:pPr>
-        <w:rPr>
-          <w:rFonts w:ascii="Times New Roman" w:hAnsi="Times New Roman" w:cs="Times New Roman"/>
-        </w:rPr>
-      </w:pPr>
-      <w:r>
-        <w:rPr>
-          <w:rFonts w:ascii="Times New Roman" w:hAnsi="Times New Roman" w:cs="Times New Roman"/>
-        </w:rPr>
-        <w:br w:type="page"/>
-      </w:r>
-    </w:p>
-    <w:p>
-      <w:pPr>
-        <w:pStyle w:val="ListParagraph"/>
-        <w:rPr>
-          <w:rFonts w:ascii="Times New Roman" w:hAnsi="Times New Roman" w:cs="Times New Roman"/>
-        </w:rPr>
-      </w:pPr>
-    </w:p>
-    <w:p>
-      <w:pPr>
-        <w:pStyle w:val="ListParagraph"/>
-        <w:numPr>
-          <w:ilvl w:val="0"/>
-          <w:numId w:val="2"/>
-        </w:numPr>
-        <w:rPr>
-          <w:rFonts w:ascii="Times New Roman" w:hAnsi="Times New Roman" w:cs="Times New Roman"/>
-        </w:rPr>
-      </w:pPr>
-      <w:r>
-        <w:rPr>
-          <w:rFonts w:ascii="Times New Roman" w:hAnsi="Times New Roman" w:cs="Times New Roman"/>
-        </w:rPr>
-        <w:t>Xóa sinh viên</w:t>
-      </w:r>
-    </w:p>
-    <w:p>
-      <w:pPr>
-        <w:pStyle w:val="ListParagraph"/>
-        <w:numPr>
-          <w:ilvl w:val="0"/>
-          <w:numId w:val="12"/>
-        </w:numPr>
-        <w:rPr>
-          <w:rFonts w:ascii="Times New Roman" w:hAnsi="Times New Roman" w:cs="Times New Roman"/>
-        </w:rPr>
-      </w:pPr>
-      <w:r>
-        <w:rPr>
-          <w:rFonts w:ascii="Times New Roman" w:hAnsi="Times New Roman" w:cs="Times New Roman"/>
-        </w:rPr>
-        <w:t xml:space="preserve">Đọc dữ liệu từ database </w:t>
-      </w:r>
-    </w:p>
-    <w:p>
-      <w:pPr>
-        <w:pStyle w:val="ListParagraph"/>
-        <w:numPr>
-          <w:ilvl w:val="0"/>
-          <w:numId w:val="12"/>
-        </w:numPr>
-        <w:rPr>
-          <w:rFonts w:ascii="Times New Roman" w:hAnsi="Times New Roman" w:cs="Times New Roman"/>
-        </w:rPr>
-      </w:pPr>
-      <w:r>
-        <w:rPr>
-          <w:rFonts w:ascii="Times New Roman" w:hAnsi="Times New Roman" w:cs="Times New Roman"/>
-        </w:rPr>
-        <w:t>Ghi dữ liệu vào bảng (QLSVView)</w:t>
-      </w:r>
-    </w:p>
-    <w:p>
-      <w:pPr>
-        <w:pStyle w:val="ListParagraph"/>
-        <w:numPr>
-          <w:ilvl w:val="0"/>
-          <w:numId w:val="12"/>
-        </w:numPr>
-        <w:rPr>
-          <w:rFonts w:ascii="Times New Roman" w:hAnsi="Times New Roman" w:cs="Times New Roman"/>
-        </w:rPr>
-      </w:pPr>
-      <w:r>
-        <w:rPr>
-          <w:rFonts w:ascii="Times New Roman" w:hAnsi="Times New Roman" w:cs="Times New Roman"/>
-        </w:rPr>
-        <w:t>Tìm sinh viên muốn xóa</w:t>
-      </w:r>
-      <w:r>
-        <w:rPr>
-          <w:rFonts w:ascii="Times New Roman" w:hAnsi="Times New Roman" w:cs="Times New Roman"/>
-        </w:rPr>
-        <w:t xml:space="preserve"> hoặc nhấn vào dòng muốn xóa cho nhanh.</w:t>
-      </w:r>
+        <w:ind w:left="2160"/>
+        <w:rPr>
+          <w:rFonts w:ascii="Times New Roman" w:hAnsi="Times New Roman" w:cs="Times New Roman"/>
+        </w:rPr>
+      </w:pPr>
+    </w:p>
+    <w:p>
+      <w:pPr>
+        <w:rPr>
+          <w:rFonts w:ascii="Times New Roman" w:hAnsi="Times New Roman" w:cs="Times New Roman"/>
+        </w:rPr>
+      </w:pPr>
     </w:p>
     <w:p>
       <w:pPr>
@@ -2288,64 +2021,10 @@
           <w:noProof/>
         </w:rPr>
         <w:drawing>
-          <wp:inline distT="0" distB="0" distL="0" distR="0" wp14:anchorId="39E29670" wp14:editId="5AC6DCC3">
-            <wp:extent cx="5943600" cy="2428875"/>
-            <wp:effectExtent l="0" t="0" r="0" b="9525"/>
-            <wp:docPr id="41" name="Picture 41"/>
-            <wp:cNvGraphicFramePr>
-              <a:graphicFrameLocks xmlns:a="http://schemas.openxmlformats.org/drawingml/2006/main" noChangeAspect="1"/>
-            </wp:cNvGraphicFramePr>
-            <a:graphic xmlns:a="http://schemas.openxmlformats.org/drawingml/2006/main">
-              <a:graphicData uri="http://schemas.openxmlformats.org/drawingml/2006/picture">
-                <pic:pic xmlns:pic="http://schemas.openxmlformats.org/drawingml/2006/picture">
-                  <pic:nvPicPr>
-                    <pic:cNvPr id="1" name=""/>
-                    <pic:cNvPicPr/>
-                  </pic:nvPicPr>
-                  <pic:blipFill>
-                    <a:blip r:embed="rId18"/>
-                    <a:stretch>
-                      <a:fillRect/>
-                    </a:stretch>
-                  </pic:blipFill>
-                  <pic:spPr>
-                    <a:xfrm>
-                      <a:off x="0" y="0"/>
-                      <a:ext cx="5943600" cy="2428875"/>
-                    </a:xfrm>
-                    <a:prstGeom prst="rect">
-                      <a:avLst/>
-                    </a:prstGeom>
-                  </pic:spPr>
-                </pic:pic>
-              </a:graphicData>
-            </a:graphic>
-          </wp:inline>
-        </w:drawing>
-      </w:r>
-    </w:p>
-    <w:p>
-      <w:pPr>
-        <w:rPr>
-          <w:rFonts w:ascii="Times New Roman" w:hAnsi="Times New Roman" w:cs="Times New Roman"/>
-        </w:rPr>
-      </w:pPr>
-    </w:p>
-    <w:p>
-      <w:pPr>
-        <w:rPr>
-          <w:rFonts w:ascii="Times New Roman" w:hAnsi="Times New Roman" w:cs="Times New Roman"/>
-        </w:rPr>
-      </w:pPr>
-      <w:r>
-        <w:rPr>
-          <w:noProof/>
-        </w:rPr>
-        <w:drawing>
-          <wp:inline distT="0" distB="0" distL="0" distR="0" wp14:anchorId="6C003C89" wp14:editId="2B554F78">
-            <wp:extent cx="5943600" cy="757555"/>
-            <wp:effectExtent l="0" t="0" r="0" b="4445"/>
-            <wp:docPr id="42" name="Picture 42"/>
+          <wp:inline distT="0" distB="0" distL="0" distR="0" wp14:anchorId="227F8369" wp14:editId="495E7796">
+            <wp:extent cx="5943600" cy="3106420"/>
+            <wp:effectExtent l="0" t="0" r="0" b="0"/>
+            <wp:docPr id="44" name="Picture 44"/>
             <wp:cNvGraphicFramePr>
               <a:graphicFrameLocks xmlns:a="http://schemas.openxmlformats.org/drawingml/2006/main" noChangeAspect="1"/>
             </wp:cNvGraphicFramePr>
@@ -2365,7 +2044,7 @@
                   <pic:spPr>
                     <a:xfrm>
                       <a:off x="0" y="0"/>
-                      <a:ext cx="5943600" cy="757555"/>
+                      <a:ext cx="5943600" cy="3106420"/>
                     </a:xfrm>
                     <a:prstGeom prst="rect">
                       <a:avLst/>
@@ -2387,10 +2066,47 @@
     </w:p>
     <w:p>
       <w:pPr>
+        <w:rPr>
+          <w:rFonts w:ascii="Times New Roman" w:hAnsi="Times New Roman" w:cs="Times New Roman"/>
+        </w:rPr>
+      </w:pPr>
+    </w:p>
+    <w:p>
+      <w:pPr>
+        <w:rPr>
+          <w:rFonts w:ascii="Times New Roman" w:hAnsi="Times New Roman" w:cs="Times New Roman"/>
+        </w:rPr>
+      </w:pPr>
+    </w:p>
+    <w:p>
+      <w:pPr>
+        <w:rPr>
+          <w:rFonts w:ascii="Times New Roman" w:hAnsi="Times New Roman" w:cs="Times New Roman"/>
+        </w:rPr>
+      </w:pPr>
+    </w:p>
+    <w:p>
+      <w:pPr>
+        <w:rPr>
+          <w:rFonts w:ascii="Times New Roman" w:hAnsi="Times New Roman" w:cs="Times New Roman"/>
+        </w:rPr>
+      </w:pPr>
+    </w:p>
+    <w:p>
+      <w:pPr>
+        <w:pStyle w:val="ListParagraph"/>
+        <w:ind w:left="2160"/>
+        <w:rPr>
+          <w:rFonts w:ascii="Times New Roman" w:hAnsi="Times New Roman" w:cs="Times New Roman"/>
+        </w:rPr>
+      </w:pPr>
+    </w:p>
+    <w:p>
+      <w:pPr>
         <w:pStyle w:val="ListParagraph"/>
         <w:numPr>
           <w:ilvl w:val="0"/>
-          <w:numId w:val="12"/>
+          <w:numId w:val="10"/>
         </w:numPr>
         <w:rPr>
           <w:rFonts w:ascii="Times New Roman" w:hAnsi="Times New Roman" w:cs="Times New Roman"/>
@@ -2399,21 +2115,32 @@
       <w:r>
         <w:rPr>
           <w:rFonts w:ascii="Times New Roman" w:hAnsi="Times New Roman" w:cs="Times New Roman"/>
+        </w:rPr>
+        <w:lastRenderedPageBreak/>
+        <w:t>Sửa dữ liệu muốn thay đổi</w:t>
+      </w:r>
+      <w:r>
+        <w:rPr>
+          <w:rFonts w:ascii="Times New Roman" w:hAnsi="Times New Roman" w:cs="Times New Roman"/>
+        </w:rPr>
+        <w:t xml:space="preserve"> (Không được sửa mã sinh viên)</w:t>
+      </w:r>
+    </w:p>
+    <w:p>
+      <w:pPr>
+        <w:rPr>
+          <w:rFonts w:ascii="Times New Roman" w:hAnsi="Times New Roman" w:cs="Times New Roman"/>
+        </w:rPr>
+      </w:pPr>
+      <w:r>
+        <w:rPr>
           <w:noProof/>
         </w:rPr>
         <w:drawing>
-          <wp:anchor distT="0" distB="0" distL="114300" distR="114300" simplePos="0" relativeHeight="251677696" behindDoc="0" locked="0" layoutInCell="1" allowOverlap="1" wp14:anchorId="48CEBCB5" wp14:editId="3E2A5015">
-            <wp:simplePos x="0" y="0"/>
-            <wp:positionH relativeFrom="column">
-              <wp:posOffset>57150</wp:posOffset>
-            </wp:positionH>
-            <wp:positionV relativeFrom="paragraph">
-              <wp:posOffset>327660</wp:posOffset>
-            </wp:positionV>
-            <wp:extent cx="5943600" cy="935990"/>
+          <wp:inline distT="0" distB="0" distL="0" distR="0" wp14:anchorId="109F2D96" wp14:editId="336703EB">
+            <wp:extent cx="5943600" cy="1830705"/>
             <wp:effectExtent l="0" t="0" r="0" b="0"/>
-            <wp:wrapSquare wrapText="bothSides"/>
-            <wp:docPr id="24" name="Picture 24"/>
+            <wp:docPr id="45" name="Picture 45"/>
             <wp:cNvGraphicFramePr>
               <a:graphicFrameLocks xmlns:a="http://schemas.openxmlformats.org/drawingml/2006/main" noChangeAspect="1"/>
             </wp:cNvGraphicFramePr>
@@ -2425,13 +2152,7 @@
                     <pic:cNvPicPr/>
                   </pic:nvPicPr>
                   <pic:blipFill>
-                    <a:blip r:embed="rId20">
-                      <a:extLst>
-                        <a:ext uri="{28A0092B-C50C-407E-A947-70E740481C1C}">
-                          <a14:useLocalDpi xmlns:a14="http://schemas.microsoft.com/office/drawing/2010/main" val="0"/>
-                        </a:ext>
-                      </a:extLst>
-                    </a:blip>
+                    <a:blip r:embed="rId20"/>
                     <a:stretch>
                       <a:fillRect/>
                     </a:stretch>
@@ -2439,7 +2160,7 @@
                   <pic:spPr>
                     <a:xfrm>
                       <a:off x="0" y="0"/>
-                      <a:ext cx="5943600" cy="935990"/>
+                      <a:ext cx="5943600" cy="1830705"/>
                     </a:xfrm>
                     <a:prstGeom prst="rect">
                       <a:avLst/>
@@ -2448,49 +2169,38 @@
                 </pic:pic>
               </a:graphicData>
             </a:graphic>
-          </wp:anchor>
+          </wp:inline>
         </w:drawing>
       </w:r>
-      <w:r>
-        <w:rPr>
-          <w:rFonts w:ascii="Times New Roman" w:hAnsi="Times New Roman" w:cs="Times New Roman"/>
-        </w:rPr>
-        <w:t>Nhấn vào dòng muốn xóa trong bảng</w:t>
-      </w:r>
-      <w:r>
-        <w:rPr>
-          <w:rFonts w:ascii="Times New Roman" w:hAnsi="Times New Roman" w:cs="Times New Roman"/>
-        </w:rPr>
-        <w:t>(có thể chọn nhiều dòng)</w:t>
-      </w:r>
-    </w:p>
-    <w:p>
-      <w:pPr>
-        <w:pStyle w:val="ListParagraph"/>
-        <w:ind w:left="1800"/>
-        <w:rPr>
-          <w:rFonts w:ascii="Times New Roman" w:hAnsi="Times New Roman" w:cs="Times New Roman"/>
-        </w:rPr>
-      </w:pPr>
-      <w:r>
-        <w:rPr>
-          <w:rFonts w:ascii="Times New Roman" w:hAnsi="Times New Roman" w:cs="Times New Roman"/>
+    </w:p>
+    <w:p>
+      <w:pPr>
+        <w:pStyle w:val="ListParagraph"/>
+        <w:numPr>
+          <w:ilvl w:val="0"/>
+          <w:numId w:val="10"/>
+        </w:numPr>
+        <w:rPr>
+          <w:rFonts w:ascii="Times New Roman" w:hAnsi="Times New Roman" w:cs="Times New Roman"/>
+        </w:rPr>
+      </w:pPr>
+      <w:r>
+        <w:rPr>
           <w:noProof/>
         </w:rPr>
-        <w:lastRenderedPageBreak/>
         <w:drawing>
-          <wp:anchor distT="0" distB="0" distL="114300" distR="114300" simplePos="0" relativeHeight="251674624" behindDoc="0" locked="0" layoutInCell="1" allowOverlap="1" wp14:anchorId="556AD337" wp14:editId="7E35C423">
+          <wp:anchor distT="0" distB="0" distL="114300" distR="114300" simplePos="0" relativeHeight="251694080" behindDoc="0" locked="0" layoutInCell="1" allowOverlap="1" wp14:anchorId="1812356C" wp14:editId="0D983014">
             <wp:simplePos x="0" y="0"/>
             <wp:positionH relativeFrom="column">
-              <wp:posOffset>-76200</wp:posOffset>
+              <wp:posOffset>133350</wp:posOffset>
             </wp:positionH>
             <wp:positionV relativeFrom="paragraph">
-              <wp:posOffset>1375410</wp:posOffset>
+              <wp:posOffset>360680</wp:posOffset>
             </wp:positionV>
-            <wp:extent cx="5943600" cy="2120265"/>
-            <wp:effectExtent l="0" t="0" r="0" b="0"/>
+            <wp:extent cx="5943600" cy="699135"/>
+            <wp:effectExtent l="0" t="0" r="0" b="5715"/>
             <wp:wrapSquare wrapText="bothSides"/>
-            <wp:docPr id="23" name="Picture 23"/>
+            <wp:docPr id="46" name="Picture 46"/>
             <wp:cNvGraphicFramePr>
               <a:graphicFrameLocks xmlns:a="http://schemas.openxmlformats.org/drawingml/2006/main" noChangeAspect="1"/>
             </wp:cNvGraphicFramePr>
@@ -2516,6 +2226,365 @@
                   <pic:spPr>
                     <a:xfrm>
                       <a:off x="0" y="0"/>
+                      <a:ext cx="5943600" cy="699135"/>
+                    </a:xfrm>
+                    <a:prstGeom prst="rect">
+                      <a:avLst/>
+                    </a:prstGeom>
+                  </pic:spPr>
+                </pic:pic>
+              </a:graphicData>
+            </a:graphic>
+            <wp14:sizeRelH relativeFrom="page">
+              <wp14:pctWidth>0</wp14:pctWidth>
+            </wp14:sizeRelH>
+            <wp14:sizeRelV relativeFrom="page">
+              <wp14:pctHeight>0</wp14:pctHeight>
+            </wp14:sizeRelV>
+          </wp:anchor>
+        </w:drawing>
+      </w:r>
+      <w:r>
+        <w:rPr>
+          <w:rFonts w:ascii="Times New Roman" w:hAnsi="Times New Roman" w:cs="Times New Roman"/>
+        </w:rPr>
+        <w:t>Cập nhật lại bảng và database</w:t>
+      </w:r>
+    </w:p>
+    <w:p>
+      <w:pPr>
+        <w:pStyle w:val="ListParagraph"/>
+        <w:ind w:left="2160"/>
+        <w:rPr>
+          <w:rFonts w:ascii="Times New Roman" w:hAnsi="Times New Roman" w:cs="Times New Roman"/>
+        </w:rPr>
+      </w:pPr>
+    </w:p>
+    <w:p>
+      <w:pPr>
+        <w:pStyle w:val="ListParagraph"/>
+        <w:rPr>
+          <w:rFonts w:ascii="Times New Roman" w:hAnsi="Times New Roman" w:cs="Times New Roman"/>
+        </w:rPr>
+      </w:pPr>
+    </w:p>
+    <w:p>
+      <w:pPr>
+        <w:pStyle w:val="ListParagraph"/>
+        <w:numPr>
+          <w:ilvl w:val="0"/>
+          <w:numId w:val="2"/>
+        </w:numPr>
+        <w:rPr>
+          <w:rFonts w:ascii="Times New Roman" w:hAnsi="Times New Roman" w:cs="Times New Roman"/>
+        </w:rPr>
+      </w:pPr>
+      <w:r>
+        <w:rPr>
+          <w:rFonts w:ascii="Times New Roman" w:hAnsi="Times New Roman" w:cs="Times New Roman"/>
+        </w:rPr>
+        <w:t>Xóa sinh viên</w:t>
+      </w:r>
+    </w:p>
+    <w:p>
+      <w:pPr>
+        <w:pStyle w:val="ListParagraph"/>
+        <w:numPr>
+          <w:ilvl w:val="0"/>
+          <w:numId w:val="12"/>
+        </w:numPr>
+        <w:rPr>
+          <w:rFonts w:ascii="Times New Roman" w:hAnsi="Times New Roman" w:cs="Times New Roman"/>
+        </w:rPr>
+      </w:pPr>
+      <w:r>
+        <w:rPr>
+          <w:rFonts w:ascii="Times New Roman" w:hAnsi="Times New Roman" w:cs="Times New Roman"/>
+        </w:rPr>
+        <w:t xml:space="preserve">Đọc dữ liệu từ database </w:t>
+      </w:r>
+    </w:p>
+    <w:p>
+      <w:pPr>
+        <w:pStyle w:val="ListParagraph"/>
+        <w:numPr>
+          <w:ilvl w:val="0"/>
+          <w:numId w:val="12"/>
+        </w:numPr>
+        <w:rPr>
+          <w:rFonts w:ascii="Times New Roman" w:hAnsi="Times New Roman" w:cs="Times New Roman"/>
+        </w:rPr>
+      </w:pPr>
+      <w:r>
+        <w:rPr>
+          <w:rFonts w:ascii="Times New Roman" w:hAnsi="Times New Roman" w:cs="Times New Roman"/>
+        </w:rPr>
+        <w:t>Ghi dữ liệu vào bảng (QLSVView)</w:t>
+      </w:r>
+    </w:p>
+    <w:p>
+      <w:pPr>
+        <w:pStyle w:val="ListParagraph"/>
+        <w:numPr>
+          <w:ilvl w:val="0"/>
+          <w:numId w:val="12"/>
+        </w:numPr>
+        <w:rPr>
+          <w:rFonts w:ascii="Times New Roman" w:hAnsi="Times New Roman" w:cs="Times New Roman"/>
+        </w:rPr>
+      </w:pPr>
+      <w:r>
+        <w:rPr>
+          <w:rFonts w:ascii="Times New Roman" w:hAnsi="Times New Roman" w:cs="Times New Roman"/>
+        </w:rPr>
+        <w:t>Tìm sinh viên muốn xóa</w:t>
+      </w:r>
+      <w:r>
+        <w:rPr>
+          <w:rFonts w:ascii="Times New Roman" w:hAnsi="Times New Roman" w:cs="Times New Roman"/>
+        </w:rPr>
+        <w:t xml:space="preserve"> hoặc nhấn vào dòng muốn xóa cho nhanh.</w:t>
+      </w:r>
+    </w:p>
+    <w:p>
+      <w:pPr>
+        <w:rPr>
+          <w:rFonts w:ascii="Times New Roman" w:hAnsi="Times New Roman" w:cs="Times New Roman"/>
+        </w:rPr>
+      </w:pPr>
+      <w:r>
+        <w:rPr>
+          <w:noProof/>
+        </w:rPr>
+        <w:drawing>
+          <wp:inline distT="0" distB="0" distL="0" distR="0" wp14:anchorId="39E29670" wp14:editId="5AC6DCC3">
+            <wp:extent cx="5943600" cy="2428875"/>
+            <wp:effectExtent l="0" t="0" r="0" b="9525"/>
+            <wp:docPr id="41" name="Picture 41"/>
+            <wp:cNvGraphicFramePr>
+              <a:graphicFrameLocks xmlns:a="http://schemas.openxmlformats.org/drawingml/2006/main" noChangeAspect="1"/>
+            </wp:cNvGraphicFramePr>
+            <a:graphic xmlns:a="http://schemas.openxmlformats.org/drawingml/2006/main">
+              <a:graphicData uri="http://schemas.openxmlformats.org/drawingml/2006/picture">
+                <pic:pic xmlns:pic="http://schemas.openxmlformats.org/drawingml/2006/picture">
+                  <pic:nvPicPr>
+                    <pic:cNvPr id="1" name=""/>
+                    <pic:cNvPicPr/>
+                  </pic:nvPicPr>
+                  <pic:blipFill>
+                    <a:blip r:embed="rId22"/>
+                    <a:stretch>
+                      <a:fillRect/>
+                    </a:stretch>
+                  </pic:blipFill>
+                  <pic:spPr>
+                    <a:xfrm>
+                      <a:off x="0" y="0"/>
+                      <a:ext cx="5943600" cy="2428875"/>
+                    </a:xfrm>
+                    <a:prstGeom prst="rect">
+                      <a:avLst/>
+                    </a:prstGeom>
+                  </pic:spPr>
+                </pic:pic>
+              </a:graphicData>
+            </a:graphic>
+          </wp:inline>
+        </w:drawing>
+      </w:r>
+    </w:p>
+    <w:p>
+      <w:pPr>
+        <w:rPr>
+          <w:rFonts w:ascii="Times New Roman" w:hAnsi="Times New Roman" w:cs="Times New Roman"/>
+        </w:rPr>
+      </w:pPr>
+    </w:p>
+    <w:p>
+      <w:pPr>
+        <w:rPr>
+          <w:rFonts w:ascii="Times New Roman" w:hAnsi="Times New Roman" w:cs="Times New Roman"/>
+        </w:rPr>
+      </w:pPr>
+      <w:r>
+        <w:rPr>
+          <w:noProof/>
+        </w:rPr>
+        <w:drawing>
+          <wp:inline distT="0" distB="0" distL="0" distR="0" wp14:anchorId="6C003C89" wp14:editId="2B554F78">
+            <wp:extent cx="5943600" cy="757555"/>
+            <wp:effectExtent l="0" t="0" r="0" b="4445"/>
+            <wp:docPr id="42" name="Picture 42"/>
+            <wp:cNvGraphicFramePr>
+              <a:graphicFrameLocks xmlns:a="http://schemas.openxmlformats.org/drawingml/2006/main" noChangeAspect="1"/>
+            </wp:cNvGraphicFramePr>
+            <a:graphic xmlns:a="http://schemas.openxmlformats.org/drawingml/2006/main">
+              <a:graphicData uri="http://schemas.openxmlformats.org/drawingml/2006/picture">
+                <pic:pic xmlns:pic="http://schemas.openxmlformats.org/drawingml/2006/picture">
+                  <pic:nvPicPr>
+                    <pic:cNvPr id="1" name=""/>
+                    <pic:cNvPicPr/>
+                  </pic:nvPicPr>
+                  <pic:blipFill>
+                    <a:blip r:embed="rId23"/>
+                    <a:stretch>
+                      <a:fillRect/>
+                    </a:stretch>
+                  </pic:blipFill>
+                  <pic:spPr>
+                    <a:xfrm>
+                      <a:off x="0" y="0"/>
+                      <a:ext cx="5943600" cy="757555"/>
+                    </a:xfrm>
+                    <a:prstGeom prst="rect">
+                      <a:avLst/>
+                    </a:prstGeom>
+                  </pic:spPr>
+                </pic:pic>
+              </a:graphicData>
+            </a:graphic>
+          </wp:inline>
+        </w:drawing>
+      </w:r>
+    </w:p>
+    <w:p>
+      <w:pPr>
+        <w:rPr>
+          <w:rFonts w:ascii="Times New Roman" w:hAnsi="Times New Roman" w:cs="Times New Roman"/>
+        </w:rPr>
+      </w:pPr>
+    </w:p>
+    <w:p>
+      <w:pPr>
+        <w:pStyle w:val="ListParagraph"/>
+        <w:numPr>
+          <w:ilvl w:val="0"/>
+          <w:numId w:val="12"/>
+        </w:numPr>
+        <w:rPr>
+          <w:rFonts w:ascii="Times New Roman" w:hAnsi="Times New Roman" w:cs="Times New Roman"/>
+        </w:rPr>
+      </w:pPr>
+      <w:r>
+        <w:rPr>
+          <w:rFonts w:ascii="Times New Roman" w:hAnsi="Times New Roman" w:cs="Times New Roman"/>
+          <w:noProof/>
+        </w:rPr>
+        <w:lastRenderedPageBreak/>
+        <w:drawing>
+          <wp:anchor distT="0" distB="0" distL="114300" distR="114300" simplePos="0" relativeHeight="251677696" behindDoc="0" locked="0" layoutInCell="1" allowOverlap="1" wp14:anchorId="48CEBCB5" wp14:editId="3E2A5015">
+            <wp:simplePos x="0" y="0"/>
+            <wp:positionH relativeFrom="column">
+              <wp:posOffset>57150</wp:posOffset>
+            </wp:positionH>
+            <wp:positionV relativeFrom="paragraph">
+              <wp:posOffset>327660</wp:posOffset>
+            </wp:positionV>
+            <wp:extent cx="5943600" cy="935990"/>
+            <wp:effectExtent l="0" t="0" r="0" b="0"/>
+            <wp:wrapSquare wrapText="bothSides"/>
+            <wp:docPr id="24" name="Picture 24"/>
+            <wp:cNvGraphicFramePr>
+              <a:graphicFrameLocks xmlns:a="http://schemas.openxmlformats.org/drawingml/2006/main" noChangeAspect="1"/>
+            </wp:cNvGraphicFramePr>
+            <a:graphic xmlns:a="http://schemas.openxmlformats.org/drawingml/2006/main">
+              <a:graphicData uri="http://schemas.openxmlformats.org/drawingml/2006/picture">
+                <pic:pic xmlns:pic="http://schemas.openxmlformats.org/drawingml/2006/picture">
+                  <pic:nvPicPr>
+                    <pic:cNvPr id="1" name=""/>
+                    <pic:cNvPicPr/>
+                  </pic:nvPicPr>
+                  <pic:blipFill>
+                    <a:blip r:embed="rId24">
+                      <a:extLst>
+                        <a:ext uri="{28A0092B-C50C-407E-A947-70E740481C1C}">
+                          <a14:useLocalDpi xmlns:a14="http://schemas.microsoft.com/office/drawing/2010/main" val="0"/>
+                        </a:ext>
+                      </a:extLst>
+                    </a:blip>
+                    <a:stretch>
+                      <a:fillRect/>
+                    </a:stretch>
+                  </pic:blipFill>
+                  <pic:spPr>
+                    <a:xfrm>
+                      <a:off x="0" y="0"/>
+                      <a:ext cx="5943600" cy="935990"/>
+                    </a:xfrm>
+                    <a:prstGeom prst="rect">
+                      <a:avLst/>
+                    </a:prstGeom>
+                  </pic:spPr>
+                </pic:pic>
+              </a:graphicData>
+            </a:graphic>
+          </wp:anchor>
+        </w:drawing>
+      </w:r>
+      <w:r>
+        <w:rPr>
+          <w:rFonts w:ascii="Times New Roman" w:hAnsi="Times New Roman" w:cs="Times New Roman"/>
+        </w:rPr>
+        <w:t>Nhấn vào dòng muốn xóa trong bảng</w:t>
+      </w:r>
+      <w:r>
+        <w:rPr>
+          <w:rFonts w:ascii="Times New Roman" w:hAnsi="Times New Roman" w:cs="Times New Roman"/>
+        </w:rPr>
+        <w:t>(có thể chọn nhiều dòng)</w:t>
+      </w:r>
+    </w:p>
+    <w:p>
+      <w:pPr>
+        <w:pStyle w:val="ListParagraph"/>
+        <w:ind w:left="1800"/>
+        <w:rPr>
+          <w:rFonts w:ascii="Times New Roman" w:hAnsi="Times New Roman" w:cs="Times New Roman"/>
+        </w:rPr>
+      </w:pPr>
+      <w:r>
+        <w:rPr>
+          <w:rFonts w:ascii="Times New Roman" w:hAnsi="Times New Roman" w:cs="Times New Roman"/>
+          <w:noProof/>
+        </w:rPr>
+        <w:drawing>
+          <wp:anchor distT="0" distB="0" distL="114300" distR="114300" simplePos="0" relativeHeight="251674624" behindDoc="0" locked="0" layoutInCell="1" allowOverlap="1" wp14:anchorId="556AD337" wp14:editId="7E35C423">
+            <wp:simplePos x="0" y="0"/>
+            <wp:positionH relativeFrom="column">
+              <wp:posOffset>-76200</wp:posOffset>
+            </wp:positionH>
+            <wp:positionV relativeFrom="paragraph">
+              <wp:posOffset>1375410</wp:posOffset>
+            </wp:positionV>
+            <wp:extent cx="5943600" cy="2120265"/>
+            <wp:effectExtent l="0" t="0" r="0" b="0"/>
+            <wp:wrapSquare wrapText="bothSides"/>
+            <wp:docPr id="23" name="Picture 23"/>
+            <wp:cNvGraphicFramePr>
+              <a:graphicFrameLocks xmlns:a="http://schemas.openxmlformats.org/drawingml/2006/main" noChangeAspect="1"/>
+            </wp:cNvGraphicFramePr>
+            <a:graphic xmlns:a="http://schemas.openxmlformats.org/drawingml/2006/main">
+              <a:graphicData uri="http://schemas.openxmlformats.org/drawingml/2006/picture">
+                <pic:pic xmlns:pic="http://schemas.openxmlformats.org/drawingml/2006/picture">
+                  <pic:nvPicPr>
+                    <pic:cNvPr id="1" name=""/>
+                    <pic:cNvPicPr/>
+                  </pic:nvPicPr>
+                  <pic:blipFill>
+                    <a:blip r:embed="rId25">
+                      <a:extLst>
+                        <a:ext uri="{28A0092B-C50C-407E-A947-70E740481C1C}">
+                          <a14:useLocalDpi xmlns:a14="http://schemas.microsoft.com/office/drawing/2010/main" val="0"/>
+                        </a:ext>
+                      </a:extLst>
+                    </a:blip>
+                    <a:stretch>
+                      <a:fillRect/>
+                    </a:stretch>
+                  </pic:blipFill>
+                  <pic:spPr>
+                    <a:xfrm>
+                      <a:off x="0" y="0"/>
                       <a:ext cx="5943600" cy="2120265"/>
                     </a:xfrm>
                     <a:prstGeom prst="rect">
@@ -2575,7 +2644,7 @@
                     <pic:cNvPicPr/>
                   </pic:nvPicPr>
                   <pic:blipFill>
-                    <a:blip r:embed="rId22">
+                    <a:blip r:embed="rId26">
                       <a:extLst>
                         <a:ext uri="{28A0092B-C50C-407E-A947-70E740481C1C}">
                           <a14:useLocalDpi xmlns:a14="http://schemas.microsoft.com/office/drawing/2010/main" val="0"/>
@@ -2692,7 +2761,7 @@
                     <pic:cNvPicPr/>
                   </pic:nvPicPr>
                   <pic:blipFill>
-                    <a:blip r:embed="rId23">
+                    <a:blip r:embed="rId27">
                       <a:extLst>
                         <a:ext uri="{28A0092B-C50C-407E-A947-70E740481C1C}">
                           <a14:useLocalDpi xmlns:a14="http://schemas.microsoft.com/office/drawing/2010/main" val="0"/>
@@ -2769,6 +2838,7 @@
           <w:rFonts w:ascii="Times New Roman" w:hAnsi="Times New Roman" w:cs="Times New Roman"/>
           <w:noProof/>
         </w:rPr>
+        <w:lastRenderedPageBreak/>
         <w:drawing>
           <wp:anchor distT="0" distB="0" distL="114300" distR="114300" simplePos="0" relativeHeight="251687936" behindDoc="0" locked="0" layoutInCell="1" allowOverlap="1" wp14:anchorId="6FD325C3" wp14:editId="125C9BE2">
             <wp:simplePos x="0" y="0"/>
@@ -2793,7 +2863,7 @@
                     <pic:cNvPicPr/>
                   </pic:nvPicPr>
                   <pic:blipFill>
-                    <a:blip r:embed="rId24">
+                    <a:blip r:embed="rId28">
                       <a:extLst>
                         <a:ext uri="{28A0092B-C50C-407E-A947-70E740481C1C}">
                           <a14:useLocalDpi xmlns:a14="http://schemas.microsoft.com/office/drawing/2010/main" val="0"/>
@@ -2842,9 +2912,8 @@
         <w:rPr>
           <w:noProof/>
         </w:rPr>
-        <w:lastRenderedPageBreak/>
         <w:drawing>
-          <wp:anchor distT="0" distB="0" distL="114300" distR="114300" simplePos="0" relativeHeight="251681792" behindDoc="0" locked="0" layoutInCell="1" allowOverlap="1" wp14:anchorId="1DBE5871" wp14:editId="2A53A94A">
+          <wp:anchor distT="0" distB="0" distL="114300" distR="114300" simplePos="0" relativeHeight="251681792" behindDoc="0" locked="0" layoutInCell="1" allowOverlap="1" wp14:anchorId="6D1A9ADF" wp14:editId="30B45F2A">
             <wp:simplePos x="0" y="0"/>
             <wp:positionH relativeFrom="column">
               <wp:posOffset>-21590</wp:posOffset>
@@ -2867,7 +2936,7 @@
                     <pic:cNvPicPr/>
                   </pic:nvPicPr>
                   <pic:blipFill>
-                    <a:blip r:embed="rId25">
+                    <a:blip r:embed="rId29">
                       <a:extLst>
                         <a:ext uri="{28A0092B-C50C-407E-A947-70E740481C1C}">
                           <a14:useLocalDpi xmlns:a14="http://schemas.microsoft.com/office/drawing/2010/main" val="0"/>
@@ -2899,31 +2968,12 @@
           </wp:anchor>
         </w:drawing>
       </w:r>
-    </w:p>
-    <w:p>
-      <w:pPr>
-        <w:pStyle w:val="ListParagraph"/>
-        <w:ind w:left="1440"/>
-        <w:rPr>
-          <w:rFonts w:ascii="Times New Roman" w:hAnsi="Times New Roman" w:cs="Times New Roman"/>
-        </w:rPr>
-      </w:pPr>
-    </w:p>
-    <w:p>
-      <w:pPr>
-        <w:pStyle w:val="ListParagraph"/>
-        <w:ind w:left="1440"/>
-        <w:rPr>
-          <w:rFonts w:ascii="Times New Roman" w:hAnsi="Times New Roman" w:cs="Times New Roman"/>
-        </w:rPr>
-      </w:pPr>
-      <w:r>
-        <w:rPr>
-          <w:rFonts w:ascii="Times New Roman" w:hAnsi="Times New Roman" w:cs="Times New Roman"/>
+      <w:r>
+        <w:rPr>
           <w:noProof/>
         </w:rPr>
         <w:drawing>
-          <wp:anchor distT="0" distB="0" distL="114300" distR="114300" simplePos="0" relativeHeight="251683840" behindDoc="0" locked="0" layoutInCell="1" allowOverlap="1" wp14:anchorId="74B3863D" wp14:editId="2631C27B">
+          <wp:anchor distT="0" distB="0" distL="114300" distR="114300" simplePos="0" relativeHeight="251683840" behindDoc="0" locked="0" layoutInCell="1" allowOverlap="1" wp14:anchorId="6005BEB4" wp14:editId="5771F494">
             <wp:simplePos x="0" y="0"/>
             <wp:positionH relativeFrom="column">
               <wp:posOffset>323850</wp:posOffset>
@@ -2946,7 +2996,7 @@
                     <pic:cNvPicPr/>
                   </pic:nvPicPr>
                   <pic:blipFill>
-                    <a:blip r:embed="rId26">
+                    <a:blip r:embed="rId30">
                       <a:extLst>
                         <a:ext uri="{28A0092B-C50C-407E-A947-70E740481C1C}">
                           <a14:useLocalDpi xmlns:a14="http://schemas.microsoft.com/office/drawing/2010/main" val="0"/>
@@ -2980,11 +3030,10 @@
       </w:r>
       <w:r>
         <w:rPr>
-          <w:rFonts w:ascii="Times New Roman" w:hAnsi="Times New Roman" w:cs="Times New Roman"/>
           <w:noProof/>
         </w:rPr>
         <w:drawing>
-          <wp:anchor distT="0" distB="0" distL="114300" distR="114300" simplePos="0" relativeHeight="251680768" behindDoc="0" locked="0" layoutInCell="1" allowOverlap="1" wp14:anchorId="6872713D" wp14:editId="096F1E09">
+          <wp:anchor distT="0" distB="0" distL="114300" distR="114300" simplePos="0" relativeHeight="251680768" behindDoc="0" locked="0" layoutInCell="1" allowOverlap="1" wp14:anchorId="49C0AEE7" wp14:editId="0002A54B">
             <wp:simplePos x="0" y="0"/>
             <wp:positionH relativeFrom="column">
               <wp:posOffset>47625</wp:posOffset>
@@ -3007,7 +3056,7 @@
                     <pic:cNvPicPr/>
                   </pic:nvPicPr>
                   <pic:blipFill>
-                    <a:blip r:embed="rId27">
+                    <a:blip r:embed="rId31">
                       <a:extLst>
                         <a:ext uri="{28A0092B-C50C-407E-A947-70E740481C1C}">
                           <a14:useLocalDpi xmlns:a14="http://schemas.microsoft.com/office/drawing/2010/main" val="0"/>
@@ -3077,7 +3126,7 @@
                     <pic:cNvPicPr/>
                   </pic:nvPicPr>
                   <pic:blipFill>
-                    <a:blip r:embed="rId28">
+                    <a:blip r:embed="rId32">
                       <a:extLst>
                         <a:ext uri="{28A0092B-C50C-407E-A947-70E740481C1C}">
                           <a14:useLocalDpi xmlns:a14="http://schemas.microsoft.com/office/drawing/2010/main" val="0"/>
@@ -3112,17 +3161,6 @@
     </w:p>
     <w:p>
       <w:pPr>
-        <w:pStyle w:val="ListParagraph"/>
-        <w:ind w:left="1440"/>
-        <w:rPr>
-          <w:rFonts w:ascii="Times New Roman" w:hAnsi="Times New Roman" w:cs="Times New Roman"/>
-        </w:rPr>
-      </w:pPr>
-    </w:p>
-    <w:p>
-      <w:pPr>
-        <w:pStyle w:val="ListParagraph"/>
-        <w:ind w:left="1440"/>
         <w:rPr>
           <w:rFonts w:ascii="Times New Roman" w:hAnsi="Times New Roman" w:cs="Times New Roman"/>
         </w:rPr>
@@ -3244,7 +3282,7 @@
                     <pic:cNvPicPr/>
                   </pic:nvPicPr>
                   <pic:blipFill>
-                    <a:blip r:embed="rId29"/>
+                    <a:blip r:embed="rId33"/>
                     <a:stretch>
                       <a:fillRect/>
                     </a:stretch>
@@ -3341,7 +3379,7 @@
                     <pic:cNvPicPr/>
                   </pic:nvPicPr>
                   <pic:blipFill>
-                    <a:blip r:embed="rId30">
+                    <a:blip r:embed="rId34">
                       <a:extLst>
                         <a:ext uri="{28A0092B-C50C-407E-A947-70E740481C1C}">
                           <a14:useLocalDpi xmlns:a14="http://schemas.microsoft.com/office/drawing/2010/main" val="0"/>
@@ -3401,6 +3439,13 @@
     </w:p>
     <w:p>
       <w:pPr>
+        <w:rPr>
+          <w:rFonts w:ascii="Times New Roman" w:hAnsi="Times New Roman" w:cs="Times New Roman"/>
+        </w:rPr>
+      </w:pPr>
+    </w:p>
+    <w:p>
+      <w:pPr>
         <w:pStyle w:val="ListParagraph"/>
         <w:numPr>
           <w:ilvl w:val="0"/>
@@ -3416,6 +3461,8 @@
         </w:rPr>
         <w:t>Tên</w:t>
       </w:r>
+      <w:bookmarkStart w:id="0" w:name="_GoBack"/>
+      <w:bookmarkEnd w:id="0"/>
     </w:p>
     <w:p>
       <w:pPr>
@@ -3464,7 +3511,7 @@
                     <pic:cNvPicPr/>
                   </pic:nvPicPr>
                   <pic:blipFill>
-                    <a:blip r:embed="rId31"/>
+                    <a:blip r:embed="rId35"/>
                     <a:stretch>
                       <a:fillRect/>
                     </a:stretch>
@@ -3543,7 +3590,7 @@
                     <pic:cNvPicPr/>
                   </pic:nvPicPr>
                   <pic:blipFill>
-                    <a:blip r:embed="rId32">
+                    <a:blip r:embed="rId36">
                       <a:extLst>
                         <a:ext uri="{28A0092B-C50C-407E-A947-70E740481C1C}">
                           <a14:useLocalDpi xmlns:a14="http://schemas.microsoft.com/office/drawing/2010/main" val="0"/>
@@ -3628,6 +3675,86 @@
     <w:p>
       <w:pPr>
         <w:pStyle w:val="ListParagraph"/>
+        <w:rPr>
+          <w:rFonts w:ascii="Times New Roman" w:hAnsi="Times New Roman" w:cs="Times New Roman"/>
+        </w:rPr>
+      </w:pPr>
+    </w:p>
+    <w:p>
+      <w:pPr>
+        <w:pStyle w:val="ListParagraph"/>
+        <w:rPr>
+          <w:rFonts w:ascii="Times New Roman" w:hAnsi="Times New Roman" w:cs="Times New Roman"/>
+        </w:rPr>
+      </w:pPr>
+    </w:p>
+    <w:p>
+      <w:pPr>
+        <w:pStyle w:val="ListParagraph"/>
+        <w:rPr>
+          <w:rFonts w:ascii="Times New Roman" w:hAnsi="Times New Roman" w:cs="Times New Roman"/>
+        </w:rPr>
+      </w:pPr>
+    </w:p>
+    <w:p>
+      <w:pPr>
+        <w:pStyle w:val="ListParagraph"/>
+        <w:rPr>
+          <w:rFonts w:ascii="Times New Roman" w:hAnsi="Times New Roman" w:cs="Times New Roman"/>
+        </w:rPr>
+      </w:pPr>
+    </w:p>
+    <w:p>
+      <w:pPr>
+        <w:pStyle w:val="ListParagraph"/>
+        <w:rPr>
+          <w:rFonts w:ascii="Times New Roman" w:hAnsi="Times New Roman" w:cs="Times New Roman"/>
+        </w:rPr>
+      </w:pPr>
+    </w:p>
+    <w:p>
+      <w:pPr>
+        <w:pStyle w:val="ListParagraph"/>
+        <w:rPr>
+          <w:rFonts w:ascii="Times New Roman" w:hAnsi="Times New Roman" w:cs="Times New Roman"/>
+        </w:rPr>
+      </w:pPr>
+    </w:p>
+    <w:p>
+      <w:pPr>
+        <w:pStyle w:val="ListParagraph"/>
+        <w:rPr>
+          <w:rFonts w:ascii="Times New Roman" w:hAnsi="Times New Roman" w:cs="Times New Roman"/>
+        </w:rPr>
+      </w:pPr>
+    </w:p>
+    <w:p>
+      <w:pPr>
+        <w:pStyle w:val="ListParagraph"/>
+        <w:rPr>
+          <w:rFonts w:ascii="Times New Roman" w:hAnsi="Times New Roman" w:cs="Times New Roman"/>
+        </w:rPr>
+      </w:pPr>
+    </w:p>
+    <w:p>
+      <w:pPr>
+        <w:pStyle w:val="ListParagraph"/>
+        <w:rPr>
+          <w:rFonts w:ascii="Times New Roman" w:hAnsi="Times New Roman" w:cs="Times New Roman"/>
+        </w:rPr>
+      </w:pPr>
+    </w:p>
+    <w:p>
+      <w:pPr>
+        <w:pStyle w:val="ListParagraph"/>
+        <w:rPr>
+          <w:rFonts w:ascii="Times New Roman" w:hAnsi="Times New Roman" w:cs="Times New Roman"/>
+        </w:rPr>
+      </w:pPr>
+    </w:p>
+    <w:p>
+      <w:pPr>
+        <w:pStyle w:val="ListParagraph"/>
         <w:numPr>
           <w:ilvl w:val="0"/>
           <w:numId w:val="1"/>
@@ -3644,6 +3771,7 @@
           <w:b/>
           <w:sz w:val="28"/>
         </w:rPr>
+        <w:lastRenderedPageBreak/>
         <w:t>Bảng phân công</w:t>
       </w:r>
     </w:p>
@@ -3655,8 +3783,6 @@
           <w:sz w:val="28"/>
         </w:rPr>
       </w:pPr>
-      <w:bookmarkStart w:id="0" w:name="_GoBack"/>
-      <w:bookmarkEnd w:id="0"/>
     </w:p>
     <w:tbl>
       <w:tblPr>
@@ -4386,7 +4512,6 @@
                 <w:rFonts w:ascii="Times New Roman" w:hAnsi="Times New Roman" w:cs="Times New Roman"/>
                 <w:sz w:val="24"/>
               </w:rPr>
-              <w:lastRenderedPageBreak/>
               <w:t>Tìm kiếm</w:t>
             </w:r>
           </w:p>
@@ -5297,7 +5422,7 @@
   <w:abstractNum w:abstractNumId="6" w15:restartNumberingAfterBreak="0">
     <w:nsid w:val="3CDB5306"/>
     <w:multiLevelType w:val="hybridMultilevel"/>
-    <w:tmpl w:val="9D30E044"/>
+    <w:tmpl w:val="C292D5B4"/>
     <w:lvl w:ilvl="0" w:tplc="04090003">
       <w:start w:val="1"/>
       <w:numFmt w:val="bullet"/>
